--- a/RiMoST/RiMoST/RiMoST.docx
+++ b/RiMoST/RiMoST/RiMoST.docx
@@ -32,8 +32,6 @@
                 <w:szCs w:val="32"/>
               </w:rPr>
             </w:pPr>
-            <w:bookmarkStart w:id="0" w:name="_GoBack"/>
-            <w:bookmarkEnd w:id="0"/>
             <w:r>
               <w:rPr>
                 <w:b/>
@@ -44,6 +42,7 @@
             </w:r>
           </w:p>
         </w:tc>
+        <w:bookmarkStart w:id="0" w:name="_GoBack"/>
         <w:tc>
           <w:tcPr>
             <w:tcW w:w="4004" w:type="pct"/>
@@ -78,12 +77,13 @@
                   <v:path o:extrusionok="f" gradientshapeok="t" o:connecttype="rect"/>
                   <o:lock v:ext="edit" aspectratio="t"/>
                 </v:shapetype>
-                <v:shape id="_x0000_i1074" type="#_x0000_t75" style="width:318.75pt;height:17.25pt" o:ole="">
+                <v:shape id="_x0000_i1058" type="#_x0000_t75" style="width:318.75pt;height:17.25pt" o:ole="">
                   <v:imagedata r:id="rId8" o:title=""/>
                 </v:shape>
-                <w:control r:id="rId9" w:name="_ActiveXWrapper4" w:shapeid="_x0000_i1074"/>
+                <w:control r:id="rId9" w:name="_ActiveXWrapper4" w:shapeid="_x0000_i1058"/>
               </w:object>
             </w:r>
+            <w:bookmarkEnd w:id="0"/>
             <w:r>
               <w:rPr>
                 <w:rFonts w:cs="Arial"/>
@@ -92,10 +92,10 @@
                 <w:szCs w:val="36"/>
               </w:rPr>
               <w:object w:dxaOrig="1440" w:dyaOrig="1440">
-                <v:shape id="_x0000_i1076" type="#_x0000_t75" style="width:57pt;height:17.25pt" o:ole="">
+                <v:shape id="_x0000_i1059" type="#_x0000_t75" style="width:57pt;height:17.25pt" o:ole="">
                   <v:imagedata r:id="rId10" o:title=""/>
                 </v:shape>
-                <w:control r:id="rId11" w:name="_ActiveXWrapper2" w:shapeid="_x0000_i1076"/>
+                <w:control r:id="rId11" w:name="_ActiveXWrapper2" w:shapeid="_x0000_i1059"/>
               </w:object>
             </w:r>
           </w:p>
@@ -148,10 +148,10 @@
                 <w:szCs w:val="36"/>
               </w:rPr>
               <w:object w:dxaOrig="1440" w:dyaOrig="1440">
-                <v:shape id="_x0000_i1072" type="#_x0000_t75" style="width:136.5pt;height:17.25pt" o:ole="">
+                <v:shape id="_x0000_i1061" type="#_x0000_t75" style="width:136.5pt;height:17.25pt" o:ole="">
                   <v:imagedata r:id="rId12" o:title=""/>
                 </v:shape>
-                <w:control r:id="rId13" w:name="_ActiveXWrapper41" w:shapeid="_x0000_i1072"/>
+                <w:control r:id="rId13" w:name="_ActiveXWrapper41" w:shapeid="_x0000_i1061"/>
               </w:object>
             </w:r>
           </w:p>
@@ -193,10 +193,10 @@
             </w:pPr>
             <w:r>
               <w:object w:dxaOrig="1440" w:dyaOrig="1440">
-                <v:shape id="_x0000_i1077" type="#_x0000_t75" style="width:137.25pt;height:19.5pt" o:ole="">
+                <v:shape id="_x0000_i1072" type="#_x0000_t75" style="width:137.25pt;height:19.5pt" o:ole="">
                   <v:imagedata r:id="rId14" o:title=""/>
                 </v:shape>
-                <w:control r:id="rId15" w:name="_ActiveXWrapper1" w:shapeid="_x0000_i1077"/>
+                <w:control r:id="rId15" w:name="_ActiveXWrapper1" w:shapeid="_x0000_i1072"/>
               </w:object>
             </w:r>
           </w:p>
@@ -244,10 +244,10 @@
             </w:pPr>
             <w:r>
               <w:object w:dxaOrig="1440" w:dyaOrig="1440">
-                <v:shape id="_x0000_i1068" type="#_x0000_t75" style="width:379.5pt;height:21pt" o:ole="">
+                <v:shape id="_x0000_i1065" type="#_x0000_t75" style="width:379.5pt;height:21pt" o:ole="">
                   <v:imagedata r:id="rId16" o:title=""/>
                 </v:shape>
-                <w:control r:id="rId17" w:name="_ActiveXWrapper3" w:shapeid="_x0000_i1068"/>
+                <w:control r:id="rId17" w:name="_ActiveXWrapper3" w:shapeid="_x0000_i1065"/>
               </w:object>
             </w:r>
           </w:p>
@@ -292,10 +292,10 @@
                 <w:szCs w:val="32"/>
               </w:rPr>
               <w:object w:dxaOrig="1440" w:dyaOrig="1440">
-                <v:shape id="_x0000_i1066" type="#_x0000_t75" style="width:478.5pt;height:33pt" o:ole="">
+                <v:shape id="_x0000_i1067" type="#_x0000_t75" style="width:478.5pt;height:16.5pt" o:ole="">
                   <v:imagedata r:id="rId18" o:title=""/>
                 </v:shape>
-                <w:control r:id="rId19" w:name="_ActiveXWrapper211" w:shapeid="_x0000_i1066"/>
+                <w:control r:id="rId19" w:name="_ActiveXWrapper211" w:shapeid="_x0000_i1067"/>
               </w:object>
             </w:r>
           </w:p>
@@ -331,10 +331,10 @@
                 <w:szCs w:val="32"/>
               </w:rPr>
               <w:object w:dxaOrig="1440" w:dyaOrig="1440">
-                <v:shape id="_x0000_i1063" type="#_x0000_t75" style="width:478.5pt;height:265.5pt" o:ole="">
-                  <v:imagedata r:id="rId20" o:title=""/>
+                <v:shape id="_x0000_i1069" type="#_x0000_t75" style="width:478.5pt;height:16.5pt" o:ole="">
+                  <v:imagedata r:id="rId18" o:title=""/>
                 </v:shape>
-                <w:control r:id="rId21" w:name="_ActiveXWrapper2111" w:shapeid="_x0000_i1063"/>
+                <w:control r:id="rId20" w:name="_ActiveXWrapper2111" w:shapeid="_x0000_i1069"/>
               </w:object>
             </w:r>
           </w:p>
@@ -379,10 +379,10 @@
                 <w:szCs w:val="32"/>
               </w:rPr>
               <w:object w:dxaOrig="1440" w:dyaOrig="1440">
-                <v:shape id="_x0000_i1060" type="#_x0000_t75" style="width:478.5pt;height:54.75pt" o:ole="">
-                  <v:imagedata r:id="rId22" o:title=""/>
+                <v:shape id="_x0000_i1071" type="#_x0000_t75" style="width:478.5pt;height:16.5pt" o:ole="">
+                  <v:imagedata r:id="rId18" o:title=""/>
                 </v:shape>
-                <w:control r:id="rId23" w:name="_ActiveXWrapper2112" w:shapeid="_x0000_i1060"/>
+                <w:control r:id="rId21" w:name="_ActiveXWrapper2112" w:shapeid="_x0000_i1071"/>
               </w:object>
             </w:r>
           </w:p>
@@ -442,8 +442,8 @@
       </w:pPr>
     </w:p>
     <w:sectPr>
-      <w:headerReference w:type="default" r:id="rId24"/>
-      <w:footerReference w:type="default" r:id="rId25"/>
+      <w:headerReference w:type="default" r:id="rId22"/>
+      <w:footerReference w:type="default" r:id="rId23"/>
       <w:pgSz w:w="11906" w:h="16838"/>
       <w:pgMar w:top="1417" w:right="1134" w:bottom="1134" w:left="1134" w:header="708" w:footer="708" w:gutter="0"/>
       <w:cols w:space="708"/>
@@ -1528,7 +1528,7 @@
   <ax:ocxPr ax:name="ControlInfo_dwFlags" ax:value="0"/>
   <ax:ocxPr ax:name="MiscStatusBits" ax:value="0"/>
   <ax:ocxPr ax:name="Sizel_cx" ax:value="16880"/>
-  <ax:ocxPr ax:name="Sizel_cy" ax:value="1164"/>
+  <ax:ocxPr ax:name="Sizel_cy" ax:value="582"/>
   <ax:ocxPr ax:name="IsDynamic" ax:value="0"/>
 </ax:ocx>
 </file>
@@ -1545,7 +1545,7 @@
   <ax:ocxPr ax:name="ControlInfo_dwFlags" ax:value="0"/>
   <ax:ocxPr ax:name="MiscStatusBits" ax:value="0"/>
   <ax:ocxPr ax:name="Sizel_cx" ax:value="16880"/>
-  <ax:ocxPr ax:name="Sizel_cy" ax:value="9366"/>
+  <ax:ocxPr ax:name="Sizel_cy" ax:value="582"/>
   <ax:ocxPr ax:name="IsDynamic" ax:value="0"/>
 </ax:ocx>
 </file>
@@ -1562,7 +1562,7 @@
   <ax:ocxPr ax:name="ControlInfo_dwFlags" ax:value="0"/>
   <ax:ocxPr ax:name="MiscStatusBits" ax:value="0"/>
   <ax:ocxPr ax:name="Sizel_cx" ax:value="16880"/>
-  <ax:ocxPr ax:name="Sizel_cy" ax:value="1931"/>
+  <ax:ocxPr ax:name="Sizel_cy" ax:value="582"/>
   <ax:ocxPr ax:name="IsDynamic" ax:value="0"/>
 </ax:ocx>
 </file>
@@ -1588,7 +1588,7 @@
       <w:docPartBody>
         <w:p>
           <w:pPr>
-            <w:pStyle w:val="D349011D6E7F4A0C9DDB8BFEDD7CC91E20"/>
+            <w:pStyle w:val="D349011D6E7F4A0C9DDB8BFEDD7CC91E23"/>
           </w:pPr>
           <w:r>
             <w:rPr>
@@ -1647,7 +1647,7 @@
       <w:docPartBody>
         <w:p>
           <w:pPr>
-            <w:pStyle w:val="35BDF2FB0A584E6DAEB5F12D7F9F173519"/>
+            <w:pStyle w:val="35BDF2FB0A584E6DAEB5F12D7F9F173522"/>
           </w:pPr>
           <w:r>
             <w:rPr>
@@ -1732,10 +1732,12 @@
     <w:rsidRoot w:val="00CB0D96"/>
     <w:rsid w:val="00066E85"/>
     <w:rsid w:val="00181947"/>
+    <w:rsid w:val="001B0B79"/>
     <w:rsid w:val="002C7D11"/>
     <w:rsid w:val="00360A12"/>
     <w:rsid w:val="00424136"/>
     <w:rsid w:val="0043026C"/>
+    <w:rsid w:val="00540B32"/>
     <w:rsid w:val="00583DE4"/>
     <w:rsid w:val="0059501B"/>
     <w:rsid w:val="005D3D01"/>
@@ -1743,6 +1745,7 @@
     <w:rsid w:val="00684330"/>
     <w:rsid w:val="006E00DF"/>
     <w:rsid w:val="0088237E"/>
+    <w:rsid w:val="00AF5836"/>
     <w:rsid w:val="00BA1DA7"/>
     <w:rsid w:val="00C27B2B"/>
     <w:rsid w:val="00C714BE"/>
@@ -1970,7 +1973,7 @@
     <w:basedOn w:val="Carpredefinitoparagrafo"/>
     <w:uiPriority w:val="99"/>
     <w:semiHidden/>
-    <w:rsid w:val="00CF613E"/>
+    <w:rsid w:val="001B0B79"/>
     <w:rPr>
       <w:color w:val="808080"/>
     </w:rPr>
@@ -2423,6 +2426,72 @@
   <w:style w:type="paragraph" w:customStyle="1" w:styleId="35BDF2FB0A584E6DAEB5F12D7F9F173519">
     <w:name w:val="35BDF2FB0A584E6DAEB5F12D7F9F173519"/>
     <w:rsid w:val="00CF613E"/>
+    <w:pPr>
+      <w:tabs>
+        <w:tab w:val="center" w:pos="4819"/>
+        <w:tab w:val="right" w:pos="9638"/>
+      </w:tabs>
+      <w:spacing w:after="0" w:line="240" w:lineRule="auto"/>
+    </w:pPr>
+  </w:style>
+  <w:style w:type="paragraph" w:customStyle="1" w:styleId="D349011D6E7F4A0C9DDB8BFEDD7CC91E21">
+    <w:name w:val="D349011D6E7F4A0C9DDB8BFEDD7CC91E21"/>
+    <w:rsid w:val="00AF5836"/>
+    <w:pPr>
+      <w:tabs>
+        <w:tab w:val="center" w:pos="4819"/>
+        <w:tab w:val="right" w:pos="9638"/>
+      </w:tabs>
+      <w:spacing w:after="0" w:line="240" w:lineRule="auto"/>
+    </w:pPr>
+  </w:style>
+  <w:style w:type="paragraph" w:customStyle="1" w:styleId="35BDF2FB0A584E6DAEB5F12D7F9F173520">
+    <w:name w:val="35BDF2FB0A584E6DAEB5F12D7F9F173520"/>
+    <w:rsid w:val="00AF5836"/>
+    <w:pPr>
+      <w:tabs>
+        <w:tab w:val="center" w:pos="4819"/>
+        <w:tab w:val="right" w:pos="9638"/>
+      </w:tabs>
+      <w:spacing w:after="0" w:line="240" w:lineRule="auto"/>
+    </w:pPr>
+  </w:style>
+  <w:style w:type="paragraph" w:customStyle="1" w:styleId="D349011D6E7F4A0C9DDB8BFEDD7CC91E22">
+    <w:name w:val="D349011D6E7F4A0C9DDB8BFEDD7CC91E22"/>
+    <w:rsid w:val="00540B32"/>
+    <w:pPr>
+      <w:tabs>
+        <w:tab w:val="center" w:pos="4819"/>
+        <w:tab w:val="right" w:pos="9638"/>
+      </w:tabs>
+      <w:spacing w:after="0" w:line="240" w:lineRule="auto"/>
+    </w:pPr>
+  </w:style>
+  <w:style w:type="paragraph" w:customStyle="1" w:styleId="35BDF2FB0A584E6DAEB5F12D7F9F173521">
+    <w:name w:val="35BDF2FB0A584E6DAEB5F12D7F9F173521"/>
+    <w:rsid w:val="00540B32"/>
+    <w:pPr>
+      <w:tabs>
+        <w:tab w:val="center" w:pos="4819"/>
+        <w:tab w:val="right" w:pos="9638"/>
+      </w:tabs>
+      <w:spacing w:after="0" w:line="240" w:lineRule="auto"/>
+    </w:pPr>
+  </w:style>
+  <w:style w:type="paragraph" w:customStyle="1" w:styleId="D349011D6E7F4A0C9DDB8BFEDD7CC91E23">
+    <w:name w:val="D349011D6E7F4A0C9DDB8BFEDD7CC91E23"/>
+    <w:rsid w:val="001B0B79"/>
+    <w:pPr>
+      <w:tabs>
+        <w:tab w:val="center" w:pos="4819"/>
+        <w:tab w:val="right" w:pos="9638"/>
+      </w:tabs>
+      <w:spacing w:after="0" w:line="240" w:lineRule="auto"/>
+    </w:pPr>
+  </w:style>
+  <w:style w:type="paragraph" w:customStyle="1" w:styleId="35BDF2FB0A584E6DAEB5F12D7F9F173522">
+    <w:name w:val="35BDF2FB0A584E6DAEB5F12D7F9F173522"/>
+    <w:rsid w:val="001B0B79"/>
     <w:pPr>
       <w:tabs>
         <w:tab w:val="center" w:pos="4819"/>
@@ -2632,7 +2701,7 @@
     <w:basedOn w:val="Carpredefinitoparagrafo"/>
     <w:uiPriority w:val="99"/>
     <w:semiHidden/>
-    <w:rsid w:val="00CF613E"/>
+    <w:rsid w:val="001B0B79"/>
     <w:rPr>
       <w:color w:val="808080"/>
     </w:rPr>
@@ -3085,6 +3154,72 @@
   <w:style w:type="paragraph" w:customStyle="1" w:styleId="35BDF2FB0A584E6DAEB5F12D7F9F173519">
     <w:name w:val="35BDF2FB0A584E6DAEB5F12D7F9F173519"/>
     <w:rsid w:val="00CF613E"/>
+    <w:pPr>
+      <w:tabs>
+        <w:tab w:val="center" w:pos="4819"/>
+        <w:tab w:val="right" w:pos="9638"/>
+      </w:tabs>
+      <w:spacing w:after="0" w:line="240" w:lineRule="auto"/>
+    </w:pPr>
+  </w:style>
+  <w:style w:type="paragraph" w:customStyle="1" w:styleId="D349011D6E7F4A0C9DDB8BFEDD7CC91E21">
+    <w:name w:val="D349011D6E7F4A0C9DDB8BFEDD7CC91E21"/>
+    <w:rsid w:val="00AF5836"/>
+    <w:pPr>
+      <w:tabs>
+        <w:tab w:val="center" w:pos="4819"/>
+        <w:tab w:val="right" w:pos="9638"/>
+      </w:tabs>
+      <w:spacing w:after="0" w:line="240" w:lineRule="auto"/>
+    </w:pPr>
+  </w:style>
+  <w:style w:type="paragraph" w:customStyle="1" w:styleId="35BDF2FB0A584E6DAEB5F12D7F9F173520">
+    <w:name w:val="35BDF2FB0A584E6DAEB5F12D7F9F173520"/>
+    <w:rsid w:val="00AF5836"/>
+    <w:pPr>
+      <w:tabs>
+        <w:tab w:val="center" w:pos="4819"/>
+        <w:tab w:val="right" w:pos="9638"/>
+      </w:tabs>
+      <w:spacing w:after="0" w:line="240" w:lineRule="auto"/>
+    </w:pPr>
+  </w:style>
+  <w:style w:type="paragraph" w:customStyle="1" w:styleId="D349011D6E7F4A0C9DDB8BFEDD7CC91E22">
+    <w:name w:val="D349011D6E7F4A0C9DDB8BFEDD7CC91E22"/>
+    <w:rsid w:val="00540B32"/>
+    <w:pPr>
+      <w:tabs>
+        <w:tab w:val="center" w:pos="4819"/>
+        <w:tab w:val="right" w:pos="9638"/>
+      </w:tabs>
+      <w:spacing w:after="0" w:line="240" w:lineRule="auto"/>
+    </w:pPr>
+  </w:style>
+  <w:style w:type="paragraph" w:customStyle="1" w:styleId="35BDF2FB0A584E6DAEB5F12D7F9F173521">
+    <w:name w:val="35BDF2FB0A584E6DAEB5F12D7F9F173521"/>
+    <w:rsid w:val="00540B32"/>
+    <w:pPr>
+      <w:tabs>
+        <w:tab w:val="center" w:pos="4819"/>
+        <w:tab w:val="right" w:pos="9638"/>
+      </w:tabs>
+      <w:spacing w:after="0" w:line="240" w:lineRule="auto"/>
+    </w:pPr>
+  </w:style>
+  <w:style w:type="paragraph" w:customStyle="1" w:styleId="D349011D6E7F4A0C9DDB8BFEDD7CC91E23">
+    <w:name w:val="D349011D6E7F4A0C9DDB8BFEDD7CC91E23"/>
+    <w:rsid w:val="001B0B79"/>
+    <w:pPr>
+      <w:tabs>
+        <w:tab w:val="center" w:pos="4819"/>
+        <w:tab w:val="right" w:pos="9638"/>
+      </w:tabs>
+      <w:spacing w:after="0" w:line="240" w:lineRule="auto"/>
+    </w:pPr>
+  </w:style>
+  <w:style w:type="paragraph" w:customStyle="1" w:styleId="35BDF2FB0A584E6DAEB5F12D7F9F173522">
+    <w:name w:val="35BDF2FB0A584E6DAEB5F12D7F9F173522"/>
+    <w:rsid w:val="001B0B79"/>
     <w:pPr>
       <w:tabs>
         <w:tab w:val="center" w:pos="4819"/>
@@ -3393,7 +3528,7 @@
 </file>
 
 <file path=customXml/itemProps1.xml><?xml version="1.0" encoding="utf-8"?>
-<ds:datastoreItem xmlns:ds="http://schemas.openxmlformats.org/officeDocument/2006/customXml" ds:itemID="{379F5751-4C3D-4C40-9134-2D753D20D2FD}">
+<ds:datastoreItem xmlns:ds="http://schemas.openxmlformats.org/officeDocument/2006/customXml" ds:itemID="{6EF24BE1-F225-4E10-BB8A-B95A40E5FDF7}">
   <ds:schemaRefs>
     <ds:schemaRef ds:uri="http://schemas.openxmlformats.org/officeDocument/2006/bibliography"/>
   </ds:schemaRefs>

--- a/RiMoST/RiMoST/RiMoST.docx
+++ b/RiMoST/RiMoST/RiMoST.docx
@@ -11,9 +11,7 @@
       </w:tblPr>
       <w:tblGrid>
         <w:gridCol w:w="1963"/>
-        <w:gridCol w:w="2964"/>
-        <w:gridCol w:w="1900"/>
-        <w:gridCol w:w="3027"/>
+        <w:gridCol w:w="7891"/>
       </w:tblGrid>
       <w:tr>
         <w:trPr>
@@ -30,23 +28,25 @@
                 <w:b/>
                 <w:sz w:val="32"/>
                 <w:szCs w:val="32"/>
+                <w:lang w:val="en-US"/>
               </w:rPr>
             </w:pPr>
+            <w:bookmarkStart w:id="0" w:name="_GoBack"/>
+            <w:bookmarkEnd w:id="0"/>
             <w:r>
               <w:rPr>
                 <w:b/>
                 <w:sz w:val="32"/>
                 <w:szCs w:val="32"/>
+                <w:lang w:val="en-US"/>
               </w:rPr>
               <w:t>n°</w:t>
             </w:r>
           </w:p>
         </w:tc>
-        <w:bookmarkStart w:id="0" w:name="_GoBack"/>
         <w:tc>
           <w:tcPr>
             <w:tcW w:w="4004" w:type="pct"/>
-            <w:gridSpan w:val="3"/>
             <w:vAlign w:val="center"/>
           </w:tcPr>
           <w:p>
@@ -77,13 +77,12 @@
                   <v:path o:extrusionok="f" gradientshapeok="t" o:connecttype="rect"/>
                   <o:lock v:ext="edit" aspectratio="t"/>
                 </v:shapetype>
-                <v:shape id="_x0000_i1058" type="#_x0000_t75" style="width:318.75pt;height:17.25pt" o:ole="">
+                <v:shape id="_x0000_i1064" type="#_x0000_t75" style="width:318.75pt;height:17.25pt" o:ole="">
                   <v:imagedata r:id="rId8" o:title=""/>
                 </v:shape>
-                <w:control r:id="rId9" w:name="_ActiveXWrapper4" w:shapeid="_x0000_i1058"/>
+                <w:control r:id="rId9" w:name="_ActiveXWrapper4" w:shapeid="_x0000_i1064"/>
               </w:object>
             </w:r>
-            <w:bookmarkEnd w:id="0"/>
             <w:r>
               <w:rPr>
                 <w:rFonts w:cs="Arial"/>
@@ -92,10 +91,10 @@
                 <w:szCs w:val="36"/>
               </w:rPr>
               <w:object w:dxaOrig="1440" w:dyaOrig="1440">
-                <v:shape id="_x0000_i1059" type="#_x0000_t75" style="width:57pt;height:17.25pt" o:ole="">
+                <v:shape id="_x0000_i1062" type="#_x0000_t75" style="width:57pt;height:17.25pt" o:ole="">
                   <v:imagedata r:id="rId10" o:title=""/>
                 </v:shape>
-                <w:control r:id="rId11" w:name="_ActiveXWrapper2" w:shapeid="_x0000_i1059"/>
+                <w:control r:id="rId11" w:name="_ActiveXWrapper2" w:shapeid="_x0000_i1062"/>
               </w:object>
             </w:r>
           </w:p>
@@ -130,7 +129,7 @@
         </w:tc>
         <w:tc>
           <w:tcPr>
-            <w:tcW w:w="1504" w:type="pct"/>
+            <w:tcW w:w="4004" w:type="pct"/>
             <w:vAlign w:val="center"/>
           </w:tcPr>
           <w:p>
@@ -148,55 +147,10 @@
                 <w:szCs w:val="36"/>
               </w:rPr>
               <w:object w:dxaOrig="1440" w:dyaOrig="1440">
-                <v:shape id="_x0000_i1061" type="#_x0000_t75" style="width:136.5pt;height:17.25pt" o:ole="">
+                <v:shape id="_x0000_i1066" type="#_x0000_t75" style="width:375.75pt;height:17.25pt" o:ole="">
                   <v:imagedata r:id="rId12" o:title=""/>
                 </v:shape>
-                <w:control r:id="rId13" w:name="_ActiveXWrapper41" w:shapeid="_x0000_i1061"/>
-              </w:object>
-            </w:r>
-          </w:p>
-        </w:tc>
-        <w:tc>
-          <w:tcPr>
-            <w:tcW w:w="964" w:type="pct"/>
-            <w:vAlign w:val="center"/>
-          </w:tcPr>
-          <w:p>
-            <w:pPr>
-              <w:rPr>
-                <w:b/>
-                <w:sz w:val="32"/>
-                <w:szCs w:val="32"/>
-              </w:rPr>
-            </w:pPr>
-            <w:r>
-              <w:rPr>
-                <w:b/>
-                <w:sz w:val="32"/>
-                <w:szCs w:val="32"/>
-              </w:rPr>
-              <w:t>Del</w:t>
-            </w:r>
-          </w:p>
-        </w:tc>
-        <w:tc>
-          <w:tcPr>
-            <w:tcW w:w="1536" w:type="pct"/>
-            <w:vAlign w:val="center"/>
-          </w:tcPr>
-          <w:p>
-            <w:pPr>
-              <w:rPr>
-                <w:sz w:val="32"/>
-                <w:szCs w:val="32"/>
-              </w:rPr>
-            </w:pPr>
-            <w:r>
-              <w:object w:dxaOrig="1440" w:dyaOrig="1440">
-                <v:shape id="_x0000_i1072" type="#_x0000_t75" style="width:137.25pt;height:19.5pt" o:ole="">
-                  <v:imagedata r:id="rId14" o:title=""/>
-                </v:shape>
-                <w:control r:id="rId15" w:name="_ActiveXWrapper1" w:shapeid="_x0000_i1072"/>
+                <w:control r:id="rId13" w:name="_ActiveXWrapper41" w:shapeid="_x0000_i1066"/>
               </w:object>
             </w:r>
           </w:p>
@@ -232,7 +186,6 @@
         <w:tc>
           <w:tcPr>
             <w:tcW w:w="4004" w:type="pct"/>
-            <w:gridSpan w:val="3"/>
             <w:vAlign w:val="center"/>
           </w:tcPr>
           <w:p>
@@ -244,10 +197,10 @@
             </w:pPr>
             <w:r>
               <w:object w:dxaOrig="1440" w:dyaOrig="1440">
-                <v:shape id="_x0000_i1065" type="#_x0000_t75" style="width:379.5pt;height:21pt" o:ole="">
-                  <v:imagedata r:id="rId16" o:title=""/>
+                <v:shape id="_x0000_i1060" type="#_x0000_t75" style="width:379.5pt;height:21pt" o:ole="">
+                  <v:imagedata r:id="rId14" o:title=""/>
                 </v:shape>
-                <w:control r:id="rId17" w:name="_ActiveXWrapper3" w:shapeid="_x0000_i1065"/>
+                <w:control r:id="rId15" w:name="_ActiveXWrapper3" w:shapeid="_x0000_i1060"/>
               </w:object>
             </w:r>
           </w:p>
@@ -260,7 +213,7 @@
         <w:tc>
           <w:tcPr>
             <w:tcW w:w="5000" w:type="pct"/>
-            <w:gridSpan w:val="4"/>
+            <w:gridSpan w:val="2"/>
           </w:tcPr>
           <w:p>
             <w:pPr>
@@ -292,10 +245,10 @@
                 <w:szCs w:val="32"/>
               </w:rPr>
               <w:object w:dxaOrig="1440" w:dyaOrig="1440">
-                <v:shape id="_x0000_i1067" type="#_x0000_t75" style="width:478.5pt;height:16.5pt" o:ole="">
-                  <v:imagedata r:id="rId18" o:title=""/>
+                <v:shape id="_x0000_i1058" type="#_x0000_t75" style="width:478.5pt;height:16.5pt" o:ole="">
+                  <v:imagedata r:id="rId16" o:title=""/>
                 </v:shape>
-                <w:control r:id="rId19" w:name="_ActiveXWrapper211" w:shapeid="_x0000_i1067"/>
+                <w:control r:id="rId17" w:name="_ActiveXWrapper211" w:shapeid="_x0000_i1058"/>
               </w:object>
             </w:r>
           </w:p>
@@ -308,7 +261,7 @@
         <w:tc>
           <w:tcPr>
             <w:tcW w:w="5000" w:type="pct"/>
-            <w:gridSpan w:val="4"/>
+            <w:gridSpan w:val="2"/>
           </w:tcPr>
           <w:p>
             <w:pPr>
@@ -331,10 +284,10 @@
                 <w:szCs w:val="32"/>
               </w:rPr>
               <w:object w:dxaOrig="1440" w:dyaOrig="1440">
-                <v:shape id="_x0000_i1069" type="#_x0000_t75" style="width:478.5pt;height:16.5pt" o:ole="">
-                  <v:imagedata r:id="rId18" o:title=""/>
+                <v:shape id="_x0000_i1056" type="#_x0000_t75" style="width:478.5pt;height:16.5pt" o:ole="">
+                  <v:imagedata r:id="rId16" o:title=""/>
                 </v:shape>
-                <w:control r:id="rId20" w:name="_ActiveXWrapper2111" w:shapeid="_x0000_i1069"/>
+                <w:control r:id="rId18" w:name="_ActiveXWrapper2111" w:shapeid="_x0000_i1056"/>
               </w:object>
             </w:r>
           </w:p>
@@ -347,7 +300,7 @@
         <w:tc>
           <w:tcPr>
             <w:tcW w:w="5000" w:type="pct"/>
-            <w:gridSpan w:val="4"/>
+            <w:gridSpan w:val="2"/>
           </w:tcPr>
           <w:p>
             <w:pPr>
@@ -379,10 +332,10 @@
                 <w:szCs w:val="32"/>
               </w:rPr>
               <w:object w:dxaOrig="1440" w:dyaOrig="1440">
-                <v:shape id="_x0000_i1071" type="#_x0000_t75" style="width:478.5pt;height:16.5pt" o:ole="">
-                  <v:imagedata r:id="rId18" o:title=""/>
+                <v:shape id="_x0000_i1054" type="#_x0000_t75" style="width:478.5pt;height:16.5pt" o:ole="">
+                  <v:imagedata r:id="rId16" o:title=""/>
                 </v:shape>
-                <w:control r:id="rId21" w:name="_ActiveXWrapper2112" w:shapeid="_x0000_i1071"/>
+                <w:control r:id="rId19" w:name="_ActiveXWrapper2112" w:shapeid="_x0000_i1054"/>
               </w:object>
             </w:r>
           </w:p>
@@ -392,7 +345,7 @@
         <w:tc>
           <w:tcPr>
             <w:tcW w:w="5000" w:type="pct"/>
-            <w:gridSpan w:val="4"/>
+            <w:gridSpan w:val="2"/>
           </w:tcPr>
           <w:p>
             <w:pPr>
@@ -421,7 +374,7 @@
         <w:tc>
           <w:tcPr>
             <w:tcW w:w="5000" w:type="pct"/>
-            <w:gridSpan w:val="4"/>
+            <w:gridSpan w:val="2"/>
           </w:tcPr>
           <w:p>
             <w:pPr>
@@ -442,8 +395,8 @@
       </w:pPr>
     </w:p>
     <w:sectPr>
-      <w:headerReference w:type="default" r:id="rId22"/>
-      <w:footerReference w:type="default" r:id="rId23"/>
+      <w:headerReference w:type="default" r:id="rId20"/>
+      <w:footerReference w:type="default" r:id="rId21"/>
       <w:pgSz w:w="11906" w:h="16838"/>
       <w:pgMar w:top="1417" w:right="1134" w:bottom="1134" w:left="1134" w:header="708" w:footer="708" w:gutter="0"/>
       <w:cols w:space="708"/>
@@ -1476,30 +1429,13 @@
   <ax:ocxPr ax:name="ControlInfo_cAccel" ax:value="0"/>
   <ax:ocxPr ax:name="ControlInfo_dwFlags" ax:value="0"/>
   <ax:ocxPr ax:name="MiscStatusBits" ax:value="0"/>
-  <ax:ocxPr ax:name="Sizel_cx" ax:value="4815"/>
+  <ax:ocxPr ax:name="Sizel_cx" ax:value="13256"/>
   <ax:ocxPr ax:name="Sizel_cy" ax:value="609"/>
   <ax:ocxPr ax:name="IsDynamic" ax:value="0"/>
 </ax:ocx>
 </file>
 
 <file path=word/activeX/activeX4.xml><?xml version="1.0" encoding="utf-8"?>
-<ax:ocx xmlns:ax="http://schemas.microsoft.com/office/2006/activeX" xmlns:r="http://schemas.openxmlformats.org/officeDocument/2006/relationships" ax:classid="{A37BBB42-E8C1-4E09-B9CA-F009CE620C08}" ax:persistence="persistPropertyBag">
-  <ax:ocxPr ax:name="RawObjectTypeName" ax:value="System.Windows.Forms.DateTimePicker"/>
-  <ax:ocxPr ax:name="RawObjectAssemblyName" ax:value="System.Windows.Forms, Version=4.0.0.0, Culture=neutral, PublicKeyToken=b77a5c561934e089"/>
-  <ax:ocxPr ax:name="RawObjectAssemblyPath" ax:value=""/>
-  <ax:ocxPr ax:name="Cookie" ax:value="0F7AED42602DB5045150B7810D302A852C2DE0"/>
-  <ax:ocxPr ax:name="ControlInfo_cb" ax:value="0"/>
-  <ax:ocxPr ax:name="ControlInfo_hAccel" ax:value="0"/>
-  <ax:ocxPr ax:name="ControlInfo_cAccel" ax:value="0"/>
-  <ax:ocxPr ax:name="ControlInfo_dwFlags" ax:value="0"/>
-  <ax:ocxPr ax:name="MiscStatusBits" ax:value="0"/>
-  <ax:ocxPr ax:name="Sizel_cx" ax:value="4842"/>
-  <ax:ocxPr ax:name="Sizel_cy" ax:value="688"/>
-  <ax:ocxPr ax:name="IsDynamic" ax:value="0"/>
-</ax:ocx>
-</file>
-
-<file path=word/activeX/activeX5.xml><?xml version="1.0" encoding="utf-8"?>
 <ax:ocx xmlns:ax="http://schemas.microsoft.com/office/2006/activeX" xmlns:r="http://schemas.openxmlformats.org/officeDocument/2006/relationships" ax:classid="{A37BBB42-E8C1-4E09-B9CA-F009CE620C08}" ax:persistence="persistPropertyBag">
   <ax:ocxPr ax:name="RawObjectTypeName" ax:value="System.Windows.Forms.ComboBox"/>
   <ax:ocxPr ax:name="RawObjectAssemblyName" ax:value="System.Windows.Forms, Version=4.0.0.0, Culture=neutral, PublicKeyToken=b77a5c561934e089"/>
@@ -1516,7 +1452,7 @@
 </ax:ocx>
 </file>
 
-<file path=word/activeX/activeX6.xml><?xml version="1.0" encoding="utf-8"?>
+<file path=word/activeX/activeX5.xml><?xml version="1.0" encoding="utf-8"?>
 <ax:ocx xmlns:ax="http://schemas.microsoft.com/office/2006/activeX" xmlns:r="http://schemas.openxmlformats.org/officeDocument/2006/relationships" ax:classid="{A37BBB42-E8C1-4E09-B9CA-F009CE620C08}" ax:persistence="persistPropertyBag">
   <ax:ocxPr ax:name="RawObjectTypeName" ax:value="System.Windows.Forms.TextBox"/>
   <ax:ocxPr ax:name="RawObjectAssemblyName" ax:value="System.Windows.Forms, Version=4.0.0.0, Culture=neutral, PublicKeyToken=b77a5c561934e089"/>
@@ -1533,7 +1469,7 @@
 </ax:ocx>
 </file>
 
-<file path=word/activeX/activeX7.xml><?xml version="1.0" encoding="utf-8"?>
+<file path=word/activeX/activeX6.xml><?xml version="1.0" encoding="utf-8"?>
 <ax:ocx xmlns:ax="http://schemas.microsoft.com/office/2006/activeX" xmlns:r="http://schemas.openxmlformats.org/officeDocument/2006/relationships" ax:classid="{A37BBB42-E8C1-4E09-B9CA-F009CE620C08}" ax:persistence="persistPropertyBag">
   <ax:ocxPr ax:name="RawObjectTypeName" ax:value="System.Windows.Forms.TextBox"/>
   <ax:ocxPr ax:name="RawObjectAssemblyName" ax:value="System.Windows.Forms, Version=4.0.0.0, Culture=neutral, PublicKeyToken=b77a5c561934e089"/>
@@ -1550,7 +1486,7 @@
 </ax:ocx>
 </file>
 
-<file path=word/activeX/activeX8.xml><?xml version="1.0" encoding="utf-8"?>
+<file path=word/activeX/activeX7.xml><?xml version="1.0" encoding="utf-8"?>
 <ax:ocx xmlns:ax="http://schemas.microsoft.com/office/2006/activeX" xmlns:r="http://schemas.openxmlformats.org/officeDocument/2006/relationships" ax:classid="{A37BBB42-E8C1-4E09-B9CA-F009CE620C08}" ax:persistence="persistPropertyBag">
   <ax:ocxPr ax:name="RawObjectTypeName" ax:value="System.Windows.Forms.TextBox"/>
   <ax:ocxPr ax:name="RawObjectAssemblyName" ax:value="System.Windows.Forms, Version=4.0.0.0, Culture=neutral, PublicKeyToken=b77a5c561934e089"/>
@@ -1588,7 +1524,7 @@
       <w:docPartBody>
         <w:p>
           <w:pPr>
-            <w:pStyle w:val="D349011D6E7F4A0C9DDB8BFEDD7CC91E23"/>
+            <w:pStyle w:val="D349011D6E7F4A0C9DDB8BFEDD7CC91E27"/>
           </w:pPr>
           <w:r>
             <w:rPr>
@@ -1647,7 +1583,7 @@
       <w:docPartBody>
         <w:p>
           <w:pPr>
-            <w:pStyle w:val="35BDF2FB0A584E6DAEB5F12D7F9F173522"/>
+            <w:pStyle w:val="35BDF2FB0A584E6DAEB5F12D7F9F173526"/>
           </w:pPr>
           <w:r>
             <w:rPr>
@@ -1733,7 +1669,9 @@
     <w:rsid w:val="00066E85"/>
     <w:rsid w:val="00181947"/>
     <w:rsid w:val="001B0B79"/>
+    <w:rsid w:val="002833D5"/>
     <w:rsid w:val="002C7D11"/>
+    <w:rsid w:val="00352944"/>
     <w:rsid w:val="00360A12"/>
     <w:rsid w:val="00424136"/>
     <w:rsid w:val="0043026C"/>
@@ -1754,6 +1692,8 @@
     <w:rsid w:val="00E335FB"/>
     <w:rsid w:val="00E337E9"/>
     <w:rsid w:val="00E36203"/>
+    <w:rsid w:val="00EB62D6"/>
+    <w:rsid w:val="00ED35AB"/>
   </w:rsids>
   <m:mathPr>
     <m:mathFont m:val="Cambria Math"/>
@@ -1973,7 +1913,7 @@
     <w:basedOn w:val="Carpredefinitoparagrafo"/>
     <w:uiPriority w:val="99"/>
     <w:semiHidden/>
-    <w:rsid w:val="001B0B79"/>
+    <w:rsid w:val="002833D5"/>
     <w:rPr>
       <w:color w:val="808080"/>
     </w:rPr>
@@ -2492,6 +2432,94 @@
   <w:style w:type="paragraph" w:customStyle="1" w:styleId="35BDF2FB0A584E6DAEB5F12D7F9F173522">
     <w:name w:val="35BDF2FB0A584E6DAEB5F12D7F9F173522"/>
     <w:rsid w:val="001B0B79"/>
+    <w:pPr>
+      <w:tabs>
+        <w:tab w:val="center" w:pos="4819"/>
+        <w:tab w:val="right" w:pos="9638"/>
+      </w:tabs>
+      <w:spacing w:after="0" w:line="240" w:lineRule="auto"/>
+    </w:pPr>
+  </w:style>
+  <w:style w:type="paragraph" w:customStyle="1" w:styleId="D349011D6E7F4A0C9DDB8BFEDD7CC91E24">
+    <w:name w:val="D349011D6E7F4A0C9DDB8BFEDD7CC91E24"/>
+    <w:rsid w:val="00EB62D6"/>
+    <w:pPr>
+      <w:tabs>
+        <w:tab w:val="center" w:pos="4819"/>
+        <w:tab w:val="right" w:pos="9638"/>
+      </w:tabs>
+      <w:spacing w:after="0" w:line="240" w:lineRule="auto"/>
+    </w:pPr>
+  </w:style>
+  <w:style w:type="paragraph" w:customStyle="1" w:styleId="35BDF2FB0A584E6DAEB5F12D7F9F173523">
+    <w:name w:val="35BDF2FB0A584E6DAEB5F12D7F9F173523"/>
+    <w:rsid w:val="00EB62D6"/>
+    <w:pPr>
+      <w:tabs>
+        <w:tab w:val="center" w:pos="4819"/>
+        <w:tab w:val="right" w:pos="9638"/>
+      </w:tabs>
+      <w:spacing w:after="0" w:line="240" w:lineRule="auto"/>
+    </w:pPr>
+  </w:style>
+  <w:style w:type="paragraph" w:customStyle="1" w:styleId="D349011D6E7F4A0C9DDB8BFEDD7CC91E25">
+    <w:name w:val="D349011D6E7F4A0C9DDB8BFEDD7CC91E25"/>
+    <w:rsid w:val="00ED35AB"/>
+    <w:pPr>
+      <w:tabs>
+        <w:tab w:val="center" w:pos="4819"/>
+        <w:tab w:val="right" w:pos="9638"/>
+      </w:tabs>
+      <w:spacing w:after="0" w:line="240" w:lineRule="auto"/>
+    </w:pPr>
+  </w:style>
+  <w:style w:type="paragraph" w:customStyle="1" w:styleId="35BDF2FB0A584E6DAEB5F12D7F9F173524">
+    <w:name w:val="35BDF2FB0A584E6DAEB5F12D7F9F173524"/>
+    <w:rsid w:val="00ED35AB"/>
+    <w:pPr>
+      <w:tabs>
+        <w:tab w:val="center" w:pos="4819"/>
+        <w:tab w:val="right" w:pos="9638"/>
+      </w:tabs>
+      <w:spacing w:after="0" w:line="240" w:lineRule="auto"/>
+    </w:pPr>
+  </w:style>
+  <w:style w:type="paragraph" w:customStyle="1" w:styleId="D349011D6E7F4A0C9DDB8BFEDD7CC91E26">
+    <w:name w:val="D349011D6E7F4A0C9DDB8BFEDD7CC91E26"/>
+    <w:rsid w:val="00352944"/>
+    <w:pPr>
+      <w:tabs>
+        <w:tab w:val="center" w:pos="4819"/>
+        <w:tab w:val="right" w:pos="9638"/>
+      </w:tabs>
+      <w:spacing w:after="0" w:line="240" w:lineRule="auto"/>
+    </w:pPr>
+  </w:style>
+  <w:style w:type="paragraph" w:customStyle="1" w:styleId="35BDF2FB0A584E6DAEB5F12D7F9F173525">
+    <w:name w:val="35BDF2FB0A584E6DAEB5F12D7F9F173525"/>
+    <w:rsid w:val="00352944"/>
+    <w:pPr>
+      <w:tabs>
+        <w:tab w:val="center" w:pos="4819"/>
+        <w:tab w:val="right" w:pos="9638"/>
+      </w:tabs>
+      <w:spacing w:after="0" w:line="240" w:lineRule="auto"/>
+    </w:pPr>
+  </w:style>
+  <w:style w:type="paragraph" w:customStyle="1" w:styleId="D349011D6E7F4A0C9DDB8BFEDD7CC91E27">
+    <w:name w:val="D349011D6E7F4A0C9DDB8BFEDD7CC91E27"/>
+    <w:rsid w:val="002833D5"/>
+    <w:pPr>
+      <w:tabs>
+        <w:tab w:val="center" w:pos="4819"/>
+        <w:tab w:val="right" w:pos="9638"/>
+      </w:tabs>
+      <w:spacing w:after="0" w:line="240" w:lineRule="auto"/>
+    </w:pPr>
+  </w:style>
+  <w:style w:type="paragraph" w:customStyle="1" w:styleId="35BDF2FB0A584E6DAEB5F12D7F9F173526">
+    <w:name w:val="35BDF2FB0A584E6DAEB5F12D7F9F173526"/>
+    <w:rsid w:val="002833D5"/>
     <w:pPr>
       <w:tabs>
         <w:tab w:val="center" w:pos="4819"/>
@@ -2701,7 +2729,7 @@
     <w:basedOn w:val="Carpredefinitoparagrafo"/>
     <w:uiPriority w:val="99"/>
     <w:semiHidden/>
-    <w:rsid w:val="001B0B79"/>
+    <w:rsid w:val="002833D5"/>
     <w:rPr>
       <w:color w:val="808080"/>
     </w:rPr>
@@ -3220,6 +3248,94 @@
   <w:style w:type="paragraph" w:customStyle="1" w:styleId="35BDF2FB0A584E6DAEB5F12D7F9F173522">
     <w:name w:val="35BDF2FB0A584E6DAEB5F12D7F9F173522"/>
     <w:rsid w:val="001B0B79"/>
+    <w:pPr>
+      <w:tabs>
+        <w:tab w:val="center" w:pos="4819"/>
+        <w:tab w:val="right" w:pos="9638"/>
+      </w:tabs>
+      <w:spacing w:after="0" w:line="240" w:lineRule="auto"/>
+    </w:pPr>
+  </w:style>
+  <w:style w:type="paragraph" w:customStyle="1" w:styleId="D349011D6E7F4A0C9DDB8BFEDD7CC91E24">
+    <w:name w:val="D349011D6E7F4A0C9DDB8BFEDD7CC91E24"/>
+    <w:rsid w:val="00EB62D6"/>
+    <w:pPr>
+      <w:tabs>
+        <w:tab w:val="center" w:pos="4819"/>
+        <w:tab w:val="right" w:pos="9638"/>
+      </w:tabs>
+      <w:spacing w:after="0" w:line="240" w:lineRule="auto"/>
+    </w:pPr>
+  </w:style>
+  <w:style w:type="paragraph" w:customStyle="1" w:styleId="35BDF2FB0A584E6DAEB5F12D7F9F173523">
+    <w:name w:val="35BDF2FB0A584E6DAEB5F12D7F9F173523"/>
+    <w:rsid w:val="00EB62D6"/>
+    <w:pPr>
+      <w:tabs>
+        <w:tab w:val="center" w:pos="4819"/>
+        <w:tab w:val="right" w:pos="9638"/>
+      </w:tabs>
+      <w:spacing w:after="0" w:line="240" w:lineRule="auto"/>
+    </w:pPr>
+  </w:style>
+  <w:style w:type="paragraph" w:customStyle="1" w:styleId="D349011D6E7F4A0C9DDB8BFEDD7CC91E25">
+    <w:name w:val="D349011D6E7F4A0C9DDB8BFEDD7CC91E25"/>
+    <w:rsid w:val="00ED35AB"/>
+    <w:pPr>
+      <w:tabs>
+        <w:tab w:val="center" w:pos="4819"/>
+        <w:tab w:val="right" w:pos="9638"/>
+      </w:tabs>
+      <w:spacing w:after="0" w:line="240" w:lineRule="auto"/>
+    </w:pPr>
+  </w:style>
+  <w:style w:type="paragraph" w:customStyle="1" w:styleId="35BDF2FB0A584E6DAEB5F12D7F9F173524">
+    <w:name w:val="35BDF2FB0A584E6DAEB5F12D7F9F173524"/>
+    <w:rsid w:val="00ED35AB"/>
+    <w:pPr>
+      <w:tabs>
+        <w:tab w:val="center" w:pos="4819"/>
+        <w:tab w:val="right" w:pos="9638"/>
+      </w:tabs>
+      <w:spacing w:after="0" w:line="240" w:lineRule="auto"/>
+    </w:pPr>
+  </w:style>
+  <w:style w:type="paragraph" w:customStyle="1" w:styleId="D349011D6E7F4A0C9DDB8BFEDD7CC91E26">
+    <w:name w:val="D349011D6E7F4A0C9DDB8BFEDD7CC91E26"/>
+    <w:rsid w:val="00352944"/>
+    <w:pPr>
+      <w:tabs>
+        <w:tab w:val="center" w:pos="4819"/>
+        <w:tab w:val="right" w:pos="9638"/>
+      </w:tabs>
+      <w:spacing w:after="0" w:line="240" w:lineRule="auto"/>
+    </w:pPr>
+  </w:style>
+  <w:style w:type="paragraph" w:customStyle="1" w:styleId="35BDF2FB0A584E6DAEB5F12D7F9F173525">
+    <w:name w:val="35BDF2FB0A584E6DAEB5F12D7F9F173525"/>
+    <w:rsid w:val="00352944"/>
+    <w:pPr>
+      <w:tabs>
+        <w:tab w:val="center" w:pos="4819"/>
+        <w:tab w:val="right" w:pos="9638"/>
+      </w:tabs>
+      <w:spacing w:after="0" w:line="240" w:lineRule="auto"/>
+    </w:pPr>
+  </w:style>
+  <w:style w:type="paragraph" w:customStyle="1" w:styleId="D349011D6E7F4A0C9DDB8BFEDD7CC91E27">
+    <w:name w:val="D349011D6E7F4A0C9DDB8BFEDD7CC91E27"/>
+    <w:rsid w:val="002833D5"/>
+    <w:pPr>
+      <w:tabs>
+        <w:tab w:val="center" w:pos="4819"/>
+        <w:tab w:val="right" w:pos="9638"/>
+      </w:tabs>
+      <w:spacing w:after="0" w:line="240" w:lineRule="auto"/>
+    </w:pPr>
+  </w:style>
+  <w:style w:type="paragraph" w:customStyle="1" w:styleId="35BDF2FB0A584E6DAEB5F12D7F9F173526">
+    <w:name w:val="35BDF2FB0A584E6DAEB5F12D7F9F173526"/>
+    <w:rsid w:val="002833D5"/>
     <w:pPr>
       <w:tabs>
         <w:tab w:val="center" w:pos="4819"/>
@@ -3528,7 +3644,7 @@
 </file>
 
 <file path=customXml/itemProps1.xml><?xml version="1.0" encoding="utf-8"?>
-<ds:datastoreItem xmlns:ds="http://schemas.openxmlformats.org/officeDocument/2006/customXml" ds:itemID="{6EF24BE1-F225-4E10-BB8A-B95A40E5FDF7}">
+<ds:datastoreItem xmlns:ds="http://schemas.openxmlformats.org/officeDocument/2006/customXml" ds:itemID="{20658FAE-9784-427C-A8AC-1F87411CDD2A}">
   <ds:schemaRefs>
     <ds:schemaRef ds:uri="http://schemas.openxmlformats.org/officeDocument/2006/bibliography"/>
   </ds:schemaRefs>

--- a/RiMoST/RiMoST/RiMoST.docx
+++ b/RiMoST/RiMoST/RiMoST.docx
@@ -31,8 +31,6 @@
                 <w:lang w:val="en-US"/>
               </w:rPr>
             </w:pPr>
-            <w:bookmarkStart w:id="0" w:name="_GoBack"/>
-            <w:bookmarkEnd w:id="0"/>
             <w:r>
               <w:rPr>
                 <w:b/>
@@ -44,6 +42,7 @@
             </w:r>
           </w:p>
         </w:tc>
+        <w:bookmarkStart w:id="0" w:name="_GoBack"/>
         <w:tc>
           <w:tcPr>
             <w:tcW w:w="4004" w:type="pct"/>
@@ -83,6 +82,7 @@
                 <w:control r:id="rId9" w:name="_ActiveXWrapper4" w:shapeid="_x0000_i1064"/>
               </w:object>
             </w:r>
+            <w:bookmarkEnd w:id="0"/>
             <w:r>
               <w:rPr>
                 <w:rFonts w:cs="Arial"/>
@@ -1524,7 +1524,7 @@
       <w:docPartBody>
         <w:p>
           <w:pPr>
-            <w:pStyle w:val="D349011D6E7F4A0C9DDB8BFEDD7CC91E27"/>
+            <w:pStyle w:val="D349011D6E7F4A0C9DDB8BFEDD7CC91E28"/>
           </w:pPr>
           <w:r>
             <w:rPr>
@@ -1583,7 +1583,7 @@
       <w:docPartBody>
         <w:p>
           <w:pPr>
-            <w:pStyle w:val="35BDF2FB0A584E6DAEB5F12D7F9F173526"/>
+            <w:pStyle w:val="35BDF2FB0A584E6DAEB5F12D7F9F173527"/>
           </w:pPr>
           <w:r>
             <w:rPr>
@@ -1670,6 +1670,7 @@
     <w:rsid w:val="00181947"/>
     <w:rsid w:val="001B0B79"/>
     <w:rsid w:val="002833D5"/>
+    <w:rsid w:val="0028591E"/>
     <w:rsid w:val="002C7D11"/>
     <w:rsid w:val="00352944"/>
     <w:rsid w:val="00360A12"/>
@@ -1913,7 +1914,7 @@
     <w:basedOn w:val="Carpredefinitoparagrafo"/>
     <w:uiPriority w:val="99"/>
     <w:semiHidden/>
-    <w:rsid w:val="002833D5"/>
+    <w:rsid w:val="0028591E"/>
     <w:rPr>
       <w:color w:val="808080"/>
     </w:rPr>
@@ -2520,6 +2521,28 @@
   <w:style w:type="paragraph" w:customStyle="1" w:styleId="35BDF2FB0A584E6DAEB5F12D7F9F173526">
     <w:name w:val="35BDF2FB0A584E6DAEB5F12D7F9F173526"/>
     <w:rsid w:val="002833D5"/>
+    <w:pPr>
+      <w:tabs>
+        <w:tab w:val="center" w:pos="4819"/>
+        <w:tab w:val="right" w:pos="9638"/>
+      </w:tabs>
+      <w:spacing w:after="0" w:line="240" w:lineRule="auto"/>
+    </w:pPr>
+  </w:style>
+  <w:style w:type="paragraph" w:customStyle="1" w:styleId="D349011D6E7F4A0C9DDB8BFEDD7CC91E28">
+    <w:name w:val="D349011D6E7F4A0C9DDB8BFEDD7CC91E28"/>
+    <w:rsid w:val="0028591E"/>
+    <w:pPr>
+      <w:tabs>
+        <w:tab w:val="center" w:pos="4819"/>
+        <w:tab w:val="right" w:pos="9638"/>
+      </w:tabs>
+      <w:spacing w:after="0" w:line="240" w:lineRule="auto"/>
+    </w:pPr>
+  </w:style>
+  <w:style w:type="paragraph" w:customStyle="1" w:styleId="35BDF2FB0A584E6DAEB5F12D7F9F173527">
+    <w:name w:val="35BDF2FB0A584E6DAEB5F12D7F9F173527"/>
+    <w:rsid w:val="0028591E"/>
     <w:pPr>
       <w:tabs>
         <w:tab w:val="center" w:pos="4819"/>
@@ -2729,7 +2752,7 @@
     <w:basedOn w:val="Carpredefinitoparagrafo"/>
     <w:uiPriority w:val="99"/>
     <w:semiHidden/>
-    <w:rsid w:val="002833D5"/>
+    <w:rsid w:val="0028591E"/>
     <w:rPr>
       <w:color w:val="808080"/>
     </w:rPr>
@@ -3336,6 +3359,28 @@
   <w:style w:type="paragraph" w:customStyle="1" w:styleId="35BDF2FB0A584E6DAEB5F12D7F9F173526">
     <w:name w:val="35BDF2FB0A584E6DAEB5F12D7F9F173526"/>
     <w:rsid w:val="002833D5"/>
+    <w:pPr>
+      <w:tabs>
+        <w:tab w:val="center" w:pos="4819"/>
+        <w:tab w:val="right" w:pos="9638"/>
+      </w:tabs>
+      <w:spacing w:after="0" w:line="240" w:lineRule="auto"/>
+    </w:pPr>
+  </w:style>
+  <w:style w:type="paragraph" w:customStyle="1" w:styleId="D349011D6E7F4A0C9DDB8BFEDD7CC91E28">
+    <w:name w:val="D349011D6E7F4A0C9DDB8BFEDD7CC91E28"/>
+    <w:rsid w:val="0028591E"/>
+    <w:pPr>
+      <w:tabs>
+        <w:tab w:val="center" w:pos="4819"/>
+        <w:tab w:val="right" w:pos="9638"/>
+      </w:tabs>
+      <w:spacing w:after="0" w:line="240" w:lineRule="auto"/>
+    </w:pPr>
+  </w:style>
+  <w:style w:type="paragraph" w:customStyle="1" w:styleId="35BDF2FB0A584E6DAEB5F12D7F9F173527">
+    <w:name w:val="35BDF2FB0A584E6DAEB5F12D7F9F173527"/>
+    <w:rsid w:val="0028591E"/>
     <w:pPr>
       <w:tabs>
         <w:tab w:val="center" w:pos="4819"/>
@@ -3644,7 +3689,7 @@
 </file>
 
 <file path=customXml/itemProps1.xml><?xml version="1.0" encoding="utf-8"?>
-<ds:datastoreItem xmlns:ds="http://schemas.openxmlformats.org/officeDocument/2006/customXml" ds:itemID="{20658FAE-9784-427C-A8AC-1F87411CDD2A}">
+<ds:datastoreItem xmlns:ds="http://schemas.openxmlformats.org/officeDocument/2006/customXml" ds:itemID="{B6073EE4-D52B-4386-84BF-8B80F2BB3337}">
   <ds:schemaRefs>
     <ds:schemaRef ds:uri="http://schemas.openxmlformats.org/officeDocument/2006/bibliography"/>
   </ds:schemaRefs>

--- a/RiMoST/RiMoST/RiMoST.docx
+++ b/RiMoST/RiMoST/RiMoST.docx
@@ -25,6 +25,7 @@
           <w:p>
             <w:pPr>
               <w:rPr>
+                <w:rFonts w:ascii="Microsoft Sans Serif" w:hAnsi="Microsoft Sans Serif" w:cs="Microsoft Sans Serif"/>
                 <w:b/>
                 <w:sz w:val="32"/>
                 <w:szCs w:val="32"/>
@@ -33,6 +34,7 @@
             </w:pPr>
             <w:r>
               <w:rPr>
+                <w:rFonts w:ascii="Microsoft Sans Serif" w:hAnsi="Microsoft Sans Serif" w:cs="Microsoft Sans Serif"/>
                 <w:b/>
                 <w:sz w:val="32"/>
                 <w:szCs w:val="32"/>
@@ -42,16 +44,20 @@
             </w:r>
           </w:p>
         </w:tc>
-        <w:bookmarkStart w:id="0" w:name="_GoBack"/>
         <w:tc>
           <w:tcPr>
             <w:tcW w:w="4004" w:type="pct"/>
             <w:vAlign w:val="center"/>
           </w:tcPr>
           <w:p>
+            <w:pPr>
+              <w:rPr>
+                <w:rFonts w:ascii="Microsoft Sans Serif" w:hAnsi="Microsoft Sans Serif" w:cs="Microsoft Sans Serif"/>
+              </w:rPr>
+            </w:pPr>
             <w:r>
               <w:rPr>
-                <w:rFonts w:cs="Arial"/>
+                <w:rFonts w:ascii="Microsoft Sans Serif" w:hAnsi="Microsoft Sans Serif" w:cs="Microsoft Sans Serif"/>
                 <w:b/>
                 <w:sz w:val="36"/>
                 <w:szCs w:val="36"/>
@@ -76,25 +82,24 @@
                   <v:path o:extrusionok="f" gradientshapeok="t" o:connecttype="rect"/>
                   <o:lock v:ext="edit" aspectratio="t"/>
                 </v:shapetype>
-                <v:shape id="_x0000_i1064" type="#_x0000_t75" style="width:318.75pt;height:17.25pt" o:ole="">
+                <v:shape id="_x0000_i1089" type="#_x0000_t75" style="width:318.75pt;height:17.25pt" o:ole="">
                   <v:imagedata r:id="rId8" o:title=""/>
                 </v:shape>
-                <w:control r:id="rId9" w:name="_ActiveXWrapper4" w:shapeid="_x0000_i1064"/>
+                <w:control r:id="rId9" w:name="_ActiveXWrapper4" w:shapeid="_x0000_i1089"/>
               </w:object>
             </w:r>
-            <w:bookmarkEnd w:id="0"/>
             <w:r>
               <w:rPr>
-                <w:rFonts w:cs="Arial"/>
+                <w:rFonts w:ascii="Microsoft Sans Serif" w:hAnsi="Microsoft Sans Serif" w:cs="Microsoft Sans Serif"/>
                 <w:b/>
                 <w:sz w:val="36"/>
                 <w:szCs w:val="36"/>
               </w:rPr>
               <w:object w:dxaOrig="1440" w:dyaOrig="1440">
-                <v:shape id="_x0000_i1062" type="#_x0000_t75" style="width:57pt;height:17.25pt" o:ole="">
+                <v:shape id="_x0000_i1088" type="#_x0000_t75" style="width:57pt;height:17.25pt" o:ole="">
                   <v:imagedata r:id="rId10" o:title=""/>
                 </v:shape>
-                <w:control r:id="rId11" w:name="_ActiveXWrapper2" w:shapeid="_x0000_i1062"/>
+                <w:control r:id="rId11" w:name="_ActiveXWrapper2" w:shapeid="_x0000_i1088"/>
               </w:object>
             </w:r>
           </w:p>
@@ -112,6 +117,7 @@
           <w:p>
             <w:pPr>
               <w:rPr>
+                <w:rFonts w:ascii="Microsoft Sans Serif" w:hAnsi="Microsoft Sans Serif" w:cs="Microsoft Sans Serif"/>
                 <w:b/>
                 <w:sz w:val="32"/>
                 <w:szCs w:val="32"/>
@@ -119,6 +125,7 @@
             </w:pPr>
             <w:r>
               <w:rPr>
+                <w:rFonts w:ascii="Microsoft Sans Serif" w:hAnsi="Microsoft Sans Serif" w:cs="Microsoft Sans Serif"/>
                 <w:b/>
                 <w:sz w:val="32"/>
                 <w:szCs w:val="32"/>
@@ -135,22 +142,23 @@
           <w:p>
             <w:pPr>
               <w:rPr>
+                <w:rFonts w:ascii="Microsoft Sans Serif" w:hAnsi="Microsoft Sans Serif" w:cs="Microsoft Sans Serif"/>
                 <w:sz w:val="32"/>
                 <w:szCs w:val="32"/>
               </w:rPr>
             </w:pPr>
             <w:r>
               <w:rPr>
-                <w:rFonts w:cs="Arial"/>
+                <w:rFonts w:ascii="Microsoft Sans Serif" w:hAnsi="Microsoft Sans Serif" w:cs="Microsoft Sans Serif"/>
                 <w:b/>
                 <w:sz w:val="36"/>
                 <w:szCs w:val="36"/>
               </w:rPr>
               <w:object w:dxaOrig="1440" w:dyaOrig="1440">
-                <v:shape id="_x0000_i1066" type="#_x0000_t75" style="width:375.75pt;height:17.25pt" o:ole="">
+                <v:shape id="_x0000_i1087" type="#_x0000_t75" style="width:375.75pt;height:17.25pt" o:ole="">
                   <v:imagedata r:id="rId12" o:title=""/>
                 </v:shape>
-                <w:control r:id="rId13" w:name="_ActiveXWrapper41" w:shapeid="_x0000_i1066"/>
+                <w:control r:id="rId13" w:name="_ActiveXWrapper41" w:shapeid="_x0000_i1087"/>
               </w:object>
             </w:r>
           </w:p>
@@ -168,6 +176,7 @@
           <w:p>
             <w:pPr>
               <w:rPr>
+                <w:rFonts w:ascii="Microsoft Sans Serif" w:hAnsi="Microsoft Sans Serif" w:cs="Microsoft Sans Serif"/>
                 <w:b/>
                 <w:sz w:val="32"/>
                 <w:szCs w:val="32"/>
@@ -175,6 +184,7 @@
             </w:pPr>
             <w:r>
               <w:rPr>
+                <w:rFonts w:ascii="Microsoft Sans Serif" w:hAnsi="Microsoft Sans Serif" w:cs="Microsoft Sans Serif"/>
                 <w:b/>
                 <w:sz w:val="32"/>
                 <w:szCs w:val="32"/>
@@ -191,16 +201,20 @@
           <w:p>
             <w:pPr>
               <w:rPr>
+                <w:rFonts w:ascii="Microsoft Sans Serif" w:hAnsi="Microsoft Sans Serif" w:cs="Microsoft Sans Serif"/>
                 <w:sz w:val="32"/>
                 <w:szCs w:val="32"/>
               </w:rPr>
             </w:pPr>
             <w:r>
+              <w:rPr>
+                <w:rFonts w:ascii="Microsoft Sans Serif" w:hAnsi="Microsoft Sans Serif" w:cs="Microsoft Sans Serif"/>
+              </w:rPr>
               <w:object w:dxaOrig="1440" w:dyaOrig="1440">
-                <v:shape id="_x0000_i1060" type="#_x0000_t75" style="width:379.5pt;height:21pt" o:ole="">
+                <v:shape id="_x0000_i1086" type="#_x0000_t75" style="width:379.5pt;height:21pt" o:ole="">
                   <v:imagedata r:id="rId14" o:title=""/>
                 </v:shape>
-                <w:control r:id="rId15" w:name="_ActiveXWrapper3" w:shapeid="_x0000_i1060"/>
+                <w:control r:id="rId15" w:name="_ActiveXWrapper3" w:shapeid="_x0000_i1086"/>
               </w:object>
             </w:r>
           </w:p>
@@ -218,6 +232,7 @@
           <w:p>
             <w:pPr>
               <w:rPr>
+                <w:rFonts w:ascii="Microsoft Sans Serif" w:hAnsi="Microsoft Sans Serif" w:cs="Microsoft Sans Serif"/>
                 <w:b/>
                 <w:sz w:val="32"/>
                 <w:szCs w:val="32"/>
@@ -225,6 +240,7 @@
             </w:pPr>
             <w:r>
               <w:rPr>
+                <w:rFonts w:ascii="Microsoft Sans Serif" w:hAnsi="Microsoft Sans Serif" w:cs="Microsoft Sans Serif"/>
                 <w:b/>
                 <w:sz w:val="32"/>
                 <w:szCs w:val="32"/>
@@ -232,26 +248,43 @@
               <w:t>Oggetto</w:t>
             </w:r>
           </w:p>
-          <w:p>
-            <w:pPr>
+          <w:sdt>
+            <w:sdtPr>
               <w:rPr>
-                <w:sz w:val="32"/>
-                <w:szCs w:val="32"/>
+                <w:rFonts w:ascii="Microsoft Sans Serif" w:hAnsi="Microsoft Sans Serif" w:cs="Microsoft Sans Serif"/>
+                <w:sz w:val="24"/>
+                <w:szCs w:val="24"/>
               </w:rPr>
-            </w:pPr>
-            <w:r>
-              <w:rPr>
-                <w:sz w:val="32"/>
-                <w:szCs w:val="32"/>
-              </w:rPr>
-              <w:object w:dxaOrig="1440" w:dyaOrig="1440">
-                <v:shape id="_x0000_i1058" type="#_x0000_t75" style="width:478.5pt;height:16.5pt" o:ole="">
-                  <v:imagedata r:id="rId16" o:title=""/>
-                </v:shape>
-                <w:control r:id="rId17" w:name="_ActiveXWrapper211" w:shapeid="_x0000_i1058"/>
-              </w:object>
-            </w:r>
-          </w:p>
+              <w:alias w:val="Oggetto"/>
+              <w:id w:val="-765065508"/>
+              <w:lock w:val="sdtLocked"/>
+              <w:placeholder>
+                <w:docPart w:val="0E5EA08ABCE640B2B535E95526AC6E7D"/>
+              </w:placeholder>
+              <w:showingPlcHdr/>
+            </w:sdtPr>
+            <w:sdtContent>
+              <w:p>
+                <w:pPr>
+                  <w:rPr>
+                    <w:rFonts w:ascii="Microsoft Sans Serif" w:hAnsi="Microsoft Sans Serif" w:cs="Microsoft Sans Serif"/>
+                    <w:color w:val="808080"/>
+                    <w:sz w:val="24"/>
+                    <w:szCs w:val="24"/>
+                  </w:rPr>
+                </w:pPr>
+                <w:r>
+                  <w:rPr>
+                    <w:rStyle w:val="Testosegnaposto"/>
+                    <w:rFonts w:ascii="Microsoft Sans Serif" w:hAnsi="Microsoft Sans Serif" w:cs="Microsoft Sans Serif"/>
+                    <w:sz w:val="24"/>
+                    <w:szCs w:val="24"/>
+                  </w:rPr>
+                  <w:t>Inserire l'oggetto</w:t>
+                </w:r>
+              </w:p>
+            </w:sdtContent>
+          </w:sdt>
         </w:tc>
       </w:tr>
       <w:tr>
@@ -266,31 +299,59 @@
           <w:p>
             <w:pPr>
               <w:rPr>
+                <w:rFonts w:ascii="Microsoft Sans Serif" w:hAnsi="Microsoft Sans Serif" w:cs="Microsoft Sans Serif"/>
+                <w:b/>
                 <w:sz w:val="32"/>
                 <w:szCs w:val="32"/>
               </w:rPr>
             </w:pPr>
             <w:r>
               <w:rPr>
+                <w:rFonts w:ascii="Microsoft Sans Serif" w:hAnsi="Microsoft Sans Serif" w:cs="Microsoft Sans Serif"/>
                 <w:b/>
                 <w:sz w:val="32"/>
                 <w:szCs w:val="32"/>
               </w:rPr>
               <w:t>Descrizione</w:t>
             </w:r>
-            <w:r>
+          </w:p>
+          <w:sdt>
+            <w:sdtPr>
               <w:rPr>
-                <w:sz w:val="32"/>
-                <w:szCs w:val="32"/>
+                <w:rFonts w:ascii="Microsoft Sans Serif" w:hAnsi="Microsoft Sans Serif" w:cs="Microsoft Sans Serif"/>
+                <w:sz w:val="24"/>
+                <w:szCs w:val="24"/>
               </w:rPr>
-              <w:object w:dxaOrig="1440" w:dyaOrig="1440">
-                <v:shape id="_x0000_i1056" type="#_x0000_t75" style="width:478.5pt;height:16.5pt" o:ole="">
-                  <v:imagedata r:id="rId16" o:title=""/>
-                </v:shape>
-                <w:control r:id="rId18" w:name="_ActiveXWrapper2111" w:shapeid="_x0000_i1056"/>
-              </w:object>
-            </w:r>
-          </w:p>
+              <w:alias w:val="Descrizione"/>
+              <w:tag w:val="TextDescrizione"/>
+              <w:id w:val="-330527912"/>
+              <w:lock w:val="sdtLocked"/>
+              <w:placeholder>
+                <w:docPart w:val="81E5EC70700A40CA84EEC9FA8D0EED00"/>
+              </w:placeholder>
+              <w:showingPlcHdr/>
+            </w:sdtPr>
+            <w:sdtContent>
+              <w:p>
+                <w:pPr>
+                  <w:rPr>
+                    <w:rFonts w:ascii="Microsoft Sans Serif" w:hAnsi="Microsoft Sans Serif" w:cs="Microsoft Sans Serif"/>
+                    <w:sz w:val="24"/>
+                    <w:szCs w:val="24"/>
+                  </w:rPr>
+                </w:pPr>
+                <w:r>
+                  <w:rPr>
+                    <w:rStyle w:val="Testosegnaposto"/>
+                    <w:rFonts w:ascii="Microsoft Sans Serif" w:hAnsi="Microsoft Sans Serif" w:cs="Microsoft Sans Serif"/>
+                    <w:sz w:val="24"/>
+                    <w:szCs w:val="24"/>
+                  </w:rPr>
+                  <w:t>Inserire la descrizione</w:t>
+                </w:r>
+              </w:p>
+            </w:sdtContent>
+          </w:sdt>
         </w:tc>
       </w:tr>
       <w:tr>
@@ -305,6 +366,7 @@
           <w:p>
             <w:pPr>
               <w:rPr>
+                <w:rFonts w:ascii="Microsoft Sans Serif" w:hAnsi="Microsoft Sans Serif" w:cs="Microsoft Sans Serif"/>
                 <w:b/>
                 <w:sz w:val="32"/>
                 <w:szCs w:val="32"/>
@@ -312,6 +374,7 @@
             </w:pPr>
             <w:r>
               <w:rPr>
+                <w:rFonts w:ascii="Microsoft Sans Serif" w:hAnsi="Microsoft Sans Serif" w:cs="Microsoft Sans Serif"/>
                 <w:b/>
                 <w:sz w:val="32"/>
                 <w:szCs w:val="32"/>
@@ -319,26 +382,42 @@
               <w:t>Note</w:t>
             </w:r>
           </w:p>
-          <w:p>
-            <w:pPr>
+          <w:sdt>
+            <w:sdtPr>
               <w:rPr>
-                <w:sz w:val="32"/>
-                <w:szCs w:val="32"/>
+                <w:rFonts w:ascii="Microsoft Sans Serif" w:hAnsi="Microsoft Sans Serif" w:cs="Microsoft Sans Serif"/>
+                <w:sz w:val="24"/>
+                <w:szCs w:val="24"/>
               </w:rPr>
-            </w:pPr>
-            <w:r>
-              <w:rPr>
-                <w:sz w:val="32"/>
-                <w:szCs w:val="32"/>
-              </w:rPr>
-              <w:object w:dxaOrig="1440" w:dyaOrig="1440">
-                <v:shape id="_x0000_i1054" type="#_x0000_t75" style="width:478.5pt;height:16.5pt" o:ole="">
-                  <v:imagedata r:id="rId16" o:title=""/>
-                </v:shape>
-                <w:control r:id="rId19" w:name="_ActiveXWrapper2112" w:shapeid="_x0000_i1054"/>
-              </w:object>
-            </w:r>
-          </w:p>
+              <w:id w:val="1717777112"/>
+              <w:lock w:val="sdtLocked"/>
+              <w:placeholder>
+                <w:docPart w:val="61370A6C61DE410B9A263AB1D48DC7BC"/>
+              </w:placeholder>
+              <w:showingPlcHdr/>
+            </w:sdtPr>
+            <w:sdtContent>
+              <w:p>
+                <w:pPr>
+                  <w:rPr>
+                    <w:rFonts w:ascii="Microsoft Sans Serif" w:hAnsi="Microsoft Sans Serif" w:cs="Microsoft Sans Serif"/>
+                    <w:color w:val="808080"/>
+                    <w:sz w:val="24"/>
+                    <w:szCs w:val="24"/>
+                  </w:rPr>
+                </w:pPr>
+                <w:r>
+                  <w:rPr>
+                    <w:rStyle w:val="Testosegnaposto"/>
+                    <w:rFonts w:ascii="Microsoft Sans Serif" w:hAnsi="Microsoft Sans Serif" w:cs="Microsoft Sans Serif"/>
+                    <w:sz w:val="24"/>
+                    <w:szCs w:val="24"/>
+                  </w:rPr>
+                  <w:t>Inserire le note</w:t>
+                </w:r>
+              </w:p>
+            </w:sdtContent>
+          </w:sdt>
         </w:tc>
       </w:tr>
       <w:tr>
@@ -351,6 +430,7 @@
             <w:pPr>
               <w:jc w:val="center"/>
               <w:rPr>
+                <w:rFonts w:ascii="Microsoft Sans Serif" w:hAnsi="Microsoft Sans Serif" w:cs="Microsoft Sans Serif"/>
                 <w:b/>
                 <w:sz w:val="32"/>
                 <w:szCs w:val="32"/>
@@ -358,6 +438,7 @@
             </w:pPr>
             <w:r>
               <w:rPr>
+                <w:rFonts w:ascii="Microsoft Sans Serif" w:hAnsi="Microsoft Sans Serif" w:cs="Microsoft Sans Serif"/>
                 <w:b/>
                 <w:sz w:val="32"/>
                 <w:szCs w:val="32"/>
@@ -380,6 +461,7 @@
             <w:pPr>
               <w:jc w:val="center"/>
               <w:rPr>
+                <w:rFonts w:ascii="Microsoft Sans Serif" w:hAnsi="Microsoft Sans Serif" w:cs="Microsoft Sans Serif"/>
                 <w:i/>
                 <w:sz w:val="24"/>
                 <w:szCs w:val="24"/>
@@ -392,11 +474,16 @@
     <w:p>
       <w:pPr>
         <w:spacing w:after="0"/>
+        <w:rPr>
+          <w:rFonts w:ascii="Microsoft Sans Serif" w:hAnsi="Microsoft Sans Serif" w:cs="Microsoft Sans Serif"/>
+        </w:rPr>
       </w:pPr>
+      <w:bookmarkStart w:id="0" w:name="_GoBack"/>
+      <w:bookmarkEnd w:id="0"/>
     </w:p>
     <w:sectPr>
-      <w:headerReference w:type="default" r:id="rId20"/>
-      <w:footerReference w:type="default" r:id="rId21"/>
+      <w:headerReference w:type="default" r:id="rId16"/>
+      <w:footerReference w:type="default" r:id="rId17"/>
       <w:pgSz w:w="11906" w:h="16838"/>
       <w:pgMar w:top="1417" w:right="1134" w:bottom="1134" w:left="1134" w:header="708" w:footer="708" w:gutter="0"/>
       <w:cols w:space="708"/>
@@ -1452,57 +1539,6 @@
 </ax:ocx>
 </file>
 
-<file path=word/activeX/activeX5.xml><?xml version="1.0" encoding="utf-8"?>
-<ax:ocx xmlns:ax="http://schemas.microsoft.com/office/2006/activeX" xmlns:r="http://schemas.openxmlformats.org/officeDocument/2006/relationships" ax:classid="{A37BBB42-E8C1-4E09-B9CA-F009CE620C08}" ax:persistence="persistPropertyBag">
-  <ax:ocxPr ax:name="RawObjectTypeName" ax:value="System.Windows.Forms.TextBox"/>
-  <ax:ocxPr ax:name="RawObjectAssemblyName" ax:value="System.Windows.Forms, Version=4.0.0.0, Culture=neutral, PublicKeyToken=b77a5c561934e089"/>
-  <ax:ocxPr ax:name="RawObjectAssemblyPath" ax:value=""/>
-  <ax:ocxPr ax:name="Cookie" ax:value="5C4A4AA145E87A548DB5BC71504868B2DC4FD5"/>
-  <ax:ocxPr ax:name="ControlInfo_cb" ax:value="0"/>
-  <ax:ocxPr ax:name="ControlInfo_hAccel" ax:value="0"/>
-  <ax:ocxPr ax:name="ControlInfo_cAccel" ax:value="0"/>
-  <ax:ocxPr ax:name="ControlInfo_dwFlags" ax:value="0"/>
-  <ax:ocxPr ax:name="MiscStatusBits" ax:value="0"/>
-  <ax:ocxPr ax:name="Sizel_cx" ax:value="16880"/>
-  <ax:ocxPr ax:name="Sizel_cy" ax:value="582"/>
-  <ax:ocxPr ax:name="IsDynamic" ax:value="0"/>
-</ax:ocx>
-</file>
-
-<file path=word/activeX/activeX6.xml><?xml version="1.0" encoding="utf-8"?>
-<ax:ocx xmlns:ax="http://schemas.microsoft.com/office/2006/activeX" xmlns:r="http://schemas.openxmlformats.org/officeDocument/2006/relationships" ax:classid="{A37BBB42-E8C1-4E09-B9CA-F009CE620C08}" ax:persistence="persistPropertyBag">
-  <ax:ocxPr ax:name="RawObjectTypeName" ax:value="System.Windows.Forms.TextBox"/>
-  <ax:ocxPr ax:name="RawObjectAssemblyName" ax:value="System.Windows.Forms, Version=4.0.0.0, Culture=neutral, PublicKeyToken=b77a5c561934e089"/>
-  <ax:ocxPr ax:name="RawObjectAssemblyPath" ax:value=""/>
-  <ax:ocxPr ax:name="Cookie" ax:value="629B715FF6805664A936BBA7654A658BAE8D66"/>
-  <ax:ocxPr ax:name="ControlInfo_cb" ax:value="0"/>
-  <ax:ocxPr ax:name="ControlInfo_hAccel" ax:value="0"/>
-  <ax:ocxPr ax:name="ControlInfo_cAccel" ax:value="0"/>
-  <ax:ocxPr ax:name="ControlInfo_dwFlags" ax:value="0"/>
-  <ax:ocxPr ax:name="MiscStatusBits" ax:value="0"/>
-  <ax:ocxPr ax:name="Sizel_cx" ax:value="16880"/>
-  <ax:ocxPr ax:name="Sizel_cy" ax:value="582"/>
-  <ax:ocxPr ax:name="IsDynamic" ax:value="0"/>
-</ax:ocx>
-</file>
-
-<file path=word/activeX/activeX7.xml><?xml version="1.0" encoding="utf-8"?>
-<ax:ocx xmlns:ax="http://schemas.microsoft.com/office/2006/activeX" xmlns:r="http://schemas.openxmlformats.org/officeDocument/2006/relationships" ax:classid="{A37BBB42-E8C1-4E09-B9CA-F009CE620C08}" ax:persistence="persistPropertyBag">
-  <ax:ocxPr ax:name="RawObjectTypeName" ax:value="System.Windows.Forms.TextBox"/>
-  <ax:ocxPr ax:name="RawObjectAssemblyName" ax:value="System.Windows.Forms, Version=4.0.0.0, Culture=neutral, PublicKeyToken=b77a5c561934e089"/>
-  <ax:ocxPr ax:name="RawObjectAssemblyPath" ax:value=""/>
-  <ax:ocxPr ax:name="Cookie" ax:value="7694A411B7412F747D17B5027A9DF6D62D6A37"/>
-  <ax:ocxPr ax:name="ControlInfo_cb" ax:value="0"/>
-  <ax:ocxPr ax:name="ControlInfo_hAccel" ax:value="0"/>
-  <ax:ocxPr ax:name="ControlInfo_cAccel" ax:value="0"/>
-  <ax:ocxPr ax:name="ControlInfo_dwFlags" ax:value="0"/>
-  <ax:ocxPr ax:name="MiscStatusBits" ax:value="0"/>
-  <ax:ocxPr ax:name="Sizel_cx" ax:value="16880"/>
-  <ax:ocxPr ax:name="Sizel_cy" ax:value="582"/>
-  <ax:ocxPr ax:name="IsDynamic" ax:value="0"/>
-</ax:ocx>
-</file>
-
 <file path=word/glossary/document.xml><?xml version="1.0" encoding="utf-8"?>
 <w:glossaryDocument xmlns:wpc="http://schemas.microsoft.com/office/word/2010/wordprocessingCanvas" xmlns:mc="http://schemas.openxmlformats.org/markup-compatibility/2006" xmlns:o="urn:schemas-microsoft-com:office:office" xmlns:r="http://schemas.openxmlformats.org/officeDocument/2006/relationships" xmlns:m="http://schemas.openxmlformats.org/officeDocument/2006/math" xmlns:v="urn:schemas-microsoft-com:vml" xmlns:wp14="http://schemas.microsoft.com/office/word/2010/wordprocessingDrawing" xmlns:wp="http://schemas.openxmlformats.org/drawingml/2006/wordprocessingDrawing" xmlns:w10="urn:schemas-microsoft-com:office:word" xmlns:w="http://schemas.openxmlformats.org/wordprocessingml/2006/main" xmlns:w14="http://schemas.microsoft.com/office/word/2010/wordml" xmlns:wpg="http://schemas.microsoft.com/office/word/2010/wordprocessingGroup" xmlns:wpi="http://schemas.microsoft.com/office/word/2010/wordprocessingInk" xmlns:wne="http://schemas.microsoft.com/office/word/2006/wordml" xmlns:wps="http://schemas.microsoft.com/office/word/2010/wordprocessingShape" mc:Ignorable="w14 wp14">
   <w:docParts>
@@ -1524,7 +1560,7 @@
       <w:docPartBody>
         <w:p>
           <w:pPr>
-            <w:pStyle w:val="D349011D6E7F4A0C9DDB8BFEDD7CC91E28"/>
+            <w:pStyle w:val="D349011D6E7F4A0C9DDB8BFEDD7CC91E29"/>
           </w:pPr>
           <w:r>
             <w:rPr>
@@ -1583,7 +1619,7 @@
       <w:docPartBody>
         <w:p>
           <w:pPr>
-            <w:pStyle w:val="35BDF2FB0A584E6DAEB5F12D7F9F173527"/>
+            <w:pStyle w:val="35BDF2FB0A584E6DAEB5F12D7F9F173528"/>
           </w:pPr>
           <w:r>
             <w:rPr>
@@ -1602,6 +1638,93 @@
               <w:rStyle w:val="Testosegnaposto"/>
             </w:rPr>
             <w:t>]</w:t>
+          </w:r>
+        </w:p>
+      </w:docPartBody>
+    </w:docPart>
+    <w:docPart>
+      <w:docPartPr>
+        <w:name w:val="61370A6C61DE410B9A263AB1D48DC7BC"/>
+        <w:category>
+          <w:name w:val="Generale"/>
+          <w:gallery w:val="placeholder"/>
+        </w:category>
+        <w:types>
+          <w:type w:val="bbPlcHdr"/>
+        </w:types>
+        <w:behaviors>
+          <w:behavior w:val="content"/>
+        </w:behaviors>
+        <w:guid w:val="{102C9E45-D054-4916-B4C2-4935BDC2E509}"/>
+      </w:docPartPr>
+      <w:docPartBody>
+        <w:p>
+          <w:r>
+            <w:rPr>
+              <w:rStyle w:val="Testosegnaposto"/>
+            </w:rPr>
+            <w:t>Inserire le note</w:t>
+          </w:r>
+        </w:p>
+      </w:docPartBody>
+    </w:docPart>
+    <w:docPart>
+      <w:docPartPr>
+        <w:name w:val="81E5EC70700A40CA84EEC9FA8D0EED00"/>
+        <w:category>
+          <w:name w:val="Generale"/>
+          <w:gallery w:val="placeholder"/>
+        </w:category>
+        <w:types>
+          <w:type w:val="bbPlcHdr"/>
+        </w:types>
+        <w:behaviors>
+          <w:behavior w:val="content"/>
+        </w:behaviors>
+        <w:guid w:val="{E75A5594-1B22-4D36-BAEB-87A2C3A3F9F4}"/>
+      </w:docPartPr>
+      <w:docPartBody>
+        <w:p>
+          <w:pPr>
+            <w:pStyle w:val="81E5EC70700A40CA84EEC9FA8D0EED00"/>
+          </w:pPr>
+          <w:r>
+            <w:rPr>
+              <w:rStyle w:val="Testosegnaposto"/>
+            </w:rPr>
+            <w:t>Inserire la descrizione</w:t>
+          </w:r>
+        </w:p>
+      </w:docPartBody>
+    </w:docPart>
+    <w:docPart>
+      <w:docPartPr>
+        <w:name w:val="0E5EA08ABCE640B2B535E95526AC6E7D"/>
+        <w:category>
+          <w:name w:val="Generale"/>
+          <w:gallery w:val="placeholder"/>
+        </w:category>
+        <w:types>
+          <w:type w:val="bbPlcHdr"/>
+        </w:types>
+        <w:behaviors>
+          <w:behavior w:val="content"/>
+        </w:behaviors>
+        <w:guid w:val="{0A974FFD-1562-4490-A5C2-DFCFBA49BFD5}"/>
+      </w:docPartPr>
+      <w:docPartBody>
+        <w:p>
+          <w:pPr>
+            <w:pStyle w:val="0E5EA08ABCE640B2B535E95526AC6E7D"/>
+          </w:pPr>
+          <w:r>
+            <w:rPr>
+              <w:rStyle w:val="Testosegnaposto"/>
+              <w:rFonts w:ascii="Microsoft Sans Serif" w:hAnsi="Microsoft Sans Serif" w:cs="Microsoft Sans Serif"/>
+              <w:sz w:val="24"/>
+              <w:szCs w:val="24"/>
+            </w:rPr>
+            <w:t>Inserire l'oggetto</w:t>
           </w:r>
         </w:p>
       </w:docPartBody>
@@ -1630,16 +1753,15 @@
     <w:panose1 w:val="020B0604030504040204"/>
     <w:charset w:val="00"/>
     <w:family w:val="swiss"/>
-    <w:notTrueType/>
     <w:pitch w:val="variable"/>
-    <w:sig w:usb0="00000003" w:usb1="00000000" w:usb2="00000000" w:usb3="00000000" w:csb0="00000001" w:csb1="00000000"/>
+    <w:sig w:usb0="E1002EFF" w:usb1="C000605B" w:usb2="00000029" w:usb3="00000000" w:csb0="000101FF" w:csb1="00000000"/>
   </w:font>
-  <w:font w:name="Arial">
+  <w:font w:name="Microsoft Sans Serif">
     <w:panose1 w:val="020B0604020202020204"/>
     <w:charset w:val="00"/>
     <w:family w:val="swiss"/>
     <w:pitch w:val="variable"/>
-    <w:sig w:usb0="E0002AFF" w:usb1="C0007843" w:usb2="00000009" w:usb3="00000000" w:csb0="000001FF" w:csb1="00000000"/>
+    <w:sig w:usb0="E1002AFF" w:usb1="C0000002" w:usb2="00000008" w:usb3="00000000" w:csb0="000101FF" w:csb1="00000000"/>
   </w:font>
   <w:font w:name="Cambria">
     <w:panose1 w:val="02040503050406030204"/>
@@ -1668,6 +1790,7 @@
     <w:rsidRoot w:val="00CB0D96"/>
     <w:rsid w:val="00066E85"/>
     <w:rsid w:val="00181947"/>
+    <w:rsid w:val="001A1182"/>
     <w:rsid w:val="001B0B79"/>
     <w:rsid w:val="002833D5"/>
     <w:rsid w:val="0028591E"/>
@@ -1914,7 +2037,7 @@
     <w:basedOn w:val="Carpredefinitoparagrafo"/>
     <w:uiPriority w:val="99"/>
     <w:semiHidden/>
-    <w:rsid w:val="0028591E"/>
+    <w:rsid w:val="001A1182"/>
     <w:rPr>
       <w:color w:val="808080"/>
     </w:rPr>
@@ -2550,6 +2673,52 @@
       </w:tabs>
       <w:spacing w:after="0" w:line="240" w:lineRule="auto"/>
     </w:pPr>
+  </w:style>
+  <w:style w:type="paragraph" w:customStyle="1" w:styleId="D349011D6E7F4A0C9DDB8BFEDD7CC91E29">
+    <w:name w:val="D349011D6E7F4A0C9DDB8BFEDD7CC91E29"/>
+    <w:rsid w:val="001A1182"/>
+    <w:pPr>
+      <w:tabs>
+        <w:tab w:val="center" w:pos="4819"/>
+        <w:tab w:val="right" w:pos="9638"/>
+      </w:tabs>
+      <w:spacing w:after="0" w:line="240" w:lineRule="auto"/>
+    </w:pPr>
+  </w:style>
+  <w:style w:type="paragraph" w:customStyle="1" w:styleId="35BDF2FB0A584E6DAEB5F12D7F9F173528">
+    <w:name w:val="35BDF2FB0A584E6DAEB5F12D7F9F173528"/>
+    <w:rsid w:val="001A1182"/>
+    <w:pPr>
+      <w:tabs>
+        <w:tab w:val="center" w:pos="4819"/>
+        <w:tab w:val="right" w:pos="9638"/>
+      </w:tabs>
+      <w:spacing w:after="0" w:line="240" w:lineRule="auto"/>
+    </w:pPr>
+  </w:style>
+  <w:style w:type="paragraph" w:customStyle="1" w:styleId="ABB1C77E716D4A0C85EE71AFEB93BA30">
+    <w:name w:val="ABB1C77E716D4A0C85EE71AFEB93BA30"/>
+    <w:rsid w:val="001A1182"/>
+  </w:style>
+  <w:style w:type="paragraph" w:customStyle="1" w:styleId="FBC7A74AFE3B4F32A53D9C39C6ECE278">
+    <w:name w:val="FBC7A74AFE3B4F32A53D9C39C6ECE278"/>
+    <w:rsid w:val="001A1182"/>
+  </w:style>
+  <w:style w:type="paragraph" w:customStyle="1" w:styleId="F26281E7E3B24C6F96928A19106B0FD2">
+    <w:name w:val="F26281E7E3B24C6F96928A19106B0FD2"/>
+    <w:rsid w:val="001A1182"/>
+  </w:style>
+  <w:style w:type="paragraph" w:customStyle="1" w:styleId="66464D70D0C4426D80B476323944B808">
+    <w:name w:val="66464D70D0C4426D80B476323944B808"/>
+    <w:rsid w:val="001A1182"/>
+  </w:style>
+  <w:style w:type="paragraph" w:customStyle="1" w:styleId="81E5EC70700A40CA84EEC9FA8D0EED00">
+    <w:name w:val="81E5EC70700A40CA84EEC9FA8D0EED00"/>
+    <w:rsid w:val="001A1182"/>
+  </w:style>
+  <w:style w:type="paragraph" w:customStyle="1" w:styleId="0E5EA08ABCE640B2B535E95526AC6E7D">
+    <w:name w:val="0E5EA08ABCE640B2B535E95526AC6E7D"/>
+    <w:rsid w:val="001A1182"/>
   </w:style>
 </w:styles>
 </file>
@@ -2752,7 +2921,7 @@
     <w:basedOn w:val="Carpredefinitoparagrafo"/>
     <w:uiPriority w:val="99"/>
     <w:semiHidden/>
-    <w:rsid w:val="0028591E"/>
+    <w:rsid w:val="001A1182"/>
     <w:rPr>
       <w:color w:val="808080"/>
     </w:rPr>
@@ -3388,6 +3557,52 @@
       </w:tabs>
       <w:spacing w:after="0" w:line="240" w:lineRule="auto"/>
     </w:pPr>
+  </w:style>
+  <w:style w:type="paragraph" w:customStyle="1" w:styleId="D349011D6E7F4A0C9DDB8BFEDD7CC91E29">
+    <w:name w:val="D349011D6E7F4A0C9DDB8BFEDD7CC91E29"/>
+    <w:rsid w:val="001A1182"/>
+    <w:pPr>
+      <w:tabs>
+        <w:tab w:val="center" w:pos="4819"/>
+        <w:tab w:val="right" w:pos="9638"/>
+      </w:tabs>
+      <w:spacing w:after="0" w:line="240" w:lineRule="auto"/>
+    </w:pPr>
+  </w:style>
+  <w:style w:type="paragraph" w:customStyle="1" w:styleId="35BDF2FB0A584E6DAEB5F12D7F9F173528">
+    <w:name w:val="35BDF2FB0A584E6DAEB5F12D7F9F173528"/>
+    <w:rsid w:val="001A1182"/>
+    <w:pPr>
+      <w:tabs>
+        <w:tab w:val="center" w:pos="4819"/>
+        <w:tab w:val="right" w:pos="9638"/>
+      </w:tabs>
+      <w:spacing w:after="0" w:line="240" w:lineRule="auto"/>
+    </w:pPr>
+  </w:style>
+  <w:style w:type="paragraph" w:customStyle="1" w:styleId="ABB1C77E716D4A0C85EE71AFEB93BA30">
+    <w:name w:val="ABB1C77E716D4A0C85EE71AFEB93BA30"/>
+    <w:rsid w:val="001A1182"/>
+  </w:style>
+  <w:style w:type="paragraph" w:customStyle="1" w:styleId="FBC7A74AFE3B4F32A53D9C39C6ECE278">
+    <w:name w:val="FBC7A74AFE3B4F32A53D9C39C6ECE278"/>
+    <w:rsid w:val="001A1182"/>
+  </w:style>
+  <w:style w:type="paragraph" w:customStyle="1" w:styleId="F26281E7E3B24C6F96928A19106B0FD2">
+    <w:name w:val="F26281E7E3B24C6F96928A19106B0FD2"/>
+    <w:rsid w:val="001A1182"/>
+  </w:style>
+  <w:style w:type="paragraph" w:customStyle="1" w:styleId="66464D70D0C4426D80B476323944B808">
+    <w:name w:val="66464D70D0C4426D80B476323944B808"/>
+    <w:rsid w:val="001A1182"/>
+  </w:style>
+  <w:style w:type="paragraph" w:customStyle="1" w:styleId="81E5EC70700A40CA84EEC9FA8D0EED00">
+    <w:name w:val="81E5EC70700A40CA84EEC9FA8D0EED00"/>
+    <w:rsid w:val="001A1182"/>
+  </w:style>
+  <w:style w:type="paragraph" w:customStyle="1" w:styleId="0E5EA08ABCE640B2B535E95526AC6E7D">
+    <w:name w:val="0E5EA08ABCE640B2B535E95526AC6E7D"/>
+    <w:rsid w:val="001A1182"/>
   </w:style>
 </w:styles>
 </file>
@@ -3689,7 +3904,7 @@
 </file>
 
 <file path=customXml/itemProps1.xml><?xml version="1.0" encoding="utf-8"?>
-<ds:datastoreItem xmlns:ds="http://schemas.openxmlformats.org/officeDocument/2006/customXml" ds:itemID="{B6073EE4-D52B-4386-84BF-8B80F2BB3337}">
+<ds:datastoreItem xmlns:ds="http://schemas.openxmlformats.org/officeDocument/2006/customXml" ds:itemID="{8D3C3366-05D0-4A1E-BEE3-25A33A922B8B}">
   <ds:schemaRefs>
     <ds:schemaRef ds:uri="http://schemas.openxmlformats.org/officeDocument/2006/bibliography"/>
   </ds:schemaRefs>

--- a/RiMoST/RiMoST/RiMoST.docx
+++ b/RiMoST/RiMoST/RiMoST.docx
@@ -29,19 +29,35 @@
                 <w:b/>
                 <w:sz w:val="32"/>
                 <w:szCs w:val="32"/>
-                <w:lang w:val="en-US"/>
               </w:rPr>
             </w:pPr>
-            <w:r>
-              <w:rPr>
-                <w:rFonts w:ascii="Microsoft Sans Serif" w:hAnsi="Microsoft Sans Serif" w:cs="Microsoft Sans Serif"/>
-                <w:b/>
-                <w:sz w:val="32"/>
-                <w:szCs w:val="32"/>
-                <w:lang w:val="en-US"/>
-              </w:rPr>
-              <w:t>n°</w:t>
-            </w:r>
+            <w:sdt>
+              <w:sdtPr>
+                <w:rPr>
+                  <w:rFonts w:ascii="Microsoft Sans Serif" w:hAnsi="Microsoft Sans Serif" w:cs="Microsoft Sans Serif"/>
+                  <w:b/>
+                  <w:sz w:val="32"/>
+                  <w:szCs w:val="32"/>
+                </w:rPr>
+                <w:id w:val="946891539"/>
+                <w:lock w:val="sdtContentLocked"/>
+                <w:placeholder>
+                  <w:docPart w:val="DefaultPlaceholder_1082065158"/>
+                </w:placeholder>
+              </w:sdtPr>
+              <w:sdtEndPr/>
+              <w:sdtContent>
+                <w:r>
+                  <w:rPr>
+                    <w:rFonts w:ascii="Microsoft Sans Serif" w:hAnsi="Microsoft Sans Serif" w:cs="Microsoft Sans Serif"/>
+                    <w:b/>
+                    <w:sz w:val="32"/>
+                    <w:szCs w:val="32"/>
+                  </w:rPr>
+                  <w:t>n°</w:t>
+                </w:r>
+              </w:sdtContent>
+            </w:sdt>
           </w:p>
         </w:tc>
         <w:tc>
@@ -49,60 +65,35 @@
             <w:tcW w:w="4004" w:type="pct"/>
             <w:vAlign w:val="center"/>
           </w:tcPr>
-          <w:p>
-            <w:pPr>
+          <w:sdt>
+            <w:sdtPr>
               <w:rPr>
                 <w:rFonts w:ascii="Microsoft Sans Serif" w:hAnsi="Microsoft Sans Serif" w:cs="Microsoft Sans Serif"/>
+                <w:sz w:val="24"/>
+                <w:szCs w:val="24"/>
               </w:rPr>
-            </w:pPr>
-            <w:r>
-              <w:rPr>
-                <w:rFonts w:ascii="Microsoft Sans Serif" w:hAnsi="Microsoft Sans Serif" w:cs="Microsoft Sans Serif"/>
-                <w:b/>
-                <w:sz w:val="36"/>
-                <w:szCs w:val="36"/>
-              </w:rPr>
-              <w:object w:dxaOrig="1440" w:dyaOrig="1440">
-                <v:shapetype id="_x0000_t75" coordsize="21600,21600" o:spt="75" o:preferrelative="t" path="m@4@5l@4@11@9@11@9@5xe" filled="f" stroked="f">
-                  <v:stroke joinstyle="miter"/>
-                  <v:formulas>
-                    <v:f eqn="if lineDrawn pixelLineWidth 0"/>
-                    <v:f eqn="sum @0 1 0"/>
-                    <v:f eqn="sum 0 0 @1"/>
-                    <v:f eqn="prod @2 1 2"/>
-                    <v:f eqn="prod @3 21600 pixelWidth"/>
-                    <v:f eqn="prod @3 21600 pixelHeight"/>
-                    <v:f eqn="sum @0 0 1"/>
-                    <v:f eqn="prod @6 1 2"/>
-                    <v:f eqn="prod @7 21600 pixelWidth"/>
-                    <v:f eqn="sum @8 21600 0"/>
-                    <v:f eqn="prod @7 21600 pixelHeight"/>
-                    <v:f eqn="sum @10 21600 0"/>
-                  </v:formulas>
-                  <v:path o:extrusionok="f" gradientshapeok="t" o:connecttype="rect"/>
-                  <o:lock v:ext="edit" aspectratio="t"/>
-                </v:shapetype>
-                <v:shape id="_x0000_i1089" type="#_x0000_t75" style="width:318.75pt;height:17.25pt" o:ole="">
-                  <v:imagedata r:id="rId8" o:title=""/>
-                </v:shape>
-                <w:control r:id="rId9" w:name="_ActiveXWrapper4" w:shapeid="_x0000_i1089"/>
-              </w:object>
-            </w:r>
-            <w:r>
-              <w:rPr>
-                <w:rFonts w:ascii="Microsoft Sans Serif" w:hAnsi="Microsoft Sans Serif" w:cs="Microsoft Sans Serif"/>
-                <w:b/>
-                <w:sz w:val="36"/>
-                <w:szCs w:val="36"/>
-              </w:rPr>
-              <w:object w:dxaOrig="1440" w:dyaOrig="1440">
-                <v:shape id="_x0000_i1088" type="#_x0000_t75" style="width:57pt;height:17.25pt" o:ole="">
-                  <v:imagedata r:id="rId10" o:title=""/>
-                </v:shape>
-                <w:control r:id="rId11" w:name="_ActiveXWrapper2" w:shapeid="_x0000_i1088"/>
-              </w:object>
-            </w:r>
-          </w:p>
+              <w:alias w:val="IdRichiesta"/>
+              <w:tag w:val="TextdRichiesta"/>
+              <w:id w:val="296500560"/>
+              <w:lock w:val="sdtContentLocked"/>
+              <w:placeholder>
+                <w:docPart w:val="8157040A60384C1A9E3E0FB1D60AF655"/>
+              </w:placeholder>
+              <w:showingPlcHdr/>
+            </w:sdtPr>
+            <w:sdtEndPr/>
+            <w:sdtContent>
+              <w:p>
+                <w:pPr>
+                  <w:rPr>
+                    <w:color w:val="808080"/>
+                  </w:rPr>
+                </w:pPr>
+              </w:p>
+              <w:bookmarkStart w:id="0" w:name="_GoBack" w:displacedByCustomXml="next"/>
+              <w:bookmarkEnd w:id="0" w:displacedByCustomXml="next"/>
+            </w:sdtContent>
+          </w:sdt>
         </w:tc>
       </w:tr>
       <w:tr>
@@ -123,15 +114,33 @@
                 <w:szCs w:val="32"/>
               </w:rPr>
             </w:pPr>
-            <w:r>
-              <w:rPr>
-                <w:rFonts w:ascii="Microsoft Sans Serif" w:hAnsi="Microsoft Sans Serif" w:cs="Microsoft Sans Serif"/>
-                <w:b/>
-                <w:sz w:val="32"/>
-                <w:szCs w:val="32"/>
-              </w:rPr>
-              <w:t>Data invio</w:t>
-            </w:r>
+            <w:sdt>
+              <w:sdtPr>
+                <w:rPr>
+                  <w:rFonts w:ascii="Microsoft Sans Serif" w:hAnsi="Microsoft Sans Serif" w:cs="Microsoft Sans Serif"/>
+                  <w:b/>
+                  <w:sz w:val="32"/>
+                  <w:szCs w:val="32"/>
+                </w:rPr>
+                <w:id w:val="-2007352122"/>
+                <w:lock w:val="sdtContentLocked"/>
+                <w:placeholder>
+                  <w:docPart w:val="DefaultPlaceholder_1082065158"/>
+                </w:placeholder>
+              </w:sdtPr>
+              <w:sdtEndPr/>
+              <w:sdtContent>
+                <w:r>
+                  <w:rPr>
+                    <w:rFonts w:ascii="Microsoft Sans Serif" w:hAnsi="Microsoft Sans Serif" w:cs="Microsoft Sans Serif"/>
+                    <w:b/>
+                    <w:sz w:val="32"/>
+                    <w:szCs w:val="32"/>
+                  </w:rPr>
+                  <w:t>Data invio</w:t>
+                </w:r>
+              </w:sdtContent>
+            </w:sdt>
           </w:p>
         </w:tc>
         <w:tc>
@@ -139,29 +148,35 @@
             <w:tcW w:w="4004" w:type="pct"/>
             <w:vAlign w:val="center"/>
           </w:tcPr>
-          <w:p>
-            <w:pPr>
+          <w:sdt>
+            <w:sdtPr>
               <w:rPr>
                 <w:rFonts w:ascii="Microsoft Sans Serif" w:hAnsi="Microsoft Sans Serif" w:cs="Microsoft Sans Serif"/>
-                <w:sz w:val="32"/>
-                <w:szCs w:val="32"/>
+                <w:sz w:val="24"/>
+                <w:szCs w:val="24"/>
               </w:rPr>
-            </w:pPr>
-            <w:r>
-              <w:rPr>
-                <w:rFonts w:ascii="Microsoft Sans Serif" w:hAnsi="Microsoft Sans Serif" w:cs="Microsoft Sans Serif"/>
-                <w:b/>
-                <w:sz w:val="36"/>
-                <w:szCs w:val="36"/>
-              </w:rPr>
-              <w:object w:dxaOrig="1440" w:dyaOrig="1440">
-                <v:shape id="_x0000_i1087" type="#_x0000_t75" style="width:375.75pt;height:17.25pt" o:ole="">
-                  <v:imagedata r:id="rId12" o:title=""/>
-                </v:shape>
-                <w:control r:id="rId13" w:name="_ActiveXWrapper41" w:shapeid="_x0000_i1087"/>
-              </w:object>
-            </w:r>
-          </w:p>
+              <w:alias w:val="lbDataInvio"/>
+              <w:tag w:val="TextDataInvio"/>
+              <w:id w:val="-1471744965"/>
+              <w:lock w:val="sdtContentLocked"/>
+              <w:placeholder>
+                <w:docPart w:val="C9E93A76193E42E3A7B2E7610473BD80"/>
+              </w:placeholder>
+              <w:showingPlcHdr/>
+            </w:sdtPr>
+            <w:sdtEndPr/>
+            <w:sdtContent>
+              <w:p>
+                <w:pPr>
+                  <w:rPr>
+                    <w:rFonts w:ascii="Microsoft Sans Serif" w:hAnsi="Microsoft Sans Serif" w:cs="Microsoft Sans Serif"/>
+                    <w:sz w:val="24"/>
+                    <w:szCs w:val="24"/>
+                  </w:rPr>
+                </w:pPr>
+              </w:p>
+            </w:sdtContent>
+          </w:sdt>
         </w:tc>
       </w:tr>
       <w:tr>
@@ -182,15 +197,33 @@
                 <w:szCs w:val="32"/>
               </w:rPr>
             </w:pPr>
-            <w:r>
-              <w:rPr>
-                <w:rFonts w:ascii="Microsoft Sans Serif" w:hAnsi="Microsoft Sans Serif" w:cs="Microsoft Sans Serif"/>
-                <w:b/>
-                <w:sz w:val="32"/>
-                <w:szCs w:val="32"/>
-              </w:rPr>
-              <w:t>Strumento</w:t>
-            </w:r>
+            <w:sdt>
+              <w:sdtPr>
+                <w:rPr>
+                  <w:rFonts w:ascii="Microsoft Sans Serif" w:hAnsi="Microsoft Sans Serif" w:cs="Microsoft Sans Serif"/>
+                  <w:b/>
+                  <w:sz w:val="32"/>
+                  <w:szCs w:val="32"/>
+                </w:rPr>
+                <w:id w:val="98222052"/>
+                <w:lock w:val="sdtContentLocked"/>
+                <w:placeholder>
+                  <w:docPart w:val="DefaultPlaceholder_1082065158"/>
+                </w:placeholder>
+              </w:sdtPr>
+              <w:sdtEndPr/>
+              <w:sdtContent>
+                <w:r>
+                  <w:rPr>
+                    <w:rFonts w:ascii="Microsoft Sans Serif" w:hAnsi="Microsoft Sans Serif" w:cs="Microsoft Sans Serif"/>
+                    <w:b/>
+                    <w:sz w:val="32"/>
+                    <w:szCs w:val="32"/>
+                  </w:rPr>
+                  <w:t>Strumento</w:t>
+                </w:r>
+              </w:sdtContent>
+            </w:sdt>
           </w:p>
         </w:tc>
         <w:tc>
@@ -202,21 +235,37 @@
             <w:pPr>
               <w:rPr>
                 <w:rFonts w:ascii="Microsoft Sans Serif" w:hAnsi="Microsoft Sans Serif" w:cs="Microsoft Sans Serif"/>
-                <w:sz w:val="32"/>
-                <w:szCs w:val="32"/>
+                <w:sz w:val="24"/>
+                <w:szCs w:val="24"/>
               </w:rPr>
             </w:pPr>
-            <w:r>
-              <w:rPr>
-                <w:rFonts w:ascii="Microsoft Sans Serif" w:hAnsi="Microsoft Sans Serif" w:cs="Microsoft Sans Serif"/>
-              </w:rPr>
-              <w:object w:dxaOrig="1440" w:dyaOrig="1440">
-                <v:shape id="_x0000_i1086" type="#_x0000_t75" style="width:379.5pt;height:21pt" o:ole="">
-                  <v:imagedata r:id="rId14" o:title=""/>
-                </v:shape>
-                <w:control r:id="rId15" w:name="_ActiveXWrapper3" w:shapeid="_x0000_i1086"/>
-              </w:object>
-            </w:r>
+            <w:sdt>
+              <w:sdtPr>
+                <w:rPr>
+                  <w:rFonts w:ascii="Microsoft Sans Serif" w:hAnsi="Microsoft Sans Serif" w:cs="Microsoft Sans Serif"/>
+                  <w:sz w:val="24"/>
+                  <w:szCs w:val="24"/>
+                </w:rPr>
+                <w:id w:val="117655195"/>
+                <w:lock w:val="sdtLocked"/>
+                <w:placeholder>
+                  <w:docPart w:val="B97E9E7CD1CB4BDA8AE88A234A4758D3"/>
+                </w:placeholder>
+                <w:showingPlcHdr/>
+                <w:dropDownList/>
+              </w:sdtPr>
+              <w:sdtContent>
+                <w:r>
+                  <w:rPr>
+                    <w:rStyle w:val="Testosegnaposto"/>
+                    <w:rFonts w:ascii="Microsoft Sans Serif" w:hAnsi="Microsoft Sans Serif" w:cs="Microsoft Sans Serif"/>
+                    <w:sz w:val="24"/>
+                    <w:szCs w:val="24"/>
+                  </w:rPr>
+                  <w:t>Scegliere uno strumento</w:t>
+                </w:r>
+              </w:sdtContent>
+            </w:sdt>
           </w:p>
         </w:tc>
       </w:tr>
@@ -231,6 +280,7 @@
           </w:tcPr>
           <w:p>
             <w:pPr>
+              <w:spacing w:line="276" w:lineRule="auto"/>
               <w:rPr>
                 <w:rFonts w:ascii="Microsoft Sans Serif" w:hAnsi="Microsoft Sans Serif" w:cs="Microsoft Sans Serif"/>
                 <w:b/>
@@ -238,15 +288,33 @@
                 <w:szCs w:val="32"/>
               </w:rPr>
             </w:pPr>
-            <w:r>
-              <w:rPr>
-                <w:rFonts w:ascii="Microsoft Sans Serif" w:hAnsi="Microsoft Sans Serif" w:cs="Microsoft Sans Serif"/>
-                <w:b/>
-                <w:sz w:val="32"/>
-                <w:szCs w:val="32"/>
-              </w:rPr>
-              <w:t>Oggetto</w:t>
-            </w:r>
+            <w:sdt>
+              <w:sdtPr>
+                <w:rPr>
+                  <w:rFonts w:ascii="Microsoft Sans Serif" w:hAnsi="Microsoft Sans Serif" w:cs="Microsoft Sans Serif"/>
+                  <w:b/>
+                  <w:sz w:val="32"/>
+                  <w:szCs w:val="32"/>
+                </w:rPr>
+                <w:id w:val="-1362054473"/>
+                <w:lock w:val="sdtContentLocked"/>
+                <w:placeholder>
+                  <w:docPart w:val="DefaultPlaceholder_1082065158"/>
+                </w:placeholder>
+              </w:sdtPr>
+              <w:sdtEndPr/>
+              <w:sdtContent>
+                <w:r>
+                  <w:rPr>
+                    <w:rFonts w:ascii="Microsoft Sans Serif" w:hAnsi="Microsoft Sans Serif" w:cs="Microsoft Sans Serif"/>
+                    <w:b/>
+                    <w:sz w:val="32"/>
+                    <w:szCs w:val="32"/>
+                  </w:rPr>
+                  <w:t>Oggetto</w:t>
+                </w:r>
+              </w:sdtContent>
+            </w:sdt>
           </w:p>
           <w:sdt>
             <w:sdtPr>
@@ -263,6 +331,7 @@
               </w:placeholder>
               <w:showingPlcHdr/>
             </w:sdtPr>
+            <w:sdtEndPr/>
             <w:sdtContent>
               <w:p>
                 <w:pPr>
@@ -298,6 +367,7 @@
           </w:tcPr>
           <w:p>
             <w:pPr>
+              <w:spacing w:line="276" w:lineRule="auto"/>
               <w:rPr>
                 <w:rFonts w:ascii="Microsoft Sans Serif" w:hAnsi="Microsoft Sans Serif" w:cs="Microsoft Sans Serif"/>
                 <w:b/>
@@ -305,15 +375,33 @@
                 <w:szCs w:val="32"/>
               </w:rPr>
             </w:pPr>
-            <w:r>
-              <w:rPr>
-                <w:rFonts w:ascii="Microsoft Sans Serif" w:hAnsi="Microsoft Sans Serif" w:cs="Microsoft Sans Serif"/>
-                <w:b/>
-                <w:sz w:val="32"/>
-                <w:szCs w:val="32"/>
-              </w:rPr>
-              <w:t>Descrizione</w:t>
-            </w:r>
+            <w:sdt>
+              <w:sdtPr>
+                <w:rPr>
+                  <w:rFonts w:ascii="Microsoft Sans Serif" w:hAnsi="Microsoft Sans Serif" w:cs="Microsoft Sans Serif"/>
+                  <w:b/>
+                  <w:sz w:val="32"/>
+                  <w:szCs w:val="32"/>
+                </w:rPr>
+                <w:id w:val="-1720273367"/>
+                <w:lock w:val="sdtContentLocked"/>
+                <w:placeholder>
+                  <w:docPart w:val="DefaultPlaceholder_1082065158"/>
+                </w:placeholder>
+              </w:sdtPr>
+              <w:sdtEndPr/>
+              <w:sdtContent>
+                <w:r>
+                  <w:rPr>
+                    <w:rFonts w:ascii="Microsoft Sans Serif" w:hAnsi="Microsoft Sans Serif" w:cs="Microsoft Sans Serif"/>
+                    <w:b/>
+                    <w:sz w:val="32"/>
+                    <w:szCs w:val="32"/>
+                  </w:rPr>
+                  <w:t>Descrizione</w:t>
+                </w:r>
+              </w:sdtContent>
+            </w:sdt>
           </w:p>
           <w:sdt>
             <w:sdtPr>
@@ -331,6 +419,7 @@
               </w:placeholder>
               <w:showingPlcHdr/>
             </w:sdtPr>
+            <w:sdtEndPr/>
             <w:sdtContent>
               <w:p>
                 <w:pPr>
@@ -365,6 +454,7 @@
           </w:tcPr>
           <w:p>
             <w:pPr>
+              <w:spacing w:line="276" w:lineRule="auto"/>
               <w:rPr>
                 <w:rFonts w:ascii="Microsoft Sans Serif" w:hAnsi="Microsoft Sans Serif" w:cs="Microsoft Sans Serif"/>
                 <w:b/>
@@ -372,15 +462,33 @@
                 <w:szCs w:val="32"/>
               </w:rPr>
             </w:pPr>
-            <w:r>
-              <w:rPr>
-                <w:rFonts w:ascii="Microsoft Sans Serif" w:hAnsi="Microsoft Sans Serif" w:cs="Microsoft Sans Serif"/>
-                <w:b/>
-                <w:sz w:val="32"/>
-                <w:szCs w:val="32"/>
-              </w:rPr>
-              <w:t>Note</w:t>
-            </w:r>
+            <w:sdt>
+              <w:sdtPr>
+                <w:rPr>
+                  <w:rFonts w:ascii="Microsoft Sans Serif" w:hAnsi="Microsoft Sans Serif" w:cs="Microsoft Sans Serif"/>
+                  <w:b/>
+                  <w:sz w:val="32"/>
+                  <w:szCs w:val="32"/>
+                </w:rPr>
+                <w:id w:val="-739863376"/>
+                <w:lock w:val="sdtContentLocked"/>
+                <w:placeholder>
+                  <w:docPart w:val="DefaultPlaceholder_1082065158"/>
+                </w:placeholder>
+              </w:sdtPr>
+              <w:sdtEndPr/>
+              <w:sdtContent>
+                <w:r>
+                  <w:rPr>
+                    <w:rFonts w:ascii="Microsoft Sans Serif" w:hAnsi="Microsoft Sans Serif" w:cs="Microsoft Sans Serif"/>
+                    <w:b/>
+                    <w:sz w:val="32"/>
+                    <w:szCs w:val="32"/>
+                  </w:rPr>
+                  <w:t>Note</w:t>
+                </w:r>
+              </w:sdtContent>
+            </w:sdt>
           </w:p>
           <w:sdt>
             <w:sdtPr>
@@ -396,6 +504,7 @@
               </w:placeholder>
               <w:showingPlcHdr/>
             </w:sdtPr>
+            <w:sdtEndPr/>
             <w:sdtContent>
               <w:p>
                 <w:pPr>
@@ -478,12 +587,10 @@
           <w:rFonts w:ascii="Microsoft Sans Serif" w:hAnsi="Microsoft Sans Serif" w:cs="Microsoft Sans Serif"/>
         </w:rPr>
       </w:pPr>
-      <w:bookmarkStart w:id="0" w:name="_GoBack"/>
-      <w:bookmarkEnd w:id="0"/>
     </w:p>
     <w:sectPr>
-      <w:headerReference w:type="default" r:id="rId16"/>
-      <w:footerReference w:type="default" r:id="rId17"/>
+      <w:headerReference w:type="default" r:id="rId8"/>
+      <w:footerReference w:type="default" r:id="rId9"/>
       <w:pgSz w:w="11906" w:h="16838"/>
       <w:pgMar w:top="1417" w:right="1134" w:bottom="1134" w:left="1134" w:header="708" w:footer="708" w:gutter="0"/>
       <w:cols w:space="708"/>
@@ -698,7 +805,7 @@
               <w:noProof/>
             </w:rPr>
             <w:drawing>
-              <wp:anchor distT="0" distB="0" distL="114300" distR="114300" simplePos="0" relativeHeight="251658240" behindDoc="1" locked="0" layoutInCell="1" allowOverlap="1" wp14:anchorId="0CF0B69E" wp14:editId="099A7E6E">
+              <wp:anchor distT="0" distB="0" distL="114300" distR="114300" simplePos="0" relativeHeight="251658240" behindDoc="1" locked="0" layoutInCell="1" allowOverlap="1" wp14:anchorId="5914D436" wp14:editId="0F1E0FFC">
                 <wp:simplePos x="0" y="0"/>
                 <wp:positionH relativeFrom="column">
                   <wp:posOffset>-50165</wp:posOffset>
@@ -755,7 +862,6 @@
           </w:r>
           <w:r>
             <w:rPr>
-              <w:b/>
               <w:bCs/>
               <w:color w:val="76923C" w:themeColor="accent3" w:themeShade="BF"/>
               <w:sz w:val="24"/>
@@ -766,7 +872,6 @@
           <w:sdt>
             <w:sdtPr>
               <w:rPr>
-                <w:b/>
                 <w:bCs/>
                 <w:caps/>
                 <w:sz w:val="24"/>
@@ -785,7 +890,6 @@
             <w:sdtContent>
               <w:r>
                 <w:rPr>
-                  <w:b/>
                   <w:bCs/>
                   <w:caps/>
                   <w:sz w:val="24"/>
@@ -797,7 +901,6 @@
           </w:sdt>
           <w:r>
             <w:rPr>
-              <w:b/>
               <w:bCs/>
               <w:color w:val="76923C" w:themeColor="accent3" w:themeShade="BF"/>
               <w:sz w:val="24"/>
@@ -1471,74 +1574,6 @@
 </w:styles>
 </file>
 
-<file path=word/activeX/activeX1.xml><?xml version="1.0" encoding="utf-8"?>
-<ax:ocx xmlns:ax="http://schemas.microsoft.com/office/2006/activeX" xmlns:r="http://schemas.openxmlformats.org/officeDocument/2006/relationships" ax:classid="{A37BBB42-E8C1-4E09-B9CA-F009CE620C08}" ax:persistence="persistPropertyBag">
-  <ax:ocxPr ax:name="RawObjectTypeName" ax:value="System.Windows.Forms.Label"/>
-  <ax:ocxPr ax:name="RawObjectAssemblyName" ax:value="System.Windows.Forms, Version=4.0.0.0, Culture=neutral, PublicKeyToken=b77a5c561934e089"/>
-  <ax:ocxPr ax:name="RawObjectAssemblyPath" ax:value=""/>
-  <ax:ocxPr ax:name="Cookie" ax:value="7A7A8B63A7A09D74F657A5FF701CF0AA83A7D7"/>
-  <ax:ocxPr ax:name="ControlInfo_cb" ax:value="0"/>
-  <ax:ocxPr ax:name="ControlInfo_hAccel" ax:value="0"/>
-  <ax:ocxPr ax:name="ControlInfo_cAccel" ax:value="0"/>
-  <ax:ocxPr ax:name="ControlInfo_dwFlags" ax:value="0"/>
-  <ax:ocxPr ax:name="MiscStatusBits" ax:value="0"/>
-  <ax:ocxPr ax:name="Sizel_cx" ax:value="11245"/>
-  <ax:ocxPr ax:name="Sizel_cy" ax:value="609"/>
-  <ax:ocxPr ax:name="IsDynamic" ax:value="0"/>
-</ax:ocx>
-</file>
-
-<file path=word/activeX/activeX2.xml><?xml version="1.0" encoding="utf-8"?>
-<ax:ocx xmlns:ax="http://schemas.microsoft.com/office/2006/activeX" xmlns:r="http://schemas.openxmlformats.org/officeDocument/2006/relationships" ax:classid="{A37BBB42-E8C1-4E09-B9CA-F009CE620C08}" ax:persistence="persistPropertyBag">
-  <ax:ocxPr ax:name="RawObjectTypeName" ax:value="System.Windows.Forms.Label"/>
-  <ax:ocxPr ax:name="RawObjectAssemblyName" ax:value="System.Windows.Forms, Version=4.0.0.0, Culture=neutral, PublicKeyToken=b77a5c561934e089"/>
-  <ax:ocxPr ax:name="RawObjectAssemblyPath" ax:value=""/>
-  <ax:ocxPr ax:name="Cookie" ax:value="87C342FB78AFE38449D8A65789FCAD05FD0FE8"/>
-  <ax:ocxPr ax:name="ControlInfo_cb" ax:value="0"/>
-  <ax:ocxPr ax:name="ControlInfo_hAccel" ax:value="0"/>
-  <ax:ocxPr ax:name="ControlInfo_cAccel" ax:value="0"/>
-  <ax:ocxPr ax:name="ControlInfo_dwFlags" ax:value="0"/>
-  <ax:ocxPr ax:name="MiscStatusBits" ax:value="0"/>
-  <ax:ocxPr ax:name="Sizel_cx" ax:value="2011"/>
-  <ax:ocxPr ax:name="Sizel_cy" ax:value="609"/>
-  <ax:ocxPr ax:name="IsDynamic" ax:value="0"/>
-</ax:ocx>
-</file>
-
-<file path=word/activeX/activeX3.xml><?xml version="1.0" encoding="utf-8"?>
-<ax:ocx xmlns:ax="http://schemas.microsoft.com/office/2006/activeX" xmlns:r="http://schemas.openxmlformats.org/officeDocument/2006/relationships" ax:classid="{A37BBB42-E8C1-4E09-B9CA-F009CE620C08}" ax:persistence="persistPropertyBag">
-  <ax:ocxPr ax:name="RawObjectTypeName" ax:value="System.Windows.Forms.Label"/>
-  <ax:ocxPr ax:name="RawObjectAssemblyName" ax:value="System.Windows.Forms, Version=4.0.0.0, Culture=neutral, PublicKeyToken=b77a5c561934e089"/>
-  <ax:ocxPr ax:name="RawObjectAssemblyPath" ax:value=""/>
-  <ax:ocxPr ax:name="Cookie" ax:value="097CCF0170F61904EFA0A29002534BDA1F05A0"/>
-  <ax:ocxPr ax:name="ControlInfo_cb" ax:value="0"/>
-  <ax:ocxPr ax:name="ControlInfo_hAccel" ax:value="0"/>
-  <ax:ocxPr ax:name="ControlInfo_cAccel" ax:value="0"/>
-  <ax:ocxPr ax:name="ControlInfo_dwFlags" ax:value="0"/>
-  <ax:ocxPr ax:name="MiscStatusBits" ax:value="0"/>
-  <ax:ocxPr ax:name="Sizel_cx" ax:value="13256"/>
-  <ax:ocxPr ax:name="Sizel_cy" ax:value="609"/>
-  <ax:ocxPr ax:name="IsDynamic" ax:value="0"/>
-</ax:ocx>
-</file>
-
-<file path=word/activeX/activeX4.xml><?xml version="1.0" encoding="utf-8"?>
-<ax:ocx xmlns:ax="http://schemas.microsoft.com/office/2006/activeX" xmlns:r="http://schemas.openxmlformats.org/officeDocument/2006/relationships" ax:classid="{A37BBB42-E8C1-4E09-B9CA-F009CE620C08}" ax:persistence="persistPropertyBag">
-  <ax:ocxPr ax:name="RawObjectTypeName" ax:value="System.Windows.Forms.ComboBox"/>
-  <ax:ocxPr ax:name="RawObjectAssemblyName" ax:value="System.Windows.Forms, Version=4.0.0.0, Culture=neutral, PublicKeyToken=b77a5c561934e089"/>
-  <ax:ocxPr ax:name="RawObjectAssemblyPath" ax:value=""/>
-  <ax:ocxPr ax:name="Cookie" ax:value="4DC4A472B42B454449E49CF94B9489509B9F64"/>
-  <ax:ocxPr ax:name="ControlInfo_cb" ax:value="0"/>
-  <ax:ocxPr ax:name="ControlInfo_hAccel" ax:value="0"/>
-  <ax:ocxPr ax:name="ControlInfo_cAccel" ax:value="0"/>
-  <ax:ocxPr ax:name="ControlInfo_dwFlags" ax:value="0"/>
-  <ax:ocxPr ax:name="MiscStatusBits" ax:value="0"/>
-  <ax:ocxPr ax:name="Sizel_cx" ax:value="13388"/>
-  <ax:ocxPr ax:name="Sizel_cy" ax:value="741"/>
-  <ax:ocxPr ax:name="IsDynamic" ax:value="0"/>
-</ax:ocx>
-</file>
-
 <file path=word/glossary/document.xml><?xml version="1.0" encoding="utf-8"?>
 <w:glossaryDocument xmlns:wpc="http://schemas.microsoft.com/office/word/2010/wordprocessingCanvas" xmlns:mc="http://schemas.openxmlformats.org/markup-compatibility/2006" xmlns:o="urn:schemas-microsoft-com:office:office" xmlns:r="http://schemas.openxmlformats.org/officeDocument/2006/relationships" xmlns:m="http://schemas.openxmlformats.org/officeDocument/2006/math" xmlns:v="urn:schemas-microsoft-com:vml" xmlns:wp14="http://schemas.microsoft.com/office/word/2010/wordprocessingDrawing" xmlns:wp="http://schemas.openxmlformats.org/drawingml/2006/wordprocessingDrawing" xmlns:w10="urn:schemas-microsoft-com:office:word" xmlns:w="http://schemas.openxmlformats.org/wordprocessingml/2006/main" xmlns:w14="http://schemas.microsoft.com/office/word/2010/wordml" xmlns:wpg="http://schemas.microsoft.com/office/word/2010/wordprocessingGroup" xmlns:wpi="http://schemas.microsoft.com/office/word/2010/wordprocessingInk" xmlns:wne="http://schemas.microsoft.com/office/word/2006/wordml" xmlns:wps="http://schemas.microsoft.com/office/word/2010/wordprocessingShape" mc:Ignorable="w14 wp14">
   <w:docParts>
@@ -1560,7 +1595,7 @@
       <w:docPartBody>
         <w:p>
           <w:pPr>
-            <w:pStyle w:val="D349011D6E7F4A0C9DDB8BFEDD7CC91E29"/>
+            <w:pStyle w:val="D349011D6E7F4A0C9DDB8BFEDD7CC91E34"/>
           </w:pPr>
           <w:r>
             <w:rPr>
@@ -1619,7 +1654,7 @@
       <w:docPartBody>
         <w:p>
           <w:pPr>
-            <w:pStyle w:val="35BDF2FB0A584E6DAEB5F12D7F9F173528"/>
+            <w:pStyle w:val="35BDF2FB0A584E6DAEB5F12D7F9F173533"/>
           </w:pPr>
           <w:r>
             <w:rPr>
@@ -1659,9 +1694,15 @@
       </w:docPartPr>
       <w:docPartBody>
         <w:p>
+          <w:pPr>
+            <w:pStyle w:val="61370A6C61DE410B9A263AB1D48DC7BC4"/>
+          </w:pPr>
           <w:r>
             <w:rPr>
               <w:rStyle w:val="Testosegnaposto"/>
+              <w:rFonts w:ascii="Microsoft Sans Serif" w:hAnsi="Microsoft Sans Serif" w:cs="Microsoft Sans Serif"/>
+              <w:sz w:val="24"/>
+              <w:szCs w:val="24"/>
             </w:rPr>
             <w:t>Inserire le note</w:t>
           </w:r>
@@ -1686,11 +1727,14 @@
       <w:docPartBody>
         <w:p>
           <w:pPr>
-            <w:pStyle w:val="81E5EC70700A40CA84EEC9FA8D0EED00"/>
+            <w:pStyle w:val="81E5EC70700A40CA84EEC9FA8D0EED005"/>
           </w:pPr>
           <w:r>
             <w:rPr>
               <w:rStyle w:val="Testosegnaposto"/>
+              <w:rFonts w:ascii="Microsoft Sans Serif" w:hAnsi="Microsoft Sans Serif" w:cs="Microsoft Sans Serif"/>
+              <w:sz w:val="24"/>
+              <w:szCs w:val="24"/>
             </w:rPr>
             <w:t>Inserire la descrizione</w:t>
           </w:r>
@@ -1715,7 +1759,7 @@
       <w:docPartBody>
         <w:p>
           <w:pPr>
-            <w:pStyle w:val="0E5EA08ABCE640B2B535E95526AC6E7D"/>
+            <w:pStyle w:val="0E5EA08ABCE640B2B535E95526AC6E7D5"/>
           </w:pPr>
           <w:r>
             <w:rPr>
@@ -1727,6 +1771,96 @@
             <w:t>Inserire l'oggetto</w:t>
           </w:r>
         </w:p>
+      </w:docPartBody>
+    </w:docPart>
+    <w:docPart>
+      <w:docPartPr>
+        <w:name w:val="DefaultPlaceholder_1082065158"/>
+        <w:category>
+          <w:name w:val="Generale"/>
+          <w:gallery w:val="placeholder"/>
+        </w:category>
+        <w:types>
+          <w:type w:val="bbPlcHdr"/>
+        </w:types>
+        <w:behaviors>
+          <w:behavior w:val="content"/>
+        </w:behaviors>
+        <w:guid w:val="{248F0D0A-BB1B-426B-8448-219218D4E078}"/>
+      </w:docPartPr>
+      <w:docPartBody>
+        <w:p>
+          <w:r>
+            <w:rPr>
+              <w:rStyle w:val="Testosegnaposto"/>
+            </w:rPr>
+            <w:t>Fare clic qui per immettere testo.</w:t>
+          </w:r>
+        </w:p>
+      </w:docPartBody>
+    </w:docPart>
+    <w:docPart>
+      <w:docPartPr>
+        <w:name w:val="B97E9E7CD1CB4BDA8AE88A234A4758D3"/>
+        <w:category>
+          <w:name w:val="Generale"/>
+          <w:gallery w:val="placeholder"/>
+        </w:category>
+        <w:types>
+          <w:type w:val="bbPlcHdr"/>
+        </w:types>
+        <w:behaviors>
+          <w:behavior w:val="content"/>
+        </w:behaviors>
+        <w:guid w:val="{12719F73-797D-41D9-8950-12BF018ECFEB}"/>
+      </w:docPartPr>
+      <w:docPartBody>
+        <w:p>
+          <w:r>
+            <w:rPr>
+              <w:rStyle w:val="Testosegnaposto"/>
+            </w:rPr>
+            <w:t>Scegliere uno strumento</w:t>
+          </w:r>
+        </w:p>
+      </w:docPartBody>
+    </w:docPart>
+    <w:docPart>
+      <w:docPartPr>
+        <w:name w:val="8157040A60384C1A9E3E0FB1D60AF655"/>
+        <w:category>
+          <w:name w:val="Generale"/>
+          <w:gallery w:val="placeholder"/>
+        </w:category>
+        <w:types>
+          <w:type w:val="bbPlcHdr"/>
+        </w:types>
+        <w:behaviors>
+          <w:behavior w:val="content"/>
+        </w:behaviors>
+        <w:guid w:val="{7AE1F623-F085-40F2-A244-98519AD9F65A}"/>
+      </w:docPartPr>
+      <w:docPartBody>
+        <w:p/>
+      </w:docPartBody>
+    </w:docPart>
+    <w:docPart>
+      <w:docPartPr>
+        <w:name w:val="C9E93A76193E42E3A7B2E7610473BD80"/>
+        <w:category>
+          <w:name w:val="Generale"/>
+          <w:gallery w:val="placeholder"/>
+        </w:category>
+        <w:types>
+          <w:type w:val="bbPlcHdr"/>
+        </w:types>
+        <w:behaviors>
+          <w:behavior w:val="content"/>
+        </w:behaviors>
+        <w:guid w:val="{1AC9DFAF-B0C3-4BEA-B215-E8B40B508064}"/>
+      </w:docPartPr>
+      <w:docPartBody>
+        <w:p/>
       </w:docPartBody>
     </w:docPart>
   </w:docParts>
@@ -1804,15 +1938,20 @@
     <w:rsid w:val="0059501B"/>
     <w:rsid w:val="005D3D01"/>
     <w:rsid w:val="00621FD6"/>
+    <w:rsid w:val="006230BF"/>
     <w:rsid w:val="00684330"/>
     <w:rsid w:val="006E00DF"/>
+    <w:rsid w:val="0077662F"/>
     <w:rsid w:val="0088237E"/>
+    <w:rsid w:val="00A510E8"/>
+    <w:rsid w:val="00AE0391"/>
     <w:rsid w:val="00AF5836"/>
     <w:rsid w:val="00BA1DA7"/>
     <w:rsid w:val="00C27B2B"/>
     <w:rsid w:val="00C714BE"/>
     <w:rsid w:val="00CB0D96"/>
     <w:rsid w:val="00CF613E"/>
+    <w:rsid w:val="00DD2C20"/>
     <w:rsid w:val="00E335FB"/>
     <w:rsid w:val="00E337E9"/>
     <w:rsid w:val="00E36203"/>
@@ -2037,7 +2176,7 @@
     <w:basedOn w:val="Carpredefinitoparagrafo"/>
     <w:uiPriority w:val="99"/>
     <w:semiHidden/>
-    <w:rsid w:val="001A1182"/>
+    <w:rsid w:val="00AE0391"/>
     <w:rPr>
       <w:color w:val="808080"/>
     </w:rPr>
@@ -2719,6 +2858,184 @@
   <w:style w:type="paragraph" w:customStyle="1" w:styleId="0E5EA08ABCE640B2B535E95526AC6E7D">
     <w:name w:val="0E5EA08ABCE640B2B535E95526AC6E7D"/>
     <w:rsid w:val="001A1182"/>
+  </w:style>
+  <w:style w:type="paragraph" w:customStyle="1" w:styleId="0E5EA08ABCE640B2B535E95526AC6E7D1">
+    <w:name w:val="0E5EA08ABCE640B2B535E95526AC6E7D1"/>
+    <w:rsid w:val="0077662F"/>
+  </w:style>
+  <w:style w:type="paragraph" w:customStyle="1" w:styleId="81E5EC70700A40CA84EEC9FA8D0EED001">
+    <w:name w:val="81E5EC70700A40CA84EEC9FA8D0EED001"/>
+    <w:rsid w:val="0077662F"/>
+  </w:style>
+  <w:style w:type="paragraph" w:customStyle="1" w:styleId="61370A6C61DE410B9A263AB1D48DC7BC">
+    <w:name w:val="61370A6C61DE410B9A263AB1D48DC7BC"/>
+    <w:rsid w:val="0077662F"/>
+  </w:style>
+  <w:style w:type="paragraph" w:customStyle="1" w:styleId="D349011D6E7F4A0C9DDB8BFEDD7CC91E30">
+    <w:name w:val="D349011D6E7F4A0C9DDB8BFEDD7CC91E30"/>
+    <w:rsid w:val="0077662F"/>
+    <w:pPr>
+      <w:tabs>
+        <w:tab w:val="center" w:pos="4819"/>
+        <w:tab w:val="right" w:pos="9638"/>
+      </w:tabs>
+      <w:spacing w:after="0" w:line="240" w:lineRule="auto"/>
+    </w:pPr>
+  </w:style>
+  <w:style w:type="paragraph" w:customStyle="1" w:styleId="35BDF2FB0A584E6DAEB5F12D7F9F173529">
+    <w:name w:val="35BDF2FB0A584E6DAEB5F12D7F9F173529"/>
+    <w:rsid w:val="0077662F"/>
+    <w:pPr>
+      <w:tabs>
+        <w:tab w:val="center" w:pos="4819"/>
+        <w:tab w:val="right" w:pos="9638"/>
+      </w:tabs>
+      <w:spacing w:after="0" w:line="240" w:lineRule="auto"/>
+    </w:pPr>
+  </w:style>
+  <w:style w:type="paragraph" w:customStyle="1" w:styleId="0E5EA08ABCE640B2B535E95526AC6E7D2">
+    <w:name w:val="0E5EA08ABCE640B2B535E95526AC6E7D2"/>
+    <w:rsid w:val="00A510E8"/>
+  </w:style>
+  <w:style w:type="paragraph" w:customStyle="1" w:styleId="81E5EC70700A40CA84EEC9FA8D0EED002">
+    <w:name w:val="81E5EC70700A40CA84EEC9FA8D0EED002"/>
+    <w:rsid w:val="00A510E8"/>
+  </w:style>
+  <w:style w:type="paragraph" w:customStyle="1" w:styleId="61370A6C61DE410B9A263AB1D48DC7BC1">
+    <w:name w:val="61370A6C61DE410B9A263AB1D48DC7BC1"/>
+    <w:rsid w:val="00A510E8"/>
+  </w:style>
+  <w:style w:type="paragraph" w:customStyle="1" w:styleId="D349011D6E7F4A0C9DDB8BFEDD7CC91E31">
+    <w:name w:val="D349011D6E7F4A0C9DDB8BFEDD7CC91E31"/>
+    <w:rsid w:val="00A510E8"/>
+    <w:pPr>
+      <w:tabs>
+        <w:tab w:val="center" w:pos="4819"/>
+        <w:tab w:val="right" w:pos="9638"/>
+      </w:tabs>
+      <w:spacing w:after="0" w:line="240" w:lineRule="auto"/>
+    </w:pPr>
+  </w:style>
+  <w:style w:type="paragraph" w:customStyle="1" w:styleId="35BDF2FB0A584E6DAEB5F12D7F9F173530">
+    <w:name w:val="35BDF2FB0A584E6DAEB5F12D7F9F173530"/>
+    <w:rsid w:val="00A510E8"/>
+    <w:pPr>
+      <w:tabs>
+        <w:tab w:val="center" w:pos="4819"/>
+        <w:tab w:val="right" w:pos="9638"/>
+      </w:tabs>
+      <w:spacing w:after="0" w:line="240" w:lineRule="auto"/>
+    </w:pPr>
+  </w:style>
+  <w:style w:type="paragraph" w:customStyle="1" w:styleId="0E5EA08ABCE640B2B535E95526AC6E7D3">
+    <w:name w:val="0E5EA08ABCE640B2B535E95526AC6E7D3"/>
+    <w:rsid w:val="006230BF"/>
+  </w:style>
+  <w:style w:type="paragraph" w:customStyle="1" w:styleId="81E5EC70700A40CA84EEC9FA8D0EED003">
+    <w:name w:val="81E5EC70700A40CA84EEC9FA8D0EED003"/>
+    <w:rsid w:val="006230BF"/>
+  </w:style>
+  <w:style w:type="paragraph" w:customStyle="1" w:styleId="61370A6C61DE410B9A263AB1D48DC7BC2">
+    <w:name w:val="61370A6C61DE410B9A263AB1D48DC7BC2"/>
+    <w:rsid w:val="006230BF"/>
+  </w:style>
+  <w:style w:type="paragraph" w:customStyle="1" w:styleId="D349011D6E7F4A0C9DDB8BFEDD7CC91E32">
+    <w:name w:val="D349011D6E7F4A0C9DDB8BFEDD7CC91E32"/>
+    <w:rsid w:val="006230BF"/>
+    <w:pPr>
+      <w:tabs>
+        <w:tab w:val="center" w:pos="4819"/>
+        <w:tab w:val="right" w:pos="9638"/>
+      </w:tabs>
+      <w:spacing w:after="0" w:line="240" w:lineRule="auto"/>
+    </w:pPr>
+  </w:style>
+  <w:style w:type="paragraph" w:customStyle="1" w:styleId="35BDF2FB0A584E6DAEB5F12D7F9F173531">
+    <w:name w:val="35BDF2FB0A584E6DAEB5F12D7F9F173531"/>
+    <w:rsid w:val="006230BF"/>
+    <w:pPr>
+      <w:tabs>
+        <w:tab w:val="center" w:pos="4819"/>
+        <w:tab w:val="right" w:pos="9638"/>
+      </w:tabs>
+      <w:spacing w:after="0" w:line="240" w:lineRule="auto"/>
+    </w:pPr>
+  </w:style>
+  <w:style w:type="paragraph" w:customStyle="1" w:styleId="C39569B2442F4F52A1FE77A2B66BF65C">
+    <w:name w:val="C39569B2442F4F52A1FE77A2B66BF65C"/>
+    <w:rsid w:val="00DD2C20"/>
+  </w:style>
+  <w:style w:type="paragraph" w:customStyle="1" w:styleId="0E5EA08ABCE640B2B535E95526AC6E7D4">
+    <w:name w:val="0E5EA08ABCE640B2B535E95526AC6E7D4"/>
+    <w:rsid w:val="00DD2C20"/>
+  </w:style>
+  <w:style w:type="paragraph" w:customStyle="1" w:styleId="81E5EC70700A40CA84EEC9FA8D0EED004">
+    <w:name w:val="81E5EC70700A40CA84EEC9FA8D0EED004"/>
+    <w:rsid w:val="00DD2C20"/>
+  </w:style>
+  <w:style w:type="paragraph" w:customStyle="1" w:styleId="61370A6C61DE410B9A263AB1D48DC7BC3">
+    <w:name w:val="61370A6C61DE410B9A263AB1D48DC7BC3"/>
+    <w:rsid w:val="00DD2C20"/>
+  </w:style>
+  <w:style w:type="paragraph" w:customStyle="1" w:styleId="D349011D6E7F4A0C9DDB8BFEDD7CC91E33">
+    <w:name w:val="D349011D6E7F4A0C9DDB8BFEDD7CC91E33"/>
+    <w:rsid w:val="00DD2C20"/>
+    <w:pPr>
+      <w:tabs>
+        <w:tab w:val="center" w:pos="4819"/>
+        <w:tab w:val="right" w:pos="9638"/>
+      </w:tabs>
+      <w:spacing w:after="0" w:line="240" w:lineRule="auto"/>
+    </w:pPr>
+  </w:style>
+  <w:style w:type="paragraph" w:customStyle="1" w:styleId="35BDF2FB0A584E6DAEB5F12D7F9F173532">
+    <w:name w:val="35BDF2FB0A584E6DAEB5F12D7F9F173532"/>
+    <w:rsid w:val="00DD2C20"/>
+    <w:pPr>
+      <w:tabs>
+        <w:tab w:val="center" w:pos="4819"/>
+        <w:tab w:val="right" w:pos="9638"/>
+      </w:tabs>
+      <w:spacing w:after="0" w:line="240" w:lineRule="auto"/>
+    </w:pPr>
+  </w:style>
+  <w:style w:type="paragraph" w:customStyle="1" w:styleId="C39569B2442F4F52A1FE77A2B66BF65C1">
+    <w:name w:val="C39569B2442F4F52A1FE77A2B66BF65C1"/>
+    <w:rsid w:val="00AE0391"/>
+  </w:style>
+  <w:style w:type="paragraph" w:customStyle="1" w:styleId="0E5EA08ABCE640B2B535E95526AC6E7D5">
+    <w:name w:val="0E5EA08ABCE640B2B535E95526AC6E7D5"/>
+    <w:rsid w:val="00AE0391"/>
+  </w:style>
+  <w:style w:type="paragraph" w:customStyle="1" w:styleId="81E5EC70700A40CA84EEC9FA8D0EED005">
+    <w:name w:val="81E5EC70700A40CA84EEC9FA8D0EED005"/>
+    <w:rsid w:val="00AE0391"/>
+  </w:style>
+  <w:style w:type="paragraph" w:customStyle="1" w:styleId="61370A6C61DE410B9A263AB1D48DC7BC4">
+    <w:name w:val="61370A6C61DE410B9A263AB1D48DC7BC4"/>
+    <w:rsid w:val="00AE0391"/>
+  </w:style>
+  <w:style w:type="paragraph" w:customStyle="1" w:styleId="D349011D6E7F4A0C9DDB8BFEDD7CC91E34">
+    <w:name w:val="D349011D6E7F4A0C9DDB8BFEDD7CC91E34"/>
+    <w:rsid w:val="00AE0391"/>
+    <w:pPr>
+      <w:tabs>
+        <w:tab w:val="center" w:pos="4819"/>
+        <w:tab w:val="right" w:pos="9638"/>
+      </w:tabs>
+      <w:spacing w:after="0" w:line="240" w:lineRule="auto"/>
+    </w:pPr>
+  </w:style>
+  <w:style w:type="paragraph" w:customStyle="1" w:styleId="35BDF2FB0A584E6DAEB5F12D7F9F173533">
+    <w:name w:val="35BDF2FB0A584E6DAEB5F12D7F9F173533"/>
+    <w:rsid w:val="00AE0391"/>
+    <w:pPr>
+      <w:tabs>
+        <w:tab w:val="center" w:pos="4819"/>
+        <w:tab w:val="right" w:pos="9638"/>
+      </w:tabs>
+      <w:spacing w:after="0" w:line="240" w:lineRule="auto"/>
+    </w:pPr>
   </w:style>
 </w:styles>
 </file>
@@ -2921,7 +3238,7 @@
     <w:basedOn w:val="Carpredefinitoparagrafo"/>
     <w:uiPriority w:val="99"/>
     <w:semiHidden/>
-    <w:rsid w:val="001A1182"/>
+    <w:rsid w:val="00AE0391"/>
     <w:rPr>
       <w:color w:val="808080"/>
     </w:rPr>
@@ -3603,6 +3920,184 @@
   <w:style w:type="paragraph" w:customStyle="1" w:styleId="0E5EA08ABCE640B2B535E95526AC6E7D">
     <w:name w:val="0E5EA08ABCE640B2B535E95526AC6E7D"/>
     <w:rsid w:val="001A1182"/>
+  </w:style>
+  <w:style w:type="paragraph" w:customStyle="1" w:styleId="0E5EA08ABCE640B2B535E95526AC6E7D1">
+    <w:name w:val="0E5EA08ABCE640B2B535E95526AC6E7D1"/>
+    <w:rsid w:val="0077662F"/>
+  </w:style>
+  <w:style w:type="paragraph" w:customStyle="1" w:styleId="81E5EC70700A40CA84EEC9FA8D0EED001">
+    <w:name w:val="81E5EC70700A40CA84EEC9FA8D0EED001"/>
+    <w:rsid w:val="0077662F"/>
+  </w:style>
+  <w:style w:type="paragraph" w:customStyle="1" w:styleId="61370A6C61DE410B9A263AB1D48DC7BC">
+    <w:name w:val="61370A6C61DE410B9A263AB1D48DC7BC"/>
+    <w:rsid w:val="0077662F"/>
+  </w:style>
+  <w:style w:type="paragraph" w:customStyle="1" w:styleId="D349011D6E7F4A0C9DDB8BFEDD7CC91E30">
+    <w:name w:val="D349011D6E7F4A0C9DDB8BFEDD7CC91E30"/>
+    <w:rsid w:val="0077662F"/>
+    <w:pPr>
+      <w:tabs>
+        <w:tab w:val="center" w:pos="4819"/>
+        <w:tab w:val="right" w:pos="9638"/>
+      </w:tabs>
+      <w:spacing w:after="0" w:line="240" w:lineRule="auto"/>
+    </w:pPr>
+  </w:style>
+  <w:style w:type="paragraph" w:customStyle="1" w:styleId="35BDF2FB0A584E6DAEB5F12D7F9F173529">
+    <w:name w:val="35BDF2FB0A584E6DAEB5F12D7F9F173529"/>
+    <w:rsid w:val="0077662F"/>
+    <w:pPr>
+      <w:tabs>
+        <w:tab w:val="center" w:pos="4819"/>
+        <w:tab w:val="right" w:pos="9638"/>
+      </w:tabs>
+      <w:spacing w:after="0" w:line="240" w:lineRule="auto"/>
+    </w:pPr>
+  </w:style>
+  <w:style w:type="paragraph" w:customStyle="1" w:styleId="0E5EA08ABCE640B2B535E95526AC6E7D2">
+    <w:name w:val="0E5EA08ABCE640B2B535E95526AC6E7D2"/>
+    <w:rsid w:val="00A510E8"/>
+  </w:style>
+  <w:style w:type="paragraph" w:customStyle="1" w:styleId="81E5EC70700A40CA84EEC9FA8D0EED002">
+    <w:name w:val="81E5EC70700A40CA84EEC9FA8D0EED002"/>
+    <w:rsid w:val="00A510E8"/>
+  </w:style>
+  <w:style w:type="paragraph" w:customStyle="1" w:styleId="61370A6C61DE410B9A263AB1D48DC7BC1">
+    <w:name w:val="61370A6C61DE410B9A263AB1D48DC7BC1"/>
+    <w:rsid w:val="00A510E8"/>
+  </w:style>
+  <w:style w:type="paragraph" w:customStyle="1" w:styleId="D349011D6E7F4A0C9DDB8BFEDD7CC91E31">
+    <w:name w:val="D349011D6E7F4A0C9DDB8BFEDD7CC91E31"/>
+    <w:rsid w:val="00A510E8"/>
+    <w:pPr>
+      <w:tabs>
+        <w:tab w:val="center" w:pos="4819"/>
+        <w:tab w:val="right" w:pos="9638"/>
+      </w:tabs>
+      <w:spacing w:after="0" w:line="240" w:lineRule="auto"/>
+    </w:pPr>
+  </w:style>
+  <w:style w:type="paragraph" w:customStyle="1" w:styleId="35BDF2FB0A584E6DAEB5F12D7F9F173530">
+    <w:name w:val="35BDF2FB0A584E6DAEB5F12D7F9F173530"/>
+    <w:rsid w:val="00A510E8"/>
+    <w:pPr>
+      <w:tabs>
+        <w:tab w:val="center" w:pos="4819"/>
+        <w:tab w:val="right" w:pos="9638"/>
+      </w:tabs>
+      <w:spacing w:after="0" w:line="240" w:lineRule="auto"/>
+    </w:pPr>
+  </w:style>
+  <w:style w:type="paragraph" w:customStyle="1" w:styleId="0E5EA08ABCE640B2B535E95526AC6E7D3">
+    <w:name w:val="0E5EA08ABCE640B2B535E95526AC6E7D3"/>
+    <w:rsid w:val="006230BF"/>
+  </w:style>
+  <w:style w:type="paragraph" w:customStyle="1" w:styleId="81E5EC70700A40CA84EEC9FA8D0EED003">
+    <w:name w:val="81E5EC70700A40CA84EEC9FA8D0EED003"/>
+    <w:rsid w:val="006230BF"/>
+  </w:style>
+  <w:style w:type="paragraph" w:customStyle="1" w:styleId="61370A6C61DE410B9A263AB1D48DC7BC2">
+    <w:name w:val="61370A6C61DE410B9A263AB1D48DC7BC2"/>
+    <w:rsid w:val="006230BF"/>
+  </w:style>
+  <w:style w:type="paragraph" w:customStyle="1" w:styleId="D349011D6E7F4A0C9DDB8BFEDD7CC91E32">
+    <w:name w:val="D349011D6E7F4A0C9DDB8BFEDD7CC91E32"/>
+    <w:rsid w:val="006230BF"/>
+    <w:pPr>
+      <w:tabs>
+        <w:tab w:val="center" w:pos="4819"/>
+        <w:tab w:val="right" w:pos="9638"/>
+      </w:tabs>
+      <w:spacing w:after="0" w:line="240" w:lineRule="auto"/>
+    </w:pPr>
+  </w:style>
+  <w:style w:type="paragraph" w:customStyle="1" w:styleId="35BDF2FB0A584E6DAEB5F12D7F9F173531">
+    <w:name w:val="35BDF2FB0A584E6DAEB5F12D7F9F173531"/>
+    <w:rsid w:val="006230BF"/>
+    <w:pPr>
+      <w:tabs>
+        <w:tab w:val="center" w:pos="4819"/>
+        <w:tab w:val="right" w:pos="9638"/>
+      </w:tabs>
+      <w:spacing w:after="0" w:line="240" w:lineRule="auto"/>
+    </w:pPr>
+  </w:style>
+  <w:style w:type="paragraph" w:customStyle="1" w:styleId="C39569B2442F4F52A1FE77A2B66BF65C">
+    <w:name w:val="C39569B2442F4F52A1FE77A2B66BF65C"/>
+    <w:rsid w:val="00DD2C20"/>
+  </w:style>
+  <w:style w:type="paragraph" w:customStyle="1" w:styleId="0E5EA08ABCE640B2B535E95526AC6E7D4">
+    <w:name w:val="0E5EA08ABCE640B2B535E95526AC6E7D4"/>
+    <w:rsid w:val="00DD2C20"/>
+  </w:style>
+  <w:style w:type="paragraph" w:customStyle="1" w:styleId="81E5EC70700A40CA84EEC9FA8D0EED004">
+    <w:name w:val="81E5EC70700A40CA84EEC9FA8D0EED004"/>
+    <w:rsid w:val="00DD2C20"/>
+  </w:style>
+  <w:style w:type="paragraph" w:customStyle="1" w:styleId="61370A6C61DE410B9A263AB1D48DC7BC3">
+    <w:name w:val="61370A6C61DE410B9A263AB1D48DC7BC3"/>
+    <w:rsid w:val="00DD2C20"/>
+  </w:style>
+  <w:style w:type="paragraph" w:customStyle="1" w:styleId="D349011D6E7F4A0C9DDB8BFEDD7CC91E33">
+    <w:name w:val="D349011D6E7F4A0C9DDB8BFEDD7CC91E33"/>
+    <w:rsid w:val="00DD2C20"/>
+    <w:pPr>
+      <w:tabs>
+        <w:tab w:val="center" w:pos="4819"/>
+        <w:tab w:val="right" w:pos="9638"/>
+      </w:tabs>
+      <w:spacing w:after="0" w:line="240" w:lineRule="auto"/>
+    </w:pPr>
+  </w:style>
+  <w:style w:type="paragraph" w:customStyle="1" w:styleId="35BDF2FB0A584E6DAEB5F12D7F9F173532">
+    <w:name w:val="35BDF2FB0A584E6DAEB5F12D7F9F173532"/>
+    <w:rsid w:val="00DD2C20"/>
+    <w:pPr>
+      <w:tabs>
+        <w:tab w:val="center" w:pos="4819"/>
+        <w:tab w:val="right" w:pos="9638"/>
+      </w:tabs>
+      <w:spacing w:after="0" w:line="240" w:lineRule="auto"/>
+    </w:pPr>
+  </w:style>
+  <w:style w:type="paragraph" w:customStyle="1" w:styleId="C39569B2442F4F52A1FE77A2B66BF65C1">
+    <w:name w:val="C39569B2442F4F52A1FE77A2B66BF65C1"/>
+    <w:rsid w:val="00AE0391"/>
+  </w:style>
+  <w:style w:type="paragraph" w:customStyle="1" w:styleId="0E5EA08ABCE640B2B535E95526AC6E7D5">
+    <w:name w:val="0E5EA08ABCE640B2B535E95526AC6E7D5"/>
+    <w:rsid w:val="00AE0391"/>
+  </w:style>
+  <w:style w:type="paragraph" w:customStyle="1" w:styleId="81E5EC70700A40CA84EEC9FA8D0EED005">
+    <w:name w:val="81E5EC70700A40CA84EEC9FA8D0EED005"/>
+    <w:rsid w:val="00AE0391"/>
+  </w:style>
+  <w:style w:type="paragraph" w:customStyle="1" w:styleId="61370A6C61DE410B9A263AB1D48DC7BC4">
+    <w:name w:val="61370A6C61DE410B9A263AB1D48DC7BC4"/>
+    <w:rsid w:val="00AE0391"/>
+  </w:style>
+  <w:style w:type="paragraph" w:customStyle="1" w:styleId="D349011D6E7F4A0C9DDB8BFEDD7CC91E34">
+    <w:name w:val="D349011D6E7F4A0C9DDB8BFEDD7CC91E34"/>
+    <w:rsid w:val="00AE0391"/>
+    <w:pPr>
+      <w:tabs>
+        <w:tab w:val="center" w:pos="4819"/>
+        <w:tab w:val="right" w:pos="9638"/>
+      </w:tabs>
+      <w:spacing w:after="0" w:line="240" w:lineRule="auto"/>
+    </w:pPr>
+  </w:style>
+  <w:style w:type="paragraph" w:customStyle="1" w:styleId="35BDF2FB0A584E6DAEB5F12D7F9F173533">
+    <w:name w:val="35BDF2FB0A584E6DAEB5F12D7F9F173533"/>
+    <w:rsid w:val="00AE0391"/>
+    <w:pPr>
+      <w:tabs>
+        <w:tab w:val="center" w:pos="4819"/>
+        <w:tab w:val="right" w:pos="9638"/>
+      </w:tabs>
+      <w:spacing w:after="0" w:line="240" w:lineRule="auto"/>
+    </w:pPr>
   </w:style>
 </w:styles>
 </file>
@@ -3904,7 +4399,7 @@
 </file>
 
 <file path=customXml/itemProps1.xml><?xml version="1.0" encoding="utf-8"?>
-<ds:datastoreItem xmlns:ds="http://schemas.openxmlformats.org/officeDocument/2006/customXml" ds:itemID="{8D3C3366-05D0-4A1E-BEE3-25A33A922B8B}">
+<ds:datastoreItem xmlns:ds="http://schemas.openxmlformats.org/officeDocument/2006/customXml" ds:itemID="{35AE5F27-5AF0-4635-8537-5B6A4A46E2C2}">
   <ds:schemaRefs>
     <ds:schemaRef ds:uri="http://schemas.openxmlformats.org/officeDocument/2006/bibliography"/>
   </ds:schemaRefs>

--- a/RiMoST/RiMoST/RiMoST.docx
+++ b/RiMoST/RiMoST/RiMoST.docx
@@ -22,10 +22,11 @@
             <w:tcW w:w="996" w:type="pct"/>
             <w:vAlign w:val="center"/>
           </w:tcPr>
+          <w:bookmarkStart w:id="0" w:name="_GoBack"/>
           <w:p>
             <w:pPr>
               <w:rPr>
-                <w:rFonts w:ascii="Microsoft Sans Serif" w:hAnsi="Microsoft Sans Serif" w:cs="Microsoft Sans Serif"/>
+                <w:rFonts w:cs="Microsoft Sans Serif"/>
                 <w:b/>
                 <w:sz w:val="32"/>
                 <w:szCs w:val="32"/>
@@ -34,7 +35,7 @@
             <w:sdt>
               <w:sdtPr>
                 <w:rPr>
-                  <w:rFonts w:ascii="Microsoft Sans Serif" w:hAnsi="Microsoft Sans Serif" w:cs="Microsoft Sans Serif"/>
+                  <w:rFonts w:cs="Microsoft Sans Serif"/>
                   <w:b/>
                   <w:sz w:val="32"/>
                   <w:szCs w:val="32"/>
@@ -49,7 +50,7 @@
               <w:sdtContent>
                 <w:r>
                   <w:rPr>
-                    <w:rFonts w:ascii="Microsoft Sans Serif" w:hAnsi="Microsoft Sans Serif" w:cs="Microsoft Sans Serif"/>
+                    <w:rFonts w:cs="Microsoft Sans Serif"/>
                     <w:b/>
                     <w:sz w:val="32"/>
                     <w:szCs w:val="32"/>
@@ -65,35 +66,54 @@
             <w:tcW w:w="4004" w:type="pct"/>
             <w:vAlign w:val="center"/>
           </w:tcPr>
-          <w:sdt>
-            <w:sdtPr>
+          <w:p>
+            <w:pPr>
               <w:rPr>
-                <w:rFonts w:ascii="Microsoft Sans Serif" w:hAnsi="Microsoft Sans Serif" w:cs="Microsoft Sans Serif"/>
-                <w:sz w:val="24"/>
+                <w:rFonts w:cs="Microsoft Sans Serif"/>
                 <w:szCs w:val="24"/>
               </w:rPr>
-              <w:alias w:val="IdRichiesta"/>
-              <w:tag w:val="TextdRichiesta"/>
-              <w:id w:val="296500560"/>
-              <w:lock w:val="sdtContentLocked"/>
-              <w:placeholder>
-                <w:docPart w:val="8157040A60384C1A9E3E0FB1D60AF655"/>
-              </w:placeholder>
-              <w:showingPlcHdr/>
-            </w:sdtPr>
-            <w:sdtEndPr/>
-            <w:sdtContent>
-              <w:p>
-                <w:pPr>
+            </w:pPr>
+            <w:sdt>
+              <w:sdtPr>
+                <w:rPr>
+                  <w:rFonts w:cs="Microsoft Sans Serif"/>
+                  <w:szCs w:val="24"/>
+                </w:rPr>
+                <w:alias w:val="IdRichiesta"/>
+                <w:tag w:val="TextdRichiesta"/>
+                <w:id w:val="296500560"/>
+                <w:lock w:val="contentLocked"/>
+                <w:placeholder>
+                  <w:docPart w:val="EE429D88F4BA4EB5964637978394DF90"/>
+                </w:placeholder>
+                <w:showingPlcHdr/>
+              </w:sdtPr>
+              <w:sdtContent/>
+            </w:sdt>
+            <w:sdt>
+              <w:sdtPr>
+                <w:rPr>
+                  <w:rFonts w:cs="Microsoft Sans Serif"/>
+                  <w:szCs w:val="24"/>
+                </w:rPr>
+                <w:id w:val="-559861765"/>
+                <w:lock w:val="sdtContentLocked"/>
+                <w:placeholder>
+                  <w:docPart w:val="E6C8371699004AE2BA2072A48F47292C"/>
+                </w:placeholder>
+              </w:sdtPr>
+              <w:sdtContent>
+                <w:r>
                   <w:rPr>
-                    <w:color w:val="808080"/>
+                    <w:rFonts w:cs="Microsoft Sans Serif"/>
+                    <w:b/>
+                    <w:szCs w:val="24"/>
                   </w:rPr>
-                </w:pPr>
-              </w:p>
-              <w:bookmarkStart w:id="0" w:name="_GoBack" w:displacedByCustomXml="next"/>
-              <w:bookmarkEnd w:id="0" w:displacedByCustomXml="next"/>
-            </w:sdtContent>
-          </w:sdt>
+                  <w:t xml:space="preserve"> - Bozza</w:t>
+                </w:r>
+              </w:sdtContent>
+            </w:sdt>
+          </w:p>
         </w:tc>
       </w:tr>
       <w:tr>
@@ -108,7 +128,7 @@
           <w:p>
             <w:pPr>
               <w:rPr>
-                <w:rFonts w:ascii="Microsoft Sans Serif" w:hAnsi="Microsoft Sans Serif" w:cs="Microsoft Sans Serif"/>
+                <w:rFonts w:cs="Microsoft Sans Serif"/>
                 <w:b/>
                 <w:sz w:val="32"/>
                 <w:szCs w:val="32"/>
@@ -117,7 +137,7 @@
             <w:sdt>
               <w:sdtPr>
                 <w:rPr>
-                  <w:rFonts w:ascii="Microsoft Sans Serif" w:hAnsi="Microsoft Sans Serif" w:cs="Microsoft Sans Serif"/>
+                  <w:rFonts w:cs="Microsoft Sans Serif"/>
                   <w:b/>
                   <w:sz w:val="32"/>
                   <w:szCs w:val="32"/>
@@ -132,7 +152,7 @@
               <w:sdtContent>
                 <w:r>
                   <w:rPr>
-                    <w:rFonts w:ascii="Microsoft Sans Serif" w:hAnsi="Microsoft Sans Serif" w:cs="Microsoft Sans Serif"/>
+                    <w:rFonts w:cs="Microsoft Sans Serif"/>
                     <w:b/>
                     <w:sz w:val="32"/>
                     <w:szCs w:val="32"/>
@@ -151,8 +171,7 @@
           <w:sdt>
             <w:sdtPr>
               <w:rPr>
-                <w:rFonts w:ascii="Microsoft Sans Serif" w:hAnsi="Microsoft Sans Serif" w:cs="Microsoft Sans Serif"/>
-                <w:sz w:val="24"/>
+                <w:rFonts w:cs="Microsoft Sans Serif"/>
                 <w:szCs w:val="24"/>
               </w:rPr>
               <w:alias w:val="lbDataInvio"/>
@@ -169,8 +188,7 @@
               <w:p>
                 <w:pPr>
                   <w:rPr>
-                    <w:rFonts w:ascii="Microsoft Sans Serif" w:hAnsi="Microsoft Sans Serif" w:cs="Microsoft Sans Serif"/>
-                    <w:sz w:val="24"/>
+                    <w:rFonts w:cs="Microsoft Sans Serif"/>
                     <w:szCs w:val="24"/>
                   </w:rPr>
                 </w:pPr>
@@ -191,7 +209,7 @@
           <w:p>
             <w:pPr>
               <w:rPr>
-                <w:rFonts w:ascii="Microsoft Sans Serif" w:hAnsi="Microsoft Sans Serif" w:cs="Microsoft Sans Serif"/>
+                <w:rFonts w:cs="Microsoft Sans Serif"/>
                 <w:b/>
                 <w:sz w:val="32"/>
                 <w:szCs w:val="32"/>
@@ -200,7 +218,7 @@
             <w:sdt>
               <w:sdtPr>
                 <w:rPr>
-                  <w:rFonts w:ascii="Microsoft Sans Serif" w:hAnsi="Microsoft Sans Serif" w:cs="Microsoft Sans Serif"/>
+                  <w:rFonts w:cs="Microsoft Sans Serif"/>
                   <w:b/>
                   <w:sz w:val="32"/>
                   <w:szCs w:val="32"/>
@@ -215,7 +233,7 @@
               <w:sdtContent>
                 <w:r>
                   <w:rPr>
-                    <w:rFonts w:ascii="Microsoft Sans Serif" w:hAnsi="Microsoft Sans Serif" w:cs="Microsoft Sans Serif"/>
+                    <w:rFonts w:cs="Microsoft Sans Serif"/>
                     <w:b/>
                     <w:sz w:val="32"/>
                     <w:szCs w:val="32"/>
@@ -234,16 +252,14 @@
           <w:p>
             <w:pPr>
               <w:rPr>
-                <w:rFonts w:ascii="Microsoft Sans Serif" w:hAnsi="Microsoft Sans Serif" w:cs="Microsoft Sans Serif"/>
-                <w:sz w:val="24"/>
+                <w:rFonts w:cs="Microsoft Sans Serif"/>
                 <w:szCs w:val="24"/>
               </w:rPr>
             </w:pPr>
             <w:sdt>
               <w:sdtPr>
                 <w:rPr>
-                  <w:rFonts w:ascii="Microsoft Sans Serif" w:hAnsi="Microsoft Sans Serif" w:cs="Microsoft Sans Serif"/>
-                  <w:sz w:val="24"/>
+                  <w:rFonts w:cs="Microsoft Sans Serif"/>
                   <w:szCs w:val="24"/>
                 </w:rPr>
                 <w:id w:val="117655195"/>
@@ -254,12 +270,12 @@
                 <w:showingPlcHdr/>
                 <w:dropDownList/>
               </w:sdtPr>
+              <w:sdtEndPr/>
               <w:sdtContent>
                 <w:r>
                   <w:rPr>
                     <w:rStyle w:val="Testosegnaposto"/>
-                    <w:rFonts w:ascii="Microsoft Sans Serif" w:hAnsi="Microsoft Sans Serif" w:cs="Microsoft Sans Serif"/>
-                    <w:sz w:val="24"/>
+                    <w:rFonts w:cs="Microsoft Sans Serif"/>
                     <w:szCs w:val="24"/>
                   </w:rPr>
                   <w:t>Scegliere uno strumento</w:t>
@@ -282,7 +298,7 @@
             <w:pPr>
               <w:spacing w:line="276" w:lineRule="auto"/>
               <w:rPr>
-                <w:rFonts w:ascii="Microsoft Sans Serif" w:hAnsi="Microsoft Sans Serif" w:cs="Microsoft Sans Serif"/>
+                <w:rFonts w:cs="Microsoft Sans Serif"/>
                 <w:b/>
                 <w:sz w:val="32"/>
                 <w:szCs w:val="32"/>
@@ -291,7 +307,7 @@
             <w:sdt>
               <w:sdtPr>
                 <w:rPr>
-                  <w:rFonts w:ascii="Microsoft Sans Serif" w:hAnsi="Microsoft Sans Serif" w:cs="Microsoft Sans Serif"/>
+                  <w:rFonts w:cs="Microsoft Sans Serif"/>
                   <w:b/>
                   <w:sz w:val="32"/>
                   <w:szCs w:val="32"/>
@@ -306,7 +322,7 @@
               <w:sdtContent>
                 <w:r>
                   <w:rPr>
-                    <w:rFonts w:ascii="Microsoft Sans Serif" w:hAnsi="Microsoft Sans Serif" w:cs="Microsoft Sans Serif"/>
+                    <w:rFonts w:cs="Microsoft Sans Serif"/>
                     <w:b/>
                     <w:sz w:val="32"/>
                     <w:szCs w:val="32"/>
@@ -319,8 +335,7 @@
           <w:sdt>
             <w:sdtPr>
               <w:rPr>
-                <w:rFonts w:ascii="Microsoft Sans Serif" w:hAnsi="Microsoft Sans Serif" w:cs="Microsoft Sans Serif"/>
-                <w:sz w:val="24"/>
+                <w:rFonts w:cs="Microsoft Sans Serif"/>
                 <w:szCs w:val="24"/>
               </w:rPr>
               <w:alias w:val="Oggetto"/>
@@ -336,17 +351,15 @@
               <w:p>
                 <w:pPr>
                   <w:rPr>
-                    <w:rFonts w:ascii="Microsoft Sans Serif" w:hAnsi="Microsoft Sans Serif" w:cs="Microsoft Sans Serif"/>
+                    <w:rFonts w:cs="Microsoft Sans Serif"/>
                     <w:color w:val="808080"/>
-                    <w:sz w:val="24"/>
                     <w:szCs w:val="24"/>
                   </w:rPr>
                 </w:pPr>
                 <w:r>
                   <w:rPr>
                     <w:rStyle w:val="Testosegnaposto"/>
-                    <w:rFonts w:ascii="Microsoft Sans Serif" w:hAnsi="Microsoft Sans Serif" w:cs="Microsoft Sans Serif"/>
-                    <w:sz w:val="24"/>
+                    <w:rFonts w:cs="Microsoft Sans Serif"/>
                     <w:szCs w:val="24"/>
                   </w:rPr>
                   <w:t>Inserire l'oggetto</w:t>
@@ -369,7 +382,7 @@
             <w:pPr>
               <w:spacing w:line="276" w:lineRule="auto"/>
               <w:rPr>
-                <w:rFonts w:ascii="Microsoft Sans Serif" w:hAnsi="Microsoft Sans Serif" w:cs="Microsoft Sans Serif"/>
+                <w:rFonts w:cs="Microsoft Sans Serif"/>
                 <w:b/>
                 <w:sz w:val="32"/>
                 <w:szCs w:val="32"/>
@@ -378,7 +391,7 @@
             <w:sdt>
               <w:sdtPr>
                 <w:rPr>
-                  <w:rFonts w:ascii="Microsoft Sans Serif" w:hAnsi="Microsoft Sans Serif" w:cs="Microsoft Sans Serif"/>
+                  <w:rFonts w:cs="Microsoft Sans Serif"/>
                   <w:b/>
                   <w:sz w:val="32"/>
                   <w:szCs w:val="32"/>
@@ -393,7 +406,7 @@
               <w:sdtContent>
                 <w:r>
                   <w:rPr>
-                    <w:rFonts w:ascii="Microsoft Sans Serif" w:hAnsi="Microsoft Sans Serif" w:cs="Microsoft Sans Serif"/>
+                    <w:rFonts w:cs="Microsoft Sans Serif"/>
                     <w:b/>
                     <w:sz w:val="32"/>
                     <w:szCs w:val="32"/>
@@ -406,8 +419,7 @@
           <w:sdt>
             <w:sdtPr>
               <w:rPr>
-                <w:rFonts w:ascii="Microsoft Sans Serif" w:hAnsi="Microsoft Sans Serif" w:cs="Microsoft Sans Serif"/>
-                <w:sz w:val="24"/>
+                <w:rFonts w:cs="Microsoft Sans Serif"/>
                 <w:szCs w:val="24"/>
               </w:rPr>
               <w:alias w:val="Descrizione"/>
@@ -424,16 +436,14 @@
               <w:p>
                 <w:pPr>
                   <w:rPr>
-                    <w:rFonts w:ascii="Microsoft Sans Serif" w:hAnsi="Microsoft Sans Serif" w:cs="Microsoft Sans Serif"/>
-                    <w:sz w:val="24"/>
+                    <w:rFonts w:cs="Microsoft Sans Serif"/>
                     <w:szCs w:val="24"/>
                   </w:rPr>
                 </w:pPr>
                 <w:r>
                   <w:rPr>
                     <w:rStyle w:val="Testosegnaposto"/>
-                    <w:rFonts w:ascii="Microsoft Sans Serif" w:hAnsi="Microsoft Sans Serif" w:cs="Microsoft Sans Serif"/>
-                    <w:sz w:val="24"/>
+                    <w:rFonts w:cs="Microsoft Sans Serif"/>
                     <w:szCs w:val="24"/>
                   </w:rPr>
                   <w:t>Inserire la descrizione</w:t>
@@ -456,7 +466,7 @@
             <w:pPr>
               <w:spacing w:line="276" w:lineRule="auto"/>
               <w:rPr>
-                <w:rFonts w:ascii="Microsoft Sans Serif" w:hAnsi="Microsoft Sans Serif" w:cs="Microsoft Sans Serif"/>
+                <w:rFonts w:cs="Microsoft Sans Serif"/>
                 <w:b/>
                 <w:sz w:val="32"/>
                 <w:szCs w:val="32"/>
@@ -465,7 +475,7 @@
             <w:sdt>
               <w:sdtPr>
                 <w:rPr>
-                  <w:rFonts w:ascii="Microsoft Sans Serif" w:hAnsi="Microsoft Sans Serif" w:cs="Microsoft Sans Serif"/>
+                  <w:rFonts w:cs="Microsoft Sans Serif"/>
                   <w:b/>
                   <w:sz w:val="32"/>
                   <w:szCs w:val="32"/>
@@ -480,7 +490,7 @@
               <w:sdtContent>
                 <w:r>
                   <w:rPr>
-                    <w:rFonts w:ascii="Microsoft Sans Serif" w:hAnsi="Microsoft Sans Serif" w:cs="Microsoft Sans Serif"/>
+                    <w:rFonts w:cs="Microsoft Sans Serif"/>
                     <w:b/>
                     <w:sz w:val="32"/>
                     <w:szCs w:val="32"/>
@@ -493,8 +503,7 @@
           <w:sdt>
             <w:sdtPr>
               <w:rPr>
-                <w:rFonts w:ascii="Microsoft Sans Serif" w:hAnsi="Microsoft Sans Serif" w:cs="Microsoft Sans Serif"/>
-                <w:sz w:val="24"/>
+                <w:rFonts w:cs="Microsoft Sans Serif"/>
                 <w:szCs w:val="24"/>
               </w:rPr>
               <w:id w:val="1717777112"/>
@@ -509,17 +518,15 @@
               <w:p>
                 <w:pPr>
                   <w:rPr>
-                    <w:rFonts w:ascii="Microsoft Sans Serif" w:hAnsi="Microsoft Sans Serif" w:cs="Microsoft Sans Serif"/>
+                    <w:rFonts w:cs="Microsoft Sans Serif"/>
                     <w:color w:val="808080"/>
-                    <w:sz w:val="24"/>
                     <w:szCs w:val="24"/>
                   </w:rPr>
                 </w:pPr>
                 <w:r>
                   <w:rPr>
                     <w:rStyle w:val="Testosegnaposto"/>
-                    <w:rFonts w:ascii="Microsoft Sans Serif" w:hAnsi="Microsoft Sans Serif" w:cs="Microsoft Sans Serif"/>
-                    <w:sz w:val="24"/>
+                    <w:rFonts w:cs="Microsoft Sans Serif"/>
                     <w:szCs w:val="24"/>
                   </w:rPr>
                   <w:t>Inserire le note</w:t>
@@ -539,7 +546,7 @@
             <w:pPr>
               <w:jc w:val="center"/>
               <w:rPr>
-                <w:rFonts w:ascii="Microsoft Sans Serif" w:hAnsi="Microsoft Sans Serif" w:cs="Microsoft Sans Serif"/>
+                <w:rFonts w:cs="Microsoft Sans Serif"/>
                 <w:b/>
                 <w:sz w:val="32"/>
                 <w:szCs w:val="32"/>
@@ -547,7 +554,7 @@
             </w:pPr>
             <w:r>
               <w:rPr>
-                <w:rFonts w:ascii="Microsoft Sans Serif" w:hAnsi="Microsoft Sans Serif" w:cs="Microsoft Sans Serif"/>
+                <w:rFonts w:cs="Microsoft Sans Serif"/>
                 <w:b/>
                 <w:sz w:val="32"/>
                 <w:szCs w:val="32"/>
@@ -559,7 +566,7 @@
       </w:tr>
       <w:tr>
         <w:trPr>
-          <w:trHeight w:val="2264"/>
+          <w:trHeight w:val="2182"/>
         </w:trPr>
         <w:tc>
           <w:tcPr>
@@ -570,29 +577,33 @@
             <w:pPr>
               <w:jc w:val="center"/>
               <w:rPr>
-                <w:rFonts w:ascii="Microsoft Sans Serif" w:hAnsi="Microsoft Sans Serif" w:cs="Microsoft Sans Serif"/>
+                <w:rFonts w:cs="Microsoft Sans Serif"/>
                 <w:i/>
-                <w:sz w:val="24"/>
                 <w:szCs w:val="24"/>
               </w:rPr>
             </w:pPr>
           </w:p>
         </w:tc>
       </w:tr>
+      <w:bookmarkEnd w:id="0"/>
     </w:tbl>
     <w:p>
       <w:pPr>
         <w:spacing w:after="0"/>
         <w:rPr>
-          <w:rFonts w:ascii="Microsoft Sans Serif" w:hAnsi="Microsoft Sans Serif" w:cs="Microsoft Sans Serif"/>
+          <w:rFonts w:cs="Microsoft Sans Serif"/>
         </w:rPr>
       </w:pPr>
     </w:p>
     <w:sectPr>
-      <w:headerReference w:type="default" r:id="rId8"/>
-      <w:footerReference w:type="default" r:id="rId9"/>
+      <w:headerReference w:type="even" r:id="rId8"/>
+      <w:headerReference w:type="default" r:id="rId9"/>
+      <w:footerReference w:type="even" r:id="rId10"/>
+      <w:footerReference w:type="default" r:id="rId11"/>
+      <w:headerReference w:type="first" r:id="rId12"/>
+      <w:footerReference w:type="first" r:id="rId13"/>
       <w:pgSz w:w="11906" w:h="16838"/>
-      <w:pgMar w:top="1417" w:right="1134" w:bottom="1134" w:left="1134" w:header="708" w:footer="708" w:gutter="0"/>
+      <w:pgMar w:top="1418" w:right="1134" w:bottom="1560" w:left="1134" w:header="708" w:footer="708" w:gutter="0"/>
       <w:cols w:space="708"/>
       <w:docGrid w:linePitch="360"/>
     </w:sectPr>
@@ -627,6 +638,16 @@
 
 <file path=word/footer1.xml><?xml version="1.0" encoding="utf-8"?>
 <w:ftr xmlns:wpc="http://schemas.microsoft.com/office/word/2010/wordprocessingCanvas" xmlns:mc="http://schemas.openxmlformats.org/markup-compatibility/2006" xmlns:o="urn:schemas-microsoft-com:office:office" xmlns:r="http://schemas.openxmlformats.org/officeDocument/2006/relationships" xmlns:m="http://schemas.openxmlformats.org/officeDocument/2006/math" xmlns:v="urn:schemas-microsoft-com:vml" xmlns:wp14="http://schemas.microsoft.com/office/word/2010/wordprocessingDrawing" xmlns:wp="http://schemas.openxmlformats.org/drawingml/2006/wordprocessingDrawing" xmlns:w10="urn:schemas-microsoft-com:office:word" xmlns:w="http://schemas.openxmlformats.org/wordprocessingml/2006/main" xmlns:w14="http://schemas.microsoft.com/office/word/2010/wordml" xmlns:wpg="http://schemas.microsoft.com/office/word/2010/wordprocessingGroup" xmlns:wpi="http://schemas.microsoft.com/office/word/2010/wordprocessingInk" xmlns:wne="http://schemas.microsoft.com/office/word/2006/wordml" xmlns:wps="http://schemas.microsoft.com/office/word/2010/wordprocessingShape" mc:Ignorable="w14 wp14">
+  <w:p>
+    <w:pPr>
+      <w:pStyle w:val="Pidipagina"/>
+    </w:pPr>
+  </w:p>
+</w:ftr>
+</file>
+
+<file path=word/footer2.xml><?xml version="1.0" encoding="utf-8"?>
+<w:ftr xmlns:wpc="http://schemas.microsoft.com/office/word/2010/wordprocessingCanvas" xmlns:mc="http://schemas.openxmlformats.org/markup-compatibility/2006" xmlns:o="urn:schemas-microsoft-com:office:office" xmlns:r="http://schemas.openxmlformats.org/officeDocument/2006/relationships" xmlns:m="http://schemas.openxmlformats.org/officeDocument/2006/math" xmlns:v="urn:schemas-microsoft-com:vml" xmlns:wp14="http://schemas.microsoft.com/office/word/2010/wordprocessingDrawing" xmlns:wp="http://schemas.openxmlformats.org/drawingml/2006/wordprocessingDrawing" xmlns:w10="urn:schemas-microsoft-com:office:word" xmlns:w="http://schemas.openxmlformats.org/wordprocessingml/2006/main" xmlns:w14="http://schemas.microsoft.com/office/word/2010/wordml" xmlns:wpg="http://schemas.microsoft.com/office/word/2010/wordprocessingGroup" xmlns:wpi="http://schemas.microsoft.com/office/word/2010/wordprocessingInk" xmlns:wne="http://schemas.microsoft.com/office/word/2006/wordml" xmlns:wps="http://schemas.microsoft.com/office/word/2010/wordprocessingShape" mc:Ignorable="w14 wp14">
   <w:tbl>
     <w:tblPr>
       <w:tblW w:w="5000" w:type="pct"/>
@@ -654,11 +675,17 @@
           <w:pPr>
             <w:pStyle w:val="Pidipagina"/>
             <w:jc w:val="right"/>
+            <w:rPr>
+              <w:sz w:val="22"/>
+            </w:rPr>
           </w:pPr>
           <w:sdt>
             <w:sdtPr>
+              <w:rPr>
+                <w:sz w:val="22"/>
+              </w:rPr>
               <w:alias w:val="Società"/>
-              <w:id w:val="75971759"/>
+              <w:id w:val="1736129785"/>
               <w:placeholder>
                 <w:docPart w:val="880B2961900D4ED8B3DBB5814958FCAB"/>
               </w:placeholder>
@@ -668,19 +695,36 @@
             </w:sdtPr>
             <w:sdtEndPr/>
             <w:sdtContent>
+              <w:proofErr w:type="spellStart"/>
               <w:r>
-                <w:t>Iren Mercato S.p.A.</w:t>
+                <w:rPr>
+                  <w:sz w:val="22"/>
+                </w:rPr>
+                <w:t>Iren</w:t>
+              </w:r>
+              <w:proofErr w:type="spellEnd"/>
+              <w:r>
+                <w:rPr>
+                  <w:sz w:val="22"/>
+                </w:rPr>
+                <w:t xml:space="preserve"> Mercato S.p.A.</w:t>
               </w:r>
             </w:sdtContent>
           </w:sdt>
           <w:r>
+            <w:rPr>
+              <w:sz w:val="22"/>
+            </w:rPr>
             <w:t xml:space="preserve"> | </w:t>
           </w:r>
           <w:sdt>
             <w:sdtPr>
+              <w:rPr>
+                <w:sz w:val="22"/>
+              </w:rPr>
               <w:alias w:val="Titolo"/>
               <w:tag w:val=""/>
-              <w:id w:val="-554006400"/>
+              <w:id w:val="-2140029934"/>
               <w:placeholder>
                 <w:docPart w:val="35BDF2FB0A584E6DAEB5F12D7F9F1735"/>
               </w:placeholder>
@@ -693,20 +737,9 @@
               <w:r>
                 <w:rPr>
                   <w:rStyle w:val="Testosegnaposto"/>
+                  <w:sz w:val="22"/>
                 </w:rPr>
-                <w:t>[</w:t>
-              </w:r>
-              <w:r>
-                <w:rPr>
-                  <w:rStyle w:val="Testosegnaposto"/>
-                </w:rPr>
-                <w:t>RICHIESTA MODIFICA STRUMENTI</w:t>
-              </w:r>
-              <w:r>
-                <w:rPr>
-                  <w:rStyle w:val="Testosegnaposto"/>
-                </w:rPr>
-                <w:t>]</w:t>
+                <w:t>[RICHIESTA MODIFICA STRUMENTI]</w:t>
               </w:r>
             </w:sdtContent>
           </w:sdt>
@@ -723,14 +756,62 @@
         <w:p>
           <w:pPr>
             <w:pStyle w:val="Intestazione"/>
+            <w:jc w:val="center"/>
             <w:rPr>
               <w:color w:val="FFFFFF" w:themeColor="background1"/>
+              <w:sz w:val="22"/>
             </w:rPr>
           </w:pPr>
+          <w:r>
+            <w:rPr>
+              <w:color w:val="FFFFFF" w:themeColor="background1"/>
+              <w:sz w:val="22"/>
+            </w:rPr>
+            <w:fldChar w:fldCharType="begin"/>
+          </w:r>
+          <w:r>
+            <w:rPr>
+              <w:color w:val="FFFFFF" w:themeColor="background1"/>
+              <w:sz w:val="22"/>
+            </w:rPr>
+            <w:instrText>PAGE   \* MERGEFORMAT</w:instrText>
+          </w:r>
+          <w:r>
+            <w:rPr>
+              <w:color w:val="FFFFFF" w:themeColor="background1"/>
+              <w:sz w:val="22"/>
+            </w:rPr>
+            <w:fldChar w:fldCharType="separate"/>
+          </w:r>
+          <w:r>
+            <w:rPr>
+              <w:noProof/>
+              <w:color w:val="FFFFFF" w:themeColor="background1"/>
+              <w:sz w:val="22"/>
+            </w:rPr>
+            <w:t>1</w:t>
+          </w:r>
+          <w:r>
+            <w:rPr>
+              <w:color w:val="FFFFFF" w:themeColor="background1"/>
+              <w:sz w:val="22"/>
+            </w:rPr>
+            <w:fldChar w:fldCharType="end"/>
+          </w:r>
         </w:p>
       </w:tc>
     </w:tr>
   </w:tbl>
+  <w:p>
+    <w:pPr>
+      <w:pStyle w:val="Pidipagina"/>
+    </w:pPr>
+  </w:p>
+</w:ftr>
+</file>
+
+<file path=word/footer3.xml><?xml version="1.0" encoding="utf-8"?>
+<w:ftr xmlns:wpc="http://schemas.microsoft.com/office/word/2010/wordprocessingCanvas" xmlns:mc="http://schemas.openxmlformats.org/markup-compatibility/2006" xmlns:o="urn:schemas-microsoft-com:office:office" xmlns:r="http://schemas.openxmlformats.org/officeDocument/2006/relationships" xmlns:m="http://schemas.openxmlformats.org/officeDocument/2006/math" xmlns:v="urn:schemas-microsoft-com:vml" xmlns:wp14="http://schemas.microsoft.com/office/word/2010/wordprocessingDrawing" xmlns:wp="http://schemas.openxmlformats.org/drawingml/2006/wordprocessingDrawing" xmlns:w10="urn:schemas-microsoft-com:office:word" xmlns:w="http://schemas.openxmlformats.org/wordprocessingml/2006/main" xmlns:w14="http://schemas.microsoft.com/office/word/2010/wordml" xmlns:wpg="http://schemas.microsoft.com/office/word/2010/wordprocessingGroup" xmlns:wpi="http://schemas.microsoft.com/office/word/2010/wordprocessingInk" xmlns:wne="http://schemas.microsoft.com/office/word/2006/wordml" xmlns:wps="http://schemas.microsoft.com/office/word/2010/wordprocessingShape" mc:Ignorable="w14 wp14">
   <w:p>
     <w:pPr>
       <w:pStyle w:val="Pidipagina"/>
@@ -766,6 +847,16 @@
 
 <file path=word/header1.xml><?xml version="1.0" encoding="utf-8"?>
 <w:hdr xmlns:wpc="http://schemas.microsoft.com/office/word/2010/wordprocessingCanvas" xmlns:mc="http://schemas.openxmlformats.org/markup-compatibility/2006" xmlns:o="urn:schemas-microsoft-com:office:office" xmlns:r="http://schemas.openxmlformats.org/officeDocument/2006/relationships" xmlns:m="http://schemas.openxmlformats.org/officeDocument/2006/math" xmlns:v="urn:schemas-microsoft-com:vml" xmlns:wp14="http://schemas.microsoft.com/office/word/2010/wordprocessingDrawing" xmlns:wp="http://schemas.openxmlformats.org/drawingml/2006/wordprocessingDrawing" xmlns:w10="urn:schemas-microsoft-com:office:word" xmlns:w="http://schemas.openxmlformats.org/wordprocessingml/2006/main" xmlns:w14="http://schemas.microsoft.com/office/word/2010/wordml" xmlns:wpg="http://schemas.microsoft.com/office/word/2010/wordprocessingGroup" xmlns:wpi="http://schemas.microsoft.com/office/word/2010/wordprocessingInk" xmlns:wne="http://schemas.microsoft.com/office/word/2006/wordml" xmlns:wps="http://schemas.microsoft.com/office/word/2010/wordprocessingShape" mc:Ignorable="w14 wp14">
+  <w:p>
+    <w:pPr>
+      <w:pStyle w:val="Intestazione"/>
+    </w:pPr>
+  </w:p>
+</w:hdr>
+</file>
+
+<file path=word/header2.xml><?xml version="1.0" encoding="utf-8"?>
+<w:hdr xmlns:wpc="http://schemas.microsoft.com/office/word/2010/wordprocessingCanvas" xmlns:mc="http://schemas.openxmlformats.org/markup-compatibility/2006" xmlns:o="urn:schemas-microsoft-com:office:office" xmlns:r="http://schemas.openxmlformats.org/officeDocument/2006/relationships" xmlns:m="http://schemas.openxmlformats.org/officeDocument/2006/math" xmlns:v="urn:schemas-microsoft-com:vml" xmlns:wp14="http://schemas.microsoft.com/office/word/2010/wordprocessingDrawing" xmlns:wp="http://schemas.openxmlformats.org/drawingml/2006/wordprocessingDrawing" xmlns:w10="urn:schemas-microsoft-com:office:word" xmlns:w="http://schemas.openxmlformats.org/wordprocessingml/2006/main" xmlns:w14="http://schemas.microsoft.com/office/word/2010/wordml" xmlns:wpg="http://schemas.microsoft.com/office/word/2010/wordprocessingGroup" xmlns:wpi="http://schemas.microsoft.com/office/word/2010/wordprocessingInk" xmlns:wne="http://schemas.microsoft.com/office/word/2006/wordml" xmlns:wps="http://schemas.microsoft.com/office/word/2010/wordprocessingShape" mc:Ignorable="w14 wp14">
   <w:tbl>
     <w:tblPr>
       <w:tblW w:w="5000" w:type="pct"/>
@@ -796,27 +887,27 @@
             <w:jc w:val="right"/>
             <w:rPr>
               <w:color w:val="76923C" w:themeColor="accent3" w:themeShade="BF"/>
-              <w:sz w:val="24"/>
-              <w:szCs w:val="24"/>
+              <w:sz w:val="22"/>
             </w:rPr>
           </w:pPr>
           <w:r>
             <w:rPr>
               <w:noProof/>
+              <w:sz w:val="22"/>
             </w:rPr>
             <w:drawing>
-              <wp:anchor distT="0" distB="0" distL="114300" distR="114300" simplePos="0" relativeHeight="251658240" behindDoc="1" locked="0" layoutInCell="1" allowOverlap="1" wp14:anchorId="5914D436" wp14:editId="0F1E0FFC">
+              <wp:anchor distT="0" distB="0" distL="114300" distR="114300" simplePos="0" relativeHeight="251658240" behindDoc="1" locked="0" layoutInCell="1" allowOverlap="1" wp14:anchorId="66E2B820" wp14:editId="22BE8555">
                 <wp:simplePos x="0" y="0"/>
                 <wp:positionH relativeFrom="column">
-                  <wp:posOffset>-50165</wp:posOffset>
+                  <wp:posOffset>-34290</wp:posOffset>
                 </wp:positionH>
                 <wp:positionV relativeFrom="paragraph">
-                  <wp:posOffset>-320675</wp:posOffset>
+                  <wp:posOffset>-352425</wp:posOffset>
                 </wp:positionV>
                 <wp:extent cx="952500" cy="542925"/>
                 <wp:effectExtent l="0" t="0" r="0" b="9525"/>
                 <wp:wrapNone/>
-                <wp:docPr id="21" name="Immagine 21"/>
+                <wp:docPr id="1" name="Immagine 1"/>
                 <wp:cNvGraphicFramePr>
                   <a:graphicFrameLocks xmlns:a="http://schemas.openxmlformats.org/drawingml/2006/main" noChangeAspect="1"/>
                 </wp:cNvGraphicFramePr>
@@ -864,8 +955,7 @@
             <w:rPr>
               <w:bCs/>
               <w:color w:val="76923C" w:themeColor="accent3" w:themeShade="BF"/>
-              <w:sz w:val="24"/>
-              <w:szCs w:val="24"/>
+              <w:sz w:val="22"/>
             </w:rPr>
             <w:t xml:space="preserve"> [</w:t>
           </w:r>
@@ -874,11 +964,10 @@
               <w:rPr>
                 <w:bCs/>
                 <w:caps/>
-                <w:sz w:val="24"/>
-                <w:szCs w:val="24"/>
+                <w:sz w:val="22"/>
               </w:rPr>
               <w:alias w:val="Titolo"/>
-              <w:id w:val="77677295"/>
+              <w:id w:val="1951277223"/>
               <w:placeholder>
                 <w:docPart w:val="D349011D6E7F4A0C9DDB8BFEDD7CC91E"/>
               </w:placeholder>
@@ -892,8 +981,7 @@
                 <w:rPr>
                   <w:bCs/>
                   <w:caps/>
-                  <w:sz w:val="24"/>
-                  <w:szCs w:val="24"/>
+                  <w:sz w:val="22"/>
                 </w:rPr>
                 <w:t>Richiesta Modifiche Strumenti</w:t>
               </w:r>
@@ -903,8 +991,7 @@
             <w:rPr>
               <w:bCs/>
               <w:color w:val="76923C" w:themeColor="accent3" w:themeShade="BF"/>
-              <w:sz w:val="24"/>
-              <w:szCs w:val="24"/>
+              <w:sz w:val="22"/>
             </w:rPr>
             <w:t>]</w:t>
           </w:r>
@@ -922,14 +1009,48 @@
         <w:p>
           <w:pPr>
             <w:pStyle w:val="Intestazione"/>
+            <w:jc w:val="right"/>
             <w:rPr>
               <w:color w:val="FFFFFF" w:themeColor="background1"/>
+              <w:sz w:val="22"/>
             </w:rPr>
           </w:pPr>
+          <w:sdt>
+            <w:sdtPr>
+              <w:rPr>
+                <w:color w:val="FFFFFF" w:themeColor="background1"/>
+                <w:sz w:val="22"/>
+              </w:rPr>
+              <w:id w:val="-200945327"/>
+              <w:placeholder>
+                <w:docPart w:val="BC7FD73546FB4AD9980C27AD41BFB0F0"/>
+              </w:placeholder>
+              <w:text/>
+            </w:sdtPr>
+            <w:sdtContent>
+              <w:r>
+                <w:rPr>
+                  <w:color w:val="FFFFFF" w:themeColor="background1"/>
+                  <w:sz w:val="22"/>
+                </w:rPr>
+                <w:t>000/2015</w:t>
+              </w:r>
+            </w:sdtContent>
+          </w:sdt>
         </w:p>
       </w:tc>
     </w:tr>
   </w:tbl>
+  <w:p>
+    <w:pPr>
+      <w:pStyle w:val="Intestazione"/>
+    </w:pPr>
+  </w:p>
+</w:hdr>
+</file>
+
+<file path=word/header3.xml><?xml version="1.0" encoding="utf-8"?>
+<w:hdr xmlns:wpc="http://schemas.microsoft.com/office/word/2010/wordprocessingCanvas" xmlns:mc="http://schemas.openxmlformats.org/markup-compatibility/2006" xmlns:o="urn:schemas-microsoft-com:office:office" xmlns:r="http://schemas.openxmlformats.org/officeDocument/2006/relationships" xmlns:m="http://schemas.openxmlformats.org/officeDocument/2006/math" xmlns:v="urn:schemas-microsoft-com:vml" xmlns:wp14="http://schemas.microsoft.com/office/word/2010/wordprocessingDrawing" xmlns:wp="http://schemas.openxmlformats.org/drawingml/2006/wordprocessingDrawing" xmlns:w10="urn:schemas-microsoft-com:office:word" xmlns:w="http://schemas.openxmlformats.org/wordprocessingml/2006/main" xmlns:w14="http://schemas.microsoft.com/office/word/2010/wordml" xmlns:wpg="http://schemas.microsoft.com/office/word/2010/wordprocessingGroup" xmlns:wpi="http://schemas.microsoft.com/office/word/2010/wordprocessingInk" xmlns:wne="http://schemas.microsoft.com/office/word/2006/wordml" xmlns:wps="http://schemas.microsoft.com/office/word/2010/wordprocessingShape" mc:Ignorable="w14 wp14">
   <w:p>
     <w:pPr>
       <w:pStyle w:val="Intestazione"/>
@@ -1097,6 +1218,11 @@
   <w:style w:type="paragraph" w:default="1" w:styleId="Normale">
     <w:name w:val="Normal"/>
     <w:qFormat/>
+    <w:rsid w:val="006A36E6"/>
+    <w:rPr>
+      <w:rFonts w:ascii="Microsoft Sans Serif" w:hAnsi="Microsoft Sans Serif"/>
+      <w:sz w:val="24"/>
+    </w:rPr>
   </w:style>
   <w:style w:type="character" w:default="1" w:styleId="Carpredefinitoparagrafo">
     <w:name w:val="Default Paragraph Font"/>
@@ -1415,6 +1541,11 @@
   <w:style w:type="paragraph" w:default="1" w:styleId="Normale">
     <w:name w:val="Normal"/>
     <w:qFormat/>
+    <w:rsid w:val="006A36E6"/>
+    <w:rPr>
+      <w:rFonts w:ascii="Microsoft Sans Serif" w:hAnsi="Microsoft Sans Serif"/>
+      <w:sz w:val="24"/>
+    </w:rPr>
   </w:style>
   <w:style w:type="character" w:default="1" w:styleId="Carpredefinitoparagrafo">
     <w:name w:val="Default Paragraph Font"/>
@@ -1595,11 +1726,10 @@
       <w:docPartBody>
         <w:p>
           <w:pPr>
-            <w:pStyle w:val="D349011D6E7F4A0C9DDB8BFEDD7CC91E34"/>
+            <w:pStyle w:val="D349011D6E7F4A0C9DDB8BFEDD7CC91E35"/>
           </w:pPr>
           <w:r>
             <w:rPr>
-              <w:b/>
               <w:bCs/>
               <w:caps/>
               <w:sz w:val="24"/>
@@ -1654,7 +1784,7 @@
       <w:docPartBody>
         <w:p>
           <w:pPr>
-            <w:pStyle w:val="35BDF2FB0A584E6DAEB5F12D7F9F173533"/>
+            <w:pStyle w:val="35BDF2FB0A584E6DAEB5F12D7F9F173534"/>
           </w:pPr>
           <w:r>
             <w:rPr>
@@ -1695,7 +1825,7 @@
       <w:docPartBody>
         <w:p>
           <w:pPr>
-            <w:pStyle w:val="61370A6C61DE410B9A263AB1D48DC7BC4"/>
+            <w:pStyle w:val="61370A6C61DE410B9A263AB1D48DC7BC5"/>
           </w:pPr>
           <w:r>
             <w:rPr>
@@ -1727,7 +1857,7 @@
       <w:docPartBody>
         <w:p>
           <w:pPr>
-            <w:pStyle w:val="81E5EC70700A40CA84EEC9FA8D0EED005"/>
+            <w:pStyle w:val="81E5EC70700A40CA84EEC9FA8D0EED006"/>
           </w:pPr>
           <w:r>
             <w:rPr>
@@ -1759,7 +1889,7 @@
       <w:docPartBody>
         <w:p>
           <w:pPr>
-            <w:pStyle w:val="0E5EA08ABCE640B2B535E95526AC6E7D5"/>
+            <w:pStyle w:val="0E5EA08ABCE640B2B535E95526AC6E7D6"/>
           </w:pPr>
           <w:r>
             <w:rPr>
@@ -1816,32 +1946,19 @@
       </w:docPartPr>
       <w:docPartBody>
         <w:p>
+          <w:pPr>
+            <w:pStyle w:val="B97E9E7CD1CB4BDA8AE88A234A4758D3"/>
+          </w:pPr>
           <w:r>
             <w:rPr>
               <w:rStyle w:val="Testosegnaposto"/>
+              <w:rFonts w:ascii="Microsoft Sans Serif" w:hAnsi="Microsoft Sans Serif" w:cs="Microsoft Sans Serif"/>
+              <w:sz w:val="24"/>
+              <w:szCs w:val="24"/>
             </w:rPr>
             <w:t>Scegliere uno strumento</w:t>
           </w:r>
         </w:p>
-      </w:docPartBody>
-    </w:docPart>
-    <w:docPart>
-      <w:docPartPr>
-        <w:name w:val="8157040A60384C1A9E3E0FB1D60AF655"/>
-        <w:category>
-          <w:name w:val="Generale"/>
-          <w:gallery w:val="placeholder"/>
-        </w:category>
-        <w:types>
-          <w:type w:val="bbPlcHdr"/>
-        </w:types>
-        <w:behaviors>
-          <w:behavior w:val="content"/>
-        </w:behaviors>
-        <w:guid w:val="{7AE1F623-F085-40F2-A244-98519AD9F65A}"/>
-      </w:docPartPr>
-      <w:docPartBody>
-        <w:p/>
       </w:docPartBody>
     </w:docPart>
     <w:docPart>
@@ -1858,6 +1975,63 @@
           <w:behavior w:val="content"/>
         </w:behaviors>
         <w:guid w:val="{1AC9DFAF-B0C3-4BEA-B215-E8B40B508064}"/>
+      </w:docPartPr>
+      <w:docPartBody>
+        <w:p/>
+      </w:docPartBody>
+    </w:docPart>
+    <w:docPart>
+      <w:docPartPr>
+        <w:name w:val="BC7FD73546FB4AD9980C27AD41BFB0F0"/>
+        <w:category>
+          <w:name w:val="Generale"/>
+          <w:gallery w:val="placeholder"/>
+        </w:category>
+        <w:types>
+          <w:type w:val="bbPlcHdr"/>
+        </w:types>
+        <w:behaviors>
+          <w:behavior w:val="content"/>
+        </w:behaviors>
+        <w:guid w:val="{7523A40D-BAEB-45DB-AA84-85700D4E6C5E}"/>
+      </w:docPartPr>
+      <w:docPartBody>
+        <w:p/>
+      </w:docPartBody>
+    </w:docPart>
+    <w:docPart>
+      <w:docPartPr>
+        <w:name w:val="EE429D88F4BA4EB5964637978394DF90"/>
+        <w:category>
+          <w:name w:val="Generale"/>
+          <w:gallery w:val="placeholder"/>
+        </w:category>
+        <w:types>
+          <w:type w:val="bbPlcHdr"/>
+        </w:types>
+        <w:behaviors>
+          <w:behavior w:val="content"/>
+        </w:behaviors>
+        <w:guid w:val="{276320D7-32AD-4C94-A008-7008A12A81E0}"/>
+      </w:docPartPr>
+      <w:docPartBody>
+        <w:p/>
+      </w:docPartBody>
+    </w:docPart>
+    <w:docPart>
+      <w:docPartPr>
+        <w:name w:val="E6C8371699004AE2BA2072A48F47292C"/>
+        <w:category>
+          <w:name w:val="Generale"/>
+          <w:gallery w:val="placeholder"/>
+        </w:category>
+        <w:types>
+          <w:type w:val="bbPlcHdr"/>
+        </w:types>
+        <w:behaviors>
+          <w:behavior w:val="content"/>
+        </w:behaviors>
+        <w:guid w:val="{5BF808B3-0FF5-49E8-9BDE-617FB26EA546}"/>
       </w:docPartPr>
       <w:docPartBody>
         <w:p/>
@@ -1883,19 +2057,19 @@
     <w:pitch w:val="variable"/>
     <w:sig w:usb0="E0002AFF" w:usb1="C0007841" w:usb2="00000009" w:usb3="00000000" w:csb0="000001FF" w:csb1="00000000"/>
   </w:font>
+  <w:font w:name="Microsoft Sans Serif">
+    <w:panose1 w:val="020B0604020202020204"/>
+    <w:charset w:val="00"/>
+    <w:family w:val="swiss"/>
+    <w:pitch w:val="variable"/>
+    <w:sig w:usb0="E1002AFF" w:usb1="C0000002" w:usb2="00000008" w:usb3="00000000" w:csb0="000101FF" w:csb1="00000000"/>
+  </w:font>
   <w:font w:name="Tahoma">
     <w:panose1 w:val="020B0604030504040204"/>
     <w:charset w:val="00"/>
     <w:family w:val="swiss"/>
     <w:pitch w:val="variable"/>
     <w:sig w:usb0="E1002EFF" w:usb1="C000605B" w:usb2="00000029" w:usb3="00000000" w:csb0="000101FF" w:csb1="00000000"/>
-  </w:font>
-  <w:font w:name="Microsoft Sans Serif">
-    <w:panose1 w:val="020B0604020202020204"/>
-    <w:charset w:val="00"/>
-    <w:family w:val="swiss"/>
-    <w:pitch w:val="variable"/>
-    <w:sig w:usb0="E1002AFF" w:usb1="C0000002" w:usb2="00000008" w:usb3="00000000" w:csb0="000101FF" w:csb1="00000000"/>
   </w:font>
   <w:font w:name="Cambria">
     <w:panose1 w:val="02040503050406030204"/>
@@ -1929,6 +2103,7 @@
     <w:rsid w:val="002833D5"/>
     <w:rsid w:val="0028591E"/>
     <w:rsid w:val="002C7D11"/>
+    <w:rsid w:val="002F516F"/>
     <w:rsid w:val="00352944"/>
     <w:rsid w:val="00360A12"/>
     <w:rsid w:val="00424136"/>
@@ -2176,7 +2351,7 @@
     <w:basedOn w:val="Carpredefinitoparagrafo"/>
     <w:uiPriority w:val="99"/>
     <w:semiHidden/>
-    <w:rsid w:val="00AE0391"/>
+    <w:rsid w:val="002F516F"/>
     <w:rPr>
       <w:color w:val="808080"/>
     </w:rPr>
@@ -3029,6 +3204,44 @@
   <w:style w:type="paragraph" w:customStyle="1" w:styleId="35BDF2FB0A584E6DAEB5F12D7F9F173533">
     <w:name w:val="35BDF2FB0A584E6DAEB5F12D7F9F173533"/>
     <w:rsid w:val="00AE0391"/>
+    <w:pPr>
+      <w:tabs>
+        <w:tab w:val="center" w:pos="4819"/>
+        <w:tab w:val="right" w:pos="9638"/>
+      </w:tabs>
+      <w:spacing w:after="0" w:line="240" w:lineRule="auto"/>
+    </w:pPr>
+  </w:style>
+  <w:style w:type="paragraph" w:customStyle="1" w:styleId="B97E9E7CD1CB4BDA8AE88A234A4758D3">
+    <w:name w:val="B97E9E7CD1CB4BDA8AE88A234A4758D3"/>
+    <w:rsid w:val="002F516F"/>
+  </w:style>
+  <w:style w:type="paragraph" w:customStyle="1" w:styleId="0E5EA08ABCE640B2B535E95526AC6E7D6">
+    <w:name w:val="0E5EA08ABCE640B2B535E95526AC6E7D6"/>
+    <w:rsid w:val="002F516F"/>
+  </w:style>
+  <w:style w:type="paragraph" w:customStyle="1" w:styleId="81E5EC70700A40CA84EEC9FA8D0EED006">
+    <w:name w:val="81E5EC70700A40CA84EEC9FA8D0EED006"/>
+    <w:rsid w:val="002F516F"/>
+  </w:style>
+  <w:style w:type="paragraph" w:customStyle="1" w:styleId="61370A6C61DE410B9A263AB1D48DC7BC5">
+    <w:name w:val="61370A6C61DE410B9A263AB1D48DC7BC5"/>
+    <w:rsid w:val="002F516F"/>
+  </w:style>
+  <w:style w:type="paragraph" w:customStyle="1" w:styleId="D349011D6E7F4A0C9DDB8BFEDD7CC91E35">
+    <w:name w:val="D349011D6E7F4A0C9DDB8BFEDD7CC91E35"/>
+    <w:rsid w:val="002F516F"/>
+    <w:pPr>
+      <w:tabs>
+        <w:tab w:val="center" w:pos="4819"/>
+        <w:tab w:val="right" w:pos="9638"/>
+      </w:tabs>
+      <w:spacing w:after="0" w:line="240" w:lineRule="auto"/>
+    </w:pPr>
+  </w:style>
+  <w:style w:type="paragraph" w:customStyle="1" w:styleId="35BDF2FB0A584E6DAEB5F12D7F9F173534">
+    <w:name w:val="35BDF2FB0A584E6DAEB5F12D7F9F173534"/>
+    <w:rsid w:val="002F516F"/>
     <w:pPr>
       <w:tabs>
         <w:tab w:val="center" w:pos="4819"/>
@@ -3238,7 +3451,7 @@
     <w:basedOn w:val="Carpredefinitoparagrafo"/>
     <w:uiPriority w:val="99"/>
     <w:semiHidden/>
-    <w:rsid w:val="00AE0391"/>
+    <w:rsid w:val="002F516F"/>
     <w:rPr>
       <w:color w:val="808080"/>
     </w:rPr>
@@ -4091,6 +4304,44 @@
   <w:style w:type="paragraph" w:customStyle="1" w:styleId="35BDF2FB0A584E6DAEB5F12D7F9F173533">
     <w:name w:val="35BDF2FB0A584E6DAEB5F12D7F9F173533"/>
     <w:rsid w:val="00AE0391"/>
+    <w:pPr>
+      <w:tabs>
+        <w:tab w:val="center" w:pos="4819"/>
+        <w:tab w:val="right" w:pos="9638"/>
+      </w:tabs>
+      <w:spacing w:after="0" w:line="240" w:lineRule="auto"/>
+    </w:pPr>
+  </w:style>
+  <w:style w:type="paragraph" w:customStyle="1" w:styleId="B97E9E7CD1CB4BDA8AE88A234A4758D3">
+    <w:name w:val="B97E9E7CD1CB4BDA8AE88A234A4758D3"/>
+    <w:rsid w:val="002F516F"/>
+  </w:style>
+  <w:style w:type="paragraph" w:customStyle="1" w:styleId="0E5EA08ABCE640B2B535E95526AC6E7D6">
+    <w:name w:val="0E5EA08ABCE640B2B535E95526AC6E7D6"/>
+    <w:rsid w:val="002F516F"/>
+  </w:style>
+  <w:style w:type="paragraph" w:customStyle="1" w:styleId="81E5EC70700A40CA84EEC9FA8D0EED006">
+    <w:name w:val="81E5EC70700A40CA84EEC9FA8D0EED006"/>
+    <w:rsid w:val="002F516F"/>
+  </w:style>
+  <w:style w:type="paragraph" w:customStyle="1" w:styleId="61370A6C61DE410B9A263AB1D48DC7BC5">
+    <w:name w:val="61370A6C61DE410B9A263AB1D48DC7BC5"/>
+    <w:rsid w:val="002F516F"/>
+  </w:style>
+  <w:style w:type="paragraph" w:customStyle="1" w:styleId="D349011D6E7F4A0C9DDB8BFEDD7CC91E35">
+    <w:name w:val="D349011D6E7F4A0C9DDB8BFEDD7CC91E35"/>
+    <w:rsid w:val="002F516F"/>
+    <w:pPr>
+      <w:tabs>
+        <w:tab w:val="center" w:pos="4819"/>
+        <w:tab w:val="right" w:pos="9638"/>
+      </w:tabs>
+      <w:spacing w:after="0" w:line="240" w:lineRule="auto"/>
+    </w:pPr>
+  </w:style>
+  <w:style w:type="paragraph" w:customStyle="1" w:styleId="35BDF2FB0A584E6DAEB5F12D7F9F173534">
+    <w:name w:val="35BDF2FB0A584E6DAEB5F12D7F9F173534"/>
+    <w:rsid w:val="002F516F"/>
     <w:pPr>
       <w:tabs>
         <w:tab w:val="center" w:pos="4819"/>
@@ -4399,7 +4650,7 @@
 </file>
 
 <file path=customXml/itemProps1.xml><?xml version="1.0" encoding="utf-8"?>
-<ds:datastoreItem xmlns:ds="http://schemas.openxmlformats.org/officeDocument/2006/customXml" ds:itemID="{35AE5F27-5AF0-4635-8537-5B6A4A46E2C2}">
+<ds:datastoreItem xmlns:ds="http://schemas.openxmlformats.org/officeDocument/2006/customXml" ds:itemID="{57F79652-F565-44F3-AD9F-2BD9297CB54A}">
   <ds:schemaRefs>
     <ds:schemaRef ds:uri="http://schemas.openxmlformats.org/officeDocument/2006/bibliography"/>
   </ds:schemaRefs>

--- a/RiMoST/RiMoST/RiMoST.docx
+++ b/RiMoST/RiMoST/RiMoST.docx
@@ -22,7 +22,6 @@
             <w:tcW w:w="996" w:type="pct"/>
             <w:vAlign w:val="center"/>
           </w:tcPr>
-          <w:bookmarkStart w:id="0" w:name="_GoBack"/>
           <w:p>
             <w:pPr>
               <w:rPr>
@@ -57,6 +56,8 @@
                   </w:rPr>
                   <w:t>n°</w:t>
                 </w:r>
+                <w:bookmarkStart w:id="0" w:name="_GoBack"/>
+                <w:bookmarkEnd w:id="0"/>
               </w:sdtContent>
             </w:sdt>
           </w:p>
@@ -88,6 +89,7 @@
                 </w:placeholder>
                 <w:showingPlcHdr/>
               </w:sdtPr>
+              <w:sdtEndPr/>
               <w:sdtContent/>
             </w:sdt>
             <w:sdt>
@@ -102,6 +104,7 @@
                   <w:docPart w:val="E6C8371699004AE2BA2072A48F47292C"/>
                 </w:placeholder>
               </w:sdtPr>
+              <w:sdtEndPr/>
               <w:sdtContent>
                 <w:r>
                   <w:rPr>
@@ -585,7 +588,6 @@
           </w:p>
         </w:tc>
       </w:tr>
-      <w:bookmarkEnd w:id="0"/>
     </w:tbl>
     <w:p>
       <w:pPr>
@@ -695,19 +697,11 @@
             </w:sdtPr>
             <w:sdtEndPr/>
             <w:sdtContent>
-              <w:proofErr w:type="spellStart"/>
               <w:r>
                 <w:rPr>
                   <w:sz w:val="22"/>
                 </w:rPr>
-                <w:t>Iren</w:t>
-              </w:r>
-              <w:proofErr w:type="spellEnd"/>
-              <w:r>
-                <w:rPr>
-                  <w:sz w:val="22"/>
-                </w:rPr>
-                <w:t xml:space="preserve"> Mercato S.p.A.</w:t>
+                <w:t>Iren Mercato S.p.A.</w:t>
               </w:r>
             </w:sdtContent>
           </w:sdt>
@@ -1027,6 +1021,7 @@
               </w:placeholder>
               <w:text/>
             </w:sdtPr>
+            <w:sdtEndPr/>
             <w:sdtContent>
               <w:r>
                 <w:rPr>
@@ -1726,14 +1721,13 @@
       <w:docPartBody>
         <w:p>
           <w:pPr>
-            <w:pStyle w:val="D349011D6E7F4A0C9DDB8BFEDD7CC91E35"/>
+            <w:pStyle w:val="D349011D6E7F4A0C9DDB8BFEDD7CC91E36"/>
           </w:pPr>
           <w:r>
             <w:rPr>
               <w:bCs/>
               <w:caps/>
-              <w:sz w:val="24"/>
-              <w:szCs w:val="24"/>
+              <w:sz w:val="22"/>
             </w:rPr>
             <w:t>Richiesta Modifiche Strumenti</w:t>
           </w:r>
@@ -1758,9 +1752,12 @@
       <w:docPartBody>
         <w:p>
           <w:pPr>
-            <w:pStyle w:val="880B2961900D4ED8B3DBB5814958FCAB"/>
+            <w:pStyle w:val="880B2961900D4ED8B3DBB5814958FCAB1"/>
           </w:pPr>
           <w:r>
+            <w:rPr>
+              <w:sz w:val="22"/>
+            </w:rPr>
             <w:t>Iren Mercato S.p.A.</w:t>
           </w:r>
         </w:p>
@@ -1784,25 +1781,14 @@
       <w:docPartBody>
         <w:p>
           <w:pPr>
-            <w:pStyle w:val="35BDF2FB0A584E6DAEB5F12D7F9F173534"/>
+            <w:pStyle w:val="35BDF2FB0A584E6DAEB5F12D7F9F173535"/>
           </w:pPr>
           <w:r>
             <w:rPr>
               <w:rStyle w:val="Testosegnaposto"/>
+              <w:sz w:val="22"/>
             </w:rPr>
-            <w:t>[</w:t>
-          </w:r>
-          <w:r>
-            <w:rPr>
-              <w:rStyle w:val="Testosegnaposto"/>
-            </w:rPr>
-            <w:t>RICHIESTA MODIFICA STRUMENTI</w:t>
-          </w:r>
-          <w:r>
-            <w:rPr>
-              <w:rStyle w:val="Testosegnaposto"/>
-            </w:rPr>
-            <w:t>]</w:t>
+            <w:t>[RICHIESTA MODIFICA STRUMENTI]</w:t>
           </w:r>
         </w:p>
       </w:docPartBody>
@@ -1825,13 +1811,12 @@
       <w:docPartBody>
         <w:p>
           <w:pPr>
-            <w:pStyle w:val="61370A6C61DE410B9A263AB1D48DC7BC5"/>
+            <w:pStyle w:val="61370A6C61DE410B9A263AB1D48DC7BC6"/>
           </w:pPr>
           <w:r>
             <w:rPr>
               <w:rStyle w:val="Testosegnaposto"/>
-              <w:rFonts w:ascii="Microsoft Sans Serif" w:hAnsi="Microsoft Sans Serif" w:cs="Microsoft Sans Serif"/>
-              <w:sz w:val="24"/>
+              <w:rFonts w:cs="Microsoft Sans Serif"/>
               <w:szCs w:val="24"/>
             </w:rPr>
             <w:t>Inserire le note</w:t>
@@ -1857,13 +1842,12 @@
       <w:docPartBody>
         <w:p>
           <w:pPr>
-            <w:pStyle w:val="81E5EC70700A40CA84EEC9FA8D0EED006"/>
+            <w:pStyle w:val="81E5EC70700A40CA84EEC9FA8D0EED007"/>
           </w:pPr>
           <w:r>
             <w:rPr>
               <w:rStyle w:val="Testosegnaposto"/>
-              <w:rFonts w:ascii="Microsoft Sans Serif" w:hAnsi="Microsoft Sans Serif" w:cs="Microsoft Sans Serif"/>
-              <w:sz w:val="24"/>
+              <w:rFonts w:cs="Microsoft Sans Serif"/>
               <w:szCs w:val="24"/>
             </w:rPr>
             <w:t>Inserire la descrizione</w:t>
@@ -1889,13 +1873,12 @@
       <w:docPartBody>
         <w:p>
           <w:pPr>
-            <w:pStyle w:val="0E5EA08ABCE640B2B535E95526AC6E7D6"/>
+            <w:pStyle w:val="0E5EA08ABCE640B2B535E95526AC6E7D7"/>
           </w:pPr>
           <w:r>
             <w:rPr>
               <w:rStyle w:val="Testosegnaposto"/>
-              <w:rFonts w:ascii="Microsoft Sans Serif" w:hAnsi="Microsoft Sans Serif" w:cs="Microsoft Sans Serif"/>
-              <w:sz w:val="24"/>
+              <w:rFonts w:cs="Microsoft Sans Serif"/>
               <w:szCs w:val="24"/>
             </w:rPr>
             <w:t>Inserire l'oggetto</w:t>
@@ -1947,13 +1930,12 @@
       <w:docPartBody>
         <w:p>
           <w:pPr>
-            <w:pStyle w:val="B97E9E7CD1CB4BDA8AE88A234A4758D3"/>
+            <w:pStyle w:val="B97E9E7CD1CB4BDA8AE88A234A4758D31"/>
           </w:pPr>
           <w:r>
             <w:rPr>
               <w:rStyle w:val="Testosegnaposto"/>
-              <w:rFonts w:ascii="Microsoft Sans Serif" w:hAnsi="Microsoft Sans Serif" w:cs="Microsoft Sans Serif"/>
-              <w:sz w:val="24"/>
+              <w:rFonts w:cs="Microsoft Sans Serif"/>
               <w:szCs w:val="24"/>
             </w:rPr>
             <w:t>Scegliere uno strumento</w:t>
@@ -2068,8 +2050,9 @@
     <w:panose1 w:val="020B0604030504040204"/>
     <w:charset w:val="00"/>
     <w:family w:val="swiss"/>
+    <w:notTrueType/>
     <w:pitch w:val="variable"/>
-    <w:sig w:usb0="E1002EFF" w:usb1="C000605B" w:usb2="00000029" w:usb3="00000000" w:csb0="000101FF" w:csb1="00000000"/>
+    <w:sig w:usb0="00000003" w:usb1="00000000" w:usb2="00000000" w:usb3="00000000" w:csb0="00000001" w:csb1="00000000"/>
   </w:font>
   <w:font w:name="Cambria">
     <w:panose1 w:val="02040503050406030204"/>
@@ -2100,6 +2083,7 @@
     <w:rsid w:val="00181947"/>
     <w:rsid w:val="001A1182"/>
     <w:rsid w:val="001B0B79"/>
+    <w:rsid w:val="001D1A23"/>
     <w:rsid w:val="002833D5"/>
     <w:rsid w:val="0028591E"/>
     <w:rsid w:val="002C7D11"/>
@@ -2351,7 +2335,7 @@
     <w:basedOn w:val="Carpredefinitoparagrafo"/>
     <w:uiPriority w:val="99"/>
     <w:semiHidden/>
-    <w:rsid w:val="002F516F"/>
+    <w:rsid w:val="001D1A23"/>
     <w:rPr>
       <w:color w:val="808080"/>
     </w:rPr>
@@ -3249,6 +3233,83 @@
       </w:tabs>
       <w:spacing w:after="0" w:line="240" w:lineRule="auto"/>
     </w:pPr>
+  </w:style>
+  <w:style w:type="paragraph" w:customStyle="1" w:styleId="B97E9E7CD1CB4BDA8AE88A234A4758D31">
+    <w:name w:val="B97E9E7CD1CB4BDA8AE88A234A4758D31"/>
+    <w:rsid w:val="001D1A23"/>
+    <w:rPr>
+      <w:rFonts w:ascii="Microsoft Sans Serif" w:hAnsi="Microsoft Sans Serif"/>
+      <w:sz w:val="24"/>
+    </w:rPr>
+  </w:style>
+  <w:style w:type="paragraph" w:customStyle="1" w:styleId="0E5EA08ABCE640B2B535E95526AC6E7D7">
+    <w:name w:val="0E5EA08ABCE640B2B535E95526AC6E7D7"/>
+    <w:rsid w:val="001D1A23"/>
+    <w:rPr>
+      <w:rFonts w:ascii="Microsoft Sans Serif" w:hAnsi="Microsoft Sans Serif"/>
+      <w:sz w:val="24"/>
+    </w:rPr>
+  </w:style>
+  <w:style w:type="paragraph" w:customStyle="1" w:styleId="81E5EC70700A40CA84EEC9FA8D0EED007">
+    <w:name w:val="81E5EC70700A40CA84EEC9FA8D0EED007"/>
+    <w:rsid w:val="001D1A23"/>
+    <w:rPr>
+      <w:rFonts w:ascii="Microsoft Sans Serif" w:hAnsi="Microsoft Sans Serif"/>
+      <w:sz w:val="24"/>
+    </w:rPr>
+  </w:style>
+  <w:style w:type="paragraph" w:customStyle="1" w:styleId="61370A6C61DE410B9A263AB1D48DC7BC6">
+    <w:name w:val="61370A6C61DE410B9A263AB1D48DC7BC6"/>
+    <w:rsid w:val="001D1A23"/>
+    <w:rPr>
+      <w:rFonts w:ascii="Microsoft Sans Serif" w:hAnsi="Microsoft Sans Serif"/>
+      <w:sz w:val="24"/>
+    </w:rPr>
+  </w:style>
+  <w:style w:type="paragraph" w:customStyle="1" w:styleId="D349011D6E7F4A0C9DDB8BFEDD7CC91E36">
+    <w:name w:val="D349011D6E7F4A0C9DDB8BFEDD7CC91E36"/>
+    <w:rsid w:val="001D1A23"/>
+    <w:pPr>
+      <w:tabs>
+        <w:tab w:val="center" w:pos="4819"/>
+        <w:tab w:val="right" w:pos="9638"/>
+      </w:tabs>
+      <w:spacing w:after="0" w:line="240" w:lineRule="auto"/>
+    </w:pPr>
+    <w:rPr>
+      <w:rFonts w:ascii="Microsoft Sans Serif" w:hAnsi="Microsoft Sans Serif"/>
+      <w:sz w:val="24"/>
+    </w:rPr>
+  </w:style>
+  <w:style w:type="paragraph" w:customStyle="1" w:styleId="880B2961900D4ED8B3DBB5814958FCAB1">
+    <w:name w:val="880B2961900D4ED8B3DBB5814958FCAB1"/>
+    <w:rsid w:val="001D1A23"/>
+    <w:pPr>
+      <w:tabs>
+        <w:tab w:val="center" w:pos="4819"/>
+        <w:tab w:val="right" w:pos="9638"/>
+      </w:tabs>
+      <w:spacing w:after="0" w:line="240" w:lineRule="auto"/>
+    </w:pPr>
+    <w:rPr>
+      <w:rFonts w:ascii="Microsoft Sans Serif" w:hAnsi="Microsoft Sans Serif"/>
+      <w:sz w:val="24"/>
+    </w:rPr>
+  </w:style>
+  <w:style w:type="paragraph" w:customStyle="1" w:styleId="35BDF2FB0A584E6DAEB5F12D7F9F173535">
+    <w:name w:val="35BDF2FB0A584E6DAEB5F12D7F9F173535"/>
+    <w:rsid w:val="001D1A23"/>
+    <w:pPr>
+      <w:tabs>
+        <w:tab w:val="center" w:pos="4819"/>
+        <w:tab w:val="right" w:pos="9638"/>
+      </w:tabs>
+      <w:spacing w:after="0" w:line="240" w:lineRule="auto"/>
+    </w:pPr>
+    <w:rPr>
+      <w:rFonts w:ascii="Microsoft Sans Serif" w:hAnsi="Microsoft Sans Serif"/>
+      <w:sz w:val="24"/>
+    </w:rPr>
   </w:style>
 </w:styles>
 </file>
@@ -3451,7 +3512,7 @@
     <w:basedOn w:val="Carpredefinitoparagrafo"/>
     <w:uiPriority w:val="99"/>
     <w:semiHidden/>
-    <w:rsid w:val="002F516F"/>
+    <w:rsid w:val="001D1A23"/>
     <w:rPr>
       <w:color w:val="808080"/>
     </w:rPr>
@@ -4349,6 +4410,83 @@
       </w:tabs>
       <w:spacing w:after="0" w:line="240" w:lineRule="auto"/>
     </w:pPr>
+  </w:style>
+  <w:style w:type="paragraph" w:customStyle="1" w:styleId="B97E9E7CD1CB4BDA8AE88A234A4758D31">
+    <w:name w:val="B97E9E7CD1CB4BDA8AE88A234A4758D31"/>
+    <w:rsid w:val="001D1A23"/>
+    <w:rPr>
+      <w:rFonts w:ascii="Microsoft Sans Serif" w:hAnsi="Microsoft Sans Serif"/>
+      <w:sz w:val="24"/>
+    </w:rPr>
+  </w:style>
+  <w:style w:type="paragraph" w:customStyle="1" w:styleId="0E5EA08ABCE640B2B535E95526AC6E7D7">
+    <w:name w:val="0E5EA08ABCE640B2B535E95526AC6E7D7"/>
+    <w:rsid w:val="001D1A23"/>
+    <w:rPr>
+      <w:rFonts w:ascii="Microsoft Sans Serif" w:hAnsi="Microsoft Sans Serif"/>
+      <w:sz w:val="24"/>
+    </w:rPr>
+  </w:style>
+  <w:style w:type="paragraph" w:customStyle="1" w:styleId="81E5EC70700A40CA84EEC9FA8D0EED007">
+    <w:name w:val="81E5EC70700A40CA84EEC9FA8D0EED007"/>
+    <w:rsid w:val="001D1A23"/>
+    <w:rPr>
+      <w:rFonts w:ascii="Microsoft Sans Serif" w:hAnsi="Microsoft Sans Serif"/>
+      <w:sz w:val="24"/>
+    </w:rPr>
+  </w:style>
+  <w:style w:type="paragraph" w:customStyle="1" w:styleId="61370A6C61DE410B9A263AB1D48DC7BC6">
+    <w:name w:val="61370A6C61DE410B9A263AB1D48DC7BC6"/>
+    <w:rsid w:val="001D1A23"/>
+    <w:rPr>
+      <w:rFonts w:ascii="Microsoft Sans Serif" w:hAnsi="Microsoft Sans Serif"/>
+      <w:sz w:val="24"/>
+    </w:rPr>
+  </w:style>
+  <w:style w:type="paragraph" w:customStyle="1" w:styleId="D349011D6E7F4A0C9DDB8BFEDD7CC91E36">
+    <w:name w:val="D349011D6E7F4A0C9DDB8BFEDD7CC91E36"/>
+    <w:rsid w:val="001D1A23"/>
+    <w:pPr>
+      <w:tabs>
+        <w:tab w:val="center" w:pos="4819"/>
+        <w:tab w:val="right" w:pos="9638"/>
+      </w:tabs>
+      <w:spacing w:after="0" w:line="240" w:lineRule="auto"/>
+    </w:pPr>
+    <w:rPr>
+      <w:rFonts w:ascii="Microsoft Sans Serif" w:hAnsi="Microsoft Sans Serif"/>
+      <w:sz w:val="24"/>
+    </w:rPr>
+  </w:style>
+  <w:style w:type="paragraph" w:customStyle="1" w:styleId="880B2961900D4ED8B3DBB5814958FCAB1">
+    <w:name w:val="880B2961900D4ED8B3DBB5814958FCAB1"/>
+    <w:rsid w:val="001D1A23"/>
+    <w:pPr>
+      <w:tabs>
+        <w:tab w:val="center" w:pos="4819"/>
+        <w:tab w:val="right" w:pos="9638"/>
+      </w:tabs>
+      <w:spacing w:after="0" w:line="240" w:lineRule="auto"/>
+    </w:pPr>
+    <w:rPr>
+      <w:rFonts w:ascii="Microsoft Sans Serif" w:hAnsi="Microsoft Sans Serif"/>
+      <w:sz w:val="24"/>
+    </w:rPr>
+  </w:style>
+  <w:style w:type="paragraph" w:customStyle="1" w:styleId="35BDF2FB0A584E6DAEB5F12D7F9F173535">
+    <w:name w:val="35BDF2FB0A584E6DAEB5F12D7F9F173535"/>
+    <w:rsid w:val="001D1A23"/>
+    <w:pPr>
+      <w:tabs>
+        <w:tab w:val="center" w:pos="4819"/>
+        <w:tab w:val="right" w:pos="9638"/>
+      </w:tabs>
+      <w:spacing w:after="0" w:line="240" w:lineRule="auto"/>
+    </w:pPr>
+    <w:rPr>
+      <w:rFonts w:ascii="Microsoft Sans Serif" w:hAnsi="Microsoft Sans Serif"/>
+      <w:sz w:val="24"/>
+    </w:rPr>
   </w:style>
 </w:styles>
 </file>
@@ -4650,7 +4788,7 @@
 </file>
 
 <file path=customXml/itemProps1.xml><?xml version="1.0" encoding="utf-8"?>
-<ds:datastoreItem xmlns:ds="http://schemas.openxmlformats.org/officeDocument/2006/customXml" ds:itemID="{57F79652-F565-44F3-AD9F-2BD9297CB54A}">
+<ds:datastoreItem xmlns:ds="http://schemas.openxmlformats.org/officeDocument/2006/customXml" ds:itemID="{6A1E4690-4894-46EA-94DA-2EB9AC46864F}">
   <ds:schemaRefs>
     <ds:schemaRef ds:uri="http://schemas.openxmlformats.org/officeDocument/2006/bibliography"/>
   </ds:schemaRefs>
